--- a/docx/71 готово -Баллы+ исправлены галлеоны с одной л.docx
+++ b/docx/71 готово -Баллы+ исправлены галлеоны с одной л.docx
@@ -2262,7 +2262,28 @@
           <w:sz w:val="24"/>
           <w:rtl w:val="0"/>
         </w:rPr>
-        <w:t xml:space="preserve">— Я знаю, за кого мне предначертано выйти замуж, — сказала Трейси, — и мне неважно, что скажут об этом люди, ему суждено стать моим! </w:t>
+        <w:t xml:space="preserve">— Я знаю, за кого мне предначертано выйти замуж, — сказала Трейси, — и мне </w:t>
+      </w:r>
+      <w:commentRangeStart w:id="0"/>
+      <w:r>
+        <w:rPr>
+          <w:rFonts w:cs="Times New Roman" w:hAnsi="Times New Roman" w:eastAsia="Times New Roman" w:ascii="Times New Roman"/>
+          <w:sz w:val="24"/>
+          <w:rtl w:val="0"/>
+        </w:rPr>
+        <w:t xml:space="preserve">неважно</w:t>
+      </w:r>
+      <w:commentRangeEnd w:id="0"/>
+      <w:r>
+        <w:commentReference w:id="0"/>
+      </w:r>
+      <w:r>
+        <w:rPr>
+          <w:rFonts w:cs="Times New Roman" w:hAnsi="Times New Roman" w:eastAsia="Times New Roman" w:ascii="Times New Roman"/>
+          <w:sz w:val="24"/>
+          <w:rtl w:val="0"/>
+        </w:rPr>
+        <w:t xml:space="preserve">, что скажут об этом люди, ему суждено стать моим! </w:t>
       </w:r>
     </w:p>
     <w:p>
@@ -4959,7 +4980,7 @@
         </w:rPr>
         <w:t xml:space="preserve">все свои</w:t>
       </w:r>
-      <w:commentRangeStart w:id="0"/>
+      <w:commentRangeStart w:id="1"/>
       <w:r>
         <w:rPr>
           <w:rFonts w:cs="Times New Roman" w:hAnsi="Times New Roman" w:eastAsia="Times New Roman" w:ascii="Times New Roman"/>
@@ -4968,9 +4989,9 @@
         </w:rPr>
         <w:t xml:space="preserve"> очки</w:t>
       </w:r>
-      <w:commentRangeEnd w:id="0"/>
-      <w:r>
-        <w:commentReference w:id="0"/>
+      <w:commentRangeEnd w:id="1"/>
+      <w:r>
+        <w:commentReference w:id="1"/>
       </w:r>
       <w:r>
         <w:rPr>
@@ -6420,7 +6441,7 @@
 
 <file path=word/comments.xml><?xml version="1.0" encoding="utf-8"?>
 <w:comments xmlns:mc="http://schemas.openxmlformats.org/markup-compatibility/2006" xmlns:o="urn:schemas-microsoft-com:office:office" xmlns:r="http://schemas.openxmlformats.org/officeDocument/2006/relationships" xmlns:m="http://schemas.openxmlformats.org/officeDocument/2006/math" xmlns:v="urn:schemas-microsoft-com:vml" xmlns:wp="http://schemas.openxmlformats.org/drawingml/2006/wordprocessingDrawing" xmlns:w10="urn:schemas-microsoft-com:office:word" xmlns:w="http://schemas.openxmlformats.org/wordprocessingml/2006/main" xmlns:wne="http://schemas.microsoft.com/office/word/2006/wordml" xmlns:sl="http://schemas.openxmlformats.org/schemaLibrary/2006/main" xmlns:a="http://schemas.openxmlformats.org/drawingml/2006/main" xmlns:pic="http://schemas.openxmlformats.org/drawingml/2006/picture" xmlns:c="http://schemas.openxmlformats.org/drawingml/2006/chart" xmlns:lc="http://schemas.openxmlformats.org/drawingml/2006/lockedCanvas" xmlns:dgm="http://schemas.openxmlformats.org/drawingml/2006/diagram">
-  <w:comment w:id="1">
+  <w:comment w:id="2">
     <w:p>
       <w:pPr>
         <w:spacing w:lineRule="auto" w:after="0" w:line="240" w:before="0"/>
@@ -6465,58 +6486,58 @@
           <w:rtl w:val="0"/>
         </w:rPr>
         <w:t xml:space="preserve">убрал бы</w:t>
-      </w:r>
-    </w:p>
-  </w:comment>
-  <w:comment w:id="2">
-    <w:p>
-      <w:pPr>
-        <w:spacing w:lineRule="auto" w:after="0" w:line="240" w:before="0"/>
-        <w:ind w:left="0" w:firstLine="0" w:right="0"/>
-        <w:contextualSpacing w:val="0"/>
-        <w:jc w:val="left"/>
-      </w:pPr>
-      <w:r>
-        <w:rPr>
-          <w:rFonts w:cs="Arial" w:hAnsi="Arial" w:eastAsia="Arial" w:ascii="Arial"/>
-          <w:b w:val="0"/>
-          <w:i w:val="0"/>
-          <w:smallCaps w:val="0"/>
-          <w:strike w:val="0"/>
-          <w:color w:val="000000"/>
-          <w:sz w:val="22"/>
-          <w:u w:val="none"/>
-          <w:vertAlign w:val="baseline"/>
-          <w:rtl w:val="0"/>
-        </w:rPr>
-        <w:t xml:space="preserve">Elspet Darkl:</w:t>
-      </w:r>
-    </w:p>
-    <w:p>
-      <w:pPr>
-        <w:spacing w:lineRule="auto" w:after="0" w:line="240" w:before="0"/>
-        <w:ind w:left="0" w:firstLine="0" w:right="0"/>
-        <w:contextualSpacing w:val="0"/>
-        <w:jc w:val="left"/>
-      </w:pPr>
-      <w:r>
-        <w:rPr>
-          <w:rFonts w:cs="Arial" w:hAnsi="Arial" w:eastAsia="Arial" w:ascii="Arial"/>
-          <w:b w:val="0"/>
-          <w:i w:val="0"/>
-          <w:smallCaps w:val="0"/>
-          <w:strike w:val="0"/>
-          <w:color w:val="000000"/>
-          <w:sz w:val="22"/>
-          <w:u w:val="none"/>
-          <w:vertAlign w:val="baseline"/>
-          <w:rtl w:val="0"/>
-        </w:rPr>
-        <w:t xml:space="preserve">откуда?</w:t>
       </w:r>
     </w:p>
   </w:comment>
   <w:comment w:id="3">
+    <w:p>
+      <w:pPr>
+        <w:spacing w:lineRule="auto" w:after="0" w:line="240" w:before="0"/>
+        <w:ind w:left="0" w:firstLine="0" w:right="0"/>
+        <w:contextualSpacing w:val="0"/>
+        <w:jc w:val="left"/>
+      </w:pPr>
+      <w:r>
+        <w:rPr>
+          <w:rFonts w:cs="Arial" w:hAnsi="Arial" w:eastAsia="Arial" w:ascii="Arial"/>
+          <w:b w:val="0"/>
+          <w:i w:val="0"/>
+          <w:smallCaps w:val="0"/>
+          <w:strike w:val="0"/>
+          <w:color w:val="000000"/>
+          <w:sz w:val="22"/>
+          <w:u w:val="none"/>
+          <w:vertAlign w:val="baseline"/>
+          <w:rtl w:val="0"/>
+        </w:rPr>
+        <w:t xml:space="preserve">Elspet Darkl:</w:t>
+      </w:r>
+    </w:p>
+    <w:p>
+      <w:pPr>
+        <w:spacing w:lineRule="auto" w:after="0" w:line="240" w:before="0"/>
+        <w:ind w:left="0" w:firstLine="0" w:right="0"/>
+        <w:contextualSpacing w:val="0"/>
+        <w:jc w:val="left"/>
+      </w:pPr>
+      <w:r>
+        <w:rPr>
+          <w:rFonts w:cs="Arial" w:hAnsi="Arial" w:eastAsia="Arial" w:ascii="Arial"/>
+          <w:b w:val="0"/>
+          <w:i w:val="0"/>
+          <w:smallCaps w:val="0"/>
+          <w:strike w:val="0"/>
+          <w:color w:val="000000"/>
+          <w:sz w:val="22"/>
+          <w:u w:val="none"/>
+          <w:vertAlign w:val="baseline"/>
+          <w:rtl w:val="0"/>
+        </w:rPr>
+        <w:t xml:space="preserve">откуда?</w:t>
+      </w:r>
+    </w:p>
+  </w:comment>
+  <w:comment w:id="4">
     <w:p>
       <w:pPr>
         <w:spacing w:lineRule="auto" w:after="0" w:line="240" w:before="0"/>
@@ -6929,7 +6950,7 @@
       </w:r>
     </w:p>
   </w:comment>
-  <w:comment w:id="4">
+  <w:comment w:id="5">
     <w:p>
       <w:pPr>
         <w:spacing w:lineRule="auto" w:after="0" w:line="240" w:before="0"/>
@@ -6997,58 +7018,58 @@
           <w:rtl w:val="0"/>
         </w:rPr>
         <w:t xml:space="preserve">он говорит очень лаконично, поэтому лучше не писать тут лишних слов</w:t>
-      </w:r>
-    </w:p>
-  </w:comment>
-  <w:comment w:id="5">
-    <w:p>
-      <w:pPr>
-        <w:spacing w:lineRule="auto" w:after="0" w:line="240" w:before="0"/>
-        <w:ind w:left="0" w:firstLine="0" w:right="0"/>
-        <w:contextualSpacing w:val="0"/>
-        <w:jc w:val="left"/>
-      </w:pPr>
-      <w:r>
-        <w:rPr>
-          <w:rFonts w:cs="Arial" w:hAnsi="Arial" w:eastAsia="Arial" w:ascii="Arial"/>
-          <w:b w:val="0"/>
-          <w:i w:val="0"/>
-          <w:smallCaps w:val="0"/>
-          <w:strike w:val="0"/>
-          <w:color w:val="000000"/>
-          <w:sz w:val="22"/>
-          <w:u w:val="none"/>
-          <w:vertAlign w:val="baseline"/>
-          <w:rtl w:val="0"/>
-        </w:rPr>
-        <w:t xml:space="preserve">Victor Gavrish:</w:t>
-      </w:r>
-    </w:p>
-    <w:p>
-      <w:pPr>
-        <w:spacing w:lineRule="auto" w:after="0" w:line="240" w:before="0"/>
-        <w:ind w:left="0" w:firstLine="0" w:right="0"/>
-        <w:contextualSpacing w:val="0"/>
-        <w:jc w:val="left"/>
-      </w:pPr>
-      <w:r>
-        <w:rPr>
-          <w:rFonts w:cs="Arial" w:hAnsi="Arial" w:eastAsia="Arial" w:ascii="Arial"/>
-          <w:b w:val="0"/>
-          <w:i w:val="0"/>
-          <w:smallCaps w:val="0"/>
-          <w:strike w:val="0"/>
-          <w:color w:val="000000"/>
-          <w:sz w:val="22"/>
-          <w:u w:val="none"/>
-          <w:vertAlign w:val="baseline"/>
-          <w:rtl w:val="0"/>
-        </w:rPr>
-        <w:t xml:space="preserve">с маленькой</w:t>
       </w:r>
     </w:p>
   </w:comment>
   <w:comment w:id="6">
+    <w:p>
+      <w:pPr>
+        <w:spacing w:lineRule="auto" w:after="0" w:line="240" w:before="0"/>
+        <w:ind w:left="0" w:firstLine="0" w:right="0"/>
+        <w:contextualSpacing w:val="0"/>
+        <w:jc w:val="left"/>
+      </w:pPr>
+      <w:r>
+        <w:rPr>
+          <w:rFonts w:cs="Arial" w:hAnsi="Arial" w:eastAsia="Arial" w:ascii="Arial"/>
+          <w:b w:val="0"/>
+          <w:i w:val="0"/>
+          <w:smallCaps w:val="0"/>
+          <w:strike w:val="0"/>
+          <w:color w:val="000000"/>
+          <w:sz w:val="22"/>
+          <w:u w:val="none"/>
+          <w:vertAlign w:val="baseline"/>
+          <w:rtl w:val="0"/>
+        </w:rPr>
+        <w:t xml:space="preserve">Victor Gavrish:</w:t>
+      </w:r>
+    </w:p>
+    <w:p>
+      <w:pPr>
+        <w:spacing w:lineRule="auto" w:after="0" w:line="240" w:before="0"/>
+        <w:ind w:left="0" w:firstLine="0" w:right="0"/>
+        <w:contextualSpacing w:val="0"/>
+        <w:jc w:val="left"/>
+      </w:pPr>
+      <w:r>
+        <w:rPr>
+          <w:rFonts w:cs="Arial" w:hAnsi="Arial" w:eastAsia="Arial" w:ascii="Arial"/>
+          <w:b w:val="0"/>
+          <w:i w:val="0"/>
+          <w:smallCaps w:val="0"/>
+          <w:strike w:val="0"/>
+          <w:color w:val="000000"/>
+          <w:sz w:val="22"/>
+          <w:u w:val="none"/>
+          <w:vertAlign w:val="baseline"/>
+          <w:rtl w:val="0"/>
+        </w:rPr>
+        <w:t xml:space="preserve">с маленькой</w:t>
+      </w:r>
+    </w:p>
+  </w:comment>
+  <w:comment w:id="7">
     <w:p>
       <w:pPr>
         <w:spacing w:lineRule="auto" w:after="0" w:line="240" w:before="0"/>
@@ -7149,7 +7170,7 @@
       </w:r>
     </w:p>
   </w:comment>
-  <w:comment w:id="7">
+  <w:comment w:id="8">
     <w:p>
       <w:pPr>
         <w:spacing w:lineRule="auto" w:after="0" w:line="240" w:before="0"/>
@@ -7194,54 +7215,6 @@
           <w:rtl w:val="0"/>
         </w:rPr>
         <w:t xml:space="preserve">это не женственно</w:t>
-      </w:r>
-    </w:p>
-  </w:comment>
-  <w:comment w:id="8">
-    <w:p>
-      <w:pPr>
-        <w:spacing w:lineRule="auto" w:after="0" w:line="240" w:before="0"/>
-        <w:ind w:left="0" w:firstLine="0" w:right="0"/>
-        <w:contextualSpacing w:val="0"/>
-        <w:jc w:val="left"/>
-      </w:pPr>
-      <w:r>
-        <w:rPr>
-          <w:rFonts w:cs="Arial" w:hAnsi="Arial" w:eastAsia="Arial" w:ascii="Arial"/>
-          <w:b w:val="0"/>
-          <w:i w:val="0"/>
-          <w:smallCaps w:val="0"/>
-          <w:strike w:val="0"/>
-          <w:color w:val="000000"/>
-          <w:sz w:val="22"/>
-          <w:u w:val="none"/>
-          <w:vertAlign w:val="baseline"/>
-          <w:rtl w:val="0"/>
-        </w:rPr>
-        <w:t xml:space="preserve">Victor Gavrish:</w:t>
-      </w:r>
-    </w:p>
-    <w:p>
-      <w:pPr>
-        <w:spacing w:lineRule="auto" w:after="0" w:line="240" w:before="0"/>
-        <w:ind w:left="0" w:firstLine="0" w:right="0"/>
-        <w:contextualSpacing w:val="0"/>
-        <w:jc w:val="left"/>
-      </w:pPr>
-      <w:r>
-        <w:rPr>
-          <w:rFonts w:cs="Arial" w:hAnsi="Arial" w:eastAsia="Arial" w:ascii="Arial"/>
-          <w:b w:val="0"/>
-          <w:i w:val="0"/>
-          <w:smallCaps w:val="0"/>
-          <w:strike w:val="0"/>
-          <w:color w:val="000000"/>
-          <w:sz w:val="22"/>
-          <w:u w:val="none"/>
-          <w:vertAlign w:val="baseline"/>
-          <w:rtl w:val="0"/>
-        </w:rPr>
-        <w:t xml:space="preserve">не нужно</w:t>
       </w:r>
     </w:p>
   </w:comment>
@@ -7266,34 +7239,82 @@
           <w:vertAlign w:val="baseline"/>
           <w:rtl w:val="0"/>
         </w:rPr>
-        <w:t xml:space="preserve">Александр Савин:</w:t>
-      </w:r>
-    </w:p>
-    <w:p>
-      <w:pPr>
-        <w:spacing w:lineRule="auto" w:after="0" w:line="240" w:before="0"/>
-        <w:ind w:left="0" w:firstLine="0" w:right="0"/>
-        <w:contextualSpacing w:val="0"/>
-        <w:jc w:val="left"/>
-      </w:pPr>
-      <w:r>
-        <w:rPr>
-          <w:rFonts w:cs="Arial" w:hAnsi="Arial" w:eastAsia="Arial" w:ascii="Arial"/>
-          <w:b w:val="0"/>
-          <w:i w:val="0"/>
-          <w:smallCaps w:val="0"/>
-          <w:strike w:val="0"/>
-          <w:color w:val="000000"/>
-          <w:sz w:val="22"/>
-          <w:u w:val="none"/>
-          <w:vertAlign w:val="baseline"/>
-          <w:rtl w:val="0"/>
-        </w:rPr>
-        <w:t xml:space="preserve">девочек-героинь было/становилось больше</w:t>
+        <w:t xml:space="preserve">Victor Gavrish:</w:t>
+      </w:r>
+    </w:p>
+    <w:p>
+      <w:pPr>
+        <w:spacing w:lineRule="auto" w:after="0" w:line="240" w:before="0"/>
+        <w:ind w:left="0" w:firstLine="0" w:right="0"/>
+        <w:contextualSpacing w:val="0"/>
+        <w:jc w:val="left"/>
+      </w:pPr>
+      <w:r>
+        <w:rPr>
+          <w:rFonts w:cs="Arial" w:hAnsi="Arial" w:eastAsia="Arial" w:ascii="Arial"/>
+          <w:b w:val="0"/>
+          <w:i w:val="0"/>
+          <w:smallCaps w:val="0"/>
+          <w:strike w:val="0"/>
+          <w:color w:val="000000"/>
+          <w:sz w:val="22"/>
+          <w:u w:val="none"/>
+          <w:vertAlign w:val="baseline"/>
+          <w:rtl w:val="0"/>
+        </w:rPr>
+        <w:t xml:space="preserve">не нужно</w:t>
       </w:r>
     </w:p>
   </w:comment>
   <w:comment w:id="10">
+    <w:p>
+      <w:pPr>
+        <w:spacing w:lineRule="auto" w:after="0" w:line="240" w:before="0"/>
+        <w:ind w:left="0" w:firstLine="0" w:right="0"/>
+        <w:contextualSpacing w:val="0"/>
+        <w:jc w:val="left"/>
+      </w:pPr>
+      <w:r>
+        <w:rPr>
+          <w:rFonts w:cs="Arial" w:hAnsi="Arial" w:eastAsia="Arial" w:ascii="Arial"/>
+          <w:b w:val="0"/>
+          <w:i w:val="0"/>
+          <w:smallCaps w:val="0"/>
+          <w:strike w:val="0"/>
+          <w:color w:val="000000"/>
+          <w:sz w:val="22"/>
+          <w:u w:val="none"/>
+          <w:vertAlign w:val="baseline"/>
+          <w:rtl w:val="0"/>
+        </w:rPr>
+        <w:t xml:space="preserve">Александр Савин:</w:t>
+      </w:r>
+    </w:p>
+    <w:p>
+      <w:pPr>
+        <w:spacing w:lineRule="auto" w:after="0" w:line="240" w:before="0"/>
+        <w:ind w:left="0" w:firstLine="0" w:right="0"/>
+        <w:contextualSpacing w:val="0"/>
+        <w:jc w:val="left"/>
+      </w:pPr>
+      <w:r>
+        <w:rPr>
+          <w:rFonts w:cs="Arial" w:hAnsi="Arial" w:eastAsia="Arial" w:ascii="Arial"/>
+          <w:b w:val="0"/>
+          <w:i w:val="0"/>
+          <w:smallCaps w:val="0"/>
+          <w:strike w:val="0"/>
+          <w:color w:val="000000"/>
+          <w:sz w:val="22"/>
+          <w:u w:val="none"/>
+          <w:vertAlign w:val="baseline"/>
+          <w:rtl w:val="0"/>
+        </w:rPr>
+        <w:t xml:space="preserve">девочек-героинь было/становилось больше</w:t>
+      </w:r>
+    </w:p>
+  </w:comment>
+  <w:comment w:id="11">
     <w:p>
       <w:pPr>
         <w:spacing w:lineRule="auto" w:after="0" w:line="240" w:before="0"/>
@@ -7394,7 +7415,7 @@
       </w:r>
     </w:p>
   </w:comment>
-  <w:comment w:id="11">
+  <w:comment w:id="12">
     <w:p>
       <w:pPr>
         <w:spacing w:lineRule="auto" w:after="0" w:line="240" w:before="0"/>
@@ -7475,113 +7496,6 @@
           <w:rtl w:val="0"/>
         </w:rPr>
         <w:t xml:space="preserve">По-моему, "Через некоторое время они поняли, что здесь они уже были" вполне адекватно описывает ситуацию</w:t>
-      </w:r>
-    </w:p>
-  </w:comment>
-  <w:comment w:id="12">
-    <w:p>
-      <w:pPr>
-        <w:spacing w:lineRule="auto" w:after="0" w:line="240" w:before="0"/>
-        <w:ind w:left="0" w:firstLine="0" w:right="0"/>
-        <w:contextualSpacing w:val="0"/>
-        <w:jc w:val="left"/>
-      </w:pPr>
-      <w:r>
-        <w:rPr>
-          <w:rFonts w:cs="Arial" w:hAnsi="Arial" w:eastAsia="Arial" w:ascii="Arial"/>
-          <w:b w:val="0"/>
-          <w:i w:val="0"/>
-          <w:smallCaps w:val="0"/>
-          <w:strike w:val="0"/>
-          <w:color w:val="000000"/>
-          <w:sz w:val="22"/>
-          <w:u w:val="none"/>
-          <w:vertAlign w:val="baseline"/>
-          <w:rtl w:val="0"/>
-        </w:rPr>
-        <w:t xml:space="preserve">Александр Савин:</w:t>
-      </w:r>
-    </w:p>
-    <w:p>
-      <w:pPr>
-        <w:spacing w:lineRule="auto" w:after="0" w:line="240" w:before="0"/>
-        <w:ind w:left="0" w:firstLine="0" w:right="0"/>
-        <w:contextualSpacing w:val="0"/>
-        <w:jc w:val="left"/>
-      </w:pPr>
-      <w:r>
-        <w:rPr>
-          <w:rFonts w:cs="Arial" w:hAnsi="Arial" w:eastAsia="Arial" w:ascii="Arial"/>
-          <w:b w:val="0"/>
-          <w:i w:val="0"/>
-          <w:smallCaps w:val="0"/>
-          <w:strike w:val="0"/>
-          <w:color w:val="000000"/>
-          <w:sz w:val="22"/>
-          <w:u w:val="none"/>
-          <w:vertAlign w:val="baseline"/>
-          <w:rtl w:val="0"/>
-        </w:rPr>
-        <w:t xml:space="preserve">словно они были на войне</w:t>
-      </w:r>
-    </w:p>
-    <w:p>
-      <w:pPr>
-        <w:spacing w:lineRule="auto" w:after="0" w:line="240" w:before="0"/>
-        <w:ind w:left="0" w:firstLine="0" w:right="0"/>
-        <w:contextualSpacing w:val="0"/>
-        <w:jc w:val="left"/>
-      </w:pPr>
-      <w:r>
-        <w:rPr>
-          <w:rFonts w:cs="Arial" w:hAnsi="Arial" w:eastAsia="Arial" w:ascii="Arial"/>
-          <w:b w:val="0"/>
-          <w:i w:val="0"/>
-          <w:smallCaps w:val="0"/>
-          <w:strike w:val="0"/>
-          <w:color w:val="000000"/>
-          <w:sz w:val="22"/>
-          <w:u w:val="none"/>
-          <w:vertAlign w:val="baseline"/>
-          <w:rtl w:val="0"/>
-        </w:rPr>
-        <w:t xml:space="preserve">словно это была битва</w:t>
-      </w:r>
-    </w:p>
-    <w:p>
-      <w:pPr>
-        <w:spacing w:lineRule="auto" w:after="0" w:line="240" w:before="0"/>
-        <w:ind w:left="0" w:firstLine="0" w:right="0"/>
-        <w:contextualSpacing w:val="0"/>
-        <w:jc w:val="left"/>
-      </w:pPr>
-      <w:r>
-        <w:rPr>
-          <w:rtl w:val="0"/>
-        </w:rPr>
-      </w:r>
-    </w:p>
-    <w:p>
-      <w:pPr>
-        <w:spacing w:lineRule="auto" w:after="0" w:line="240" w:before="0"/>
-        <w:ind w:left="0" w:firstLine="0" w:right="0"/>
-        <w:contextualSpacing w:val="0"/>
-        <w:jc w:val="left"/>
-      </w:pPr>
-      <w:r>
-        <w:rPr>
-          <w:rFonts w:cs="Arial" w:hAnsi="Arial" w:eastAsia="Arial" w:ascii="Arial"/>
-          <w:b w:val="0"/>
-          <w:i w:val="0"/>
-          <w:smallCaps w:val="0"/>
-          <w:strike w:val="0"/>
-          <w:color w:val="000000"/>
-          <w:sz w:val="22"/>
-          <w:u w:val="none"/>
-          <w:vertAlign w:val="baseline"/>
-          <w:rtl w:val="0"/>
-        </w:rPr>
-        <w:t xml:space="preserve">?</w:t>
       </w:r>
     </w:p>
   </w:comment>
@@ -7606,30 +7520,89 @@
           <w:vertAlign w:val="baseline"/>
           <w:rtl w:val="0"/>
         </w:rPr>
-        <w:t xml:space="preserve">alariclightin:</w:t>
-      </w:r>
-    </w:p>
-    <w:p>
-      <w:pPr>
-        <w:spacing w:lineRule="auto" w:after="0" w:line="240" w:before="0"/>
-        <w:ind w:left="0" w:firstLine="0" w:right="0"/>
-        <w:contextualSpacing w:val="0"/>
-        <w:jc w:val="left"/>
-      </w:pPr>
-      <w:r>
-        <w:rPr>
-          <w:rFonts w:cs="Arial" w:hAnsi="Arial" w:eastAsia="Arial" w:ascii="Arial"/>
-          <w:b w:val="0"/>
-          <w:i w:val="0"/>
-          <w:smallCaps w:val="0"/>
-          <w:strike w:val="0"/>
-          <w:color w:val="000000"/>
-          <w:sz w:val="22"/>
-          <w:u w:val="none"/>
-          <w:vertAlign w:val="baseline"/>
-          <w:rtl w:val="0"/>
-        </w:rPr>
-        <w:t xml:space="preserve">смущает</w:t>
+        <w:t xml:space="preserve">Александр Савин:</w:t>
+      </w:r>
+    </w:p>
+    <w:p>
+      <w:pPr>
+        <w:spacing w:lineRule="auto" w:after="0" w:line="240" w:before="0"/>
+        <w:ind w:left="0" w:firstLine="0" w:right="0"/>
+        <w:contextualSpacing w:val="0"/>
+        <w:jc w:val="left"/>
+      </w:pPr>
+      <w:r>
+        <w:rPr>
+          <w:rFonts w:cs="Arial" w:hAnsi="Arial" w:eastAsia="Arial" w:ascii="Arial"/>
+          <w:b w:val="0"/>
+          <w:i w:val="0"/>
+          <w:smallCaps w:val="0"/>
+          <w:strike w:val="0"/>
+          <w:color w:val="000000"/>
+          <w:sz w:val="22"/>
+          <w:u w:val="none"/>
+          <w:vertAlign w:val="baseline"/>
+          <w:rtl w:val="0"/>
+        </w:rPr>
+        <w:t xml:space="preserve">словно они были на войне</w:t>
+      </w:r>
+    </w:p>
+    <w:p>
+      <w:pPr>
+        <w:spacing w:lineRule="auto" w:after="0" w:line="240" w:before="0"/>
+        <w:ind w:left="0" w:firstLine="0" w:right="0"/>
+        <w:contextualSpacing w:val="0"/>
+        <w:jc w:val="left"/>
+      </w:pPr>
+      <w:r>
+        <w:rPr>
+          <w:rFonts w:cs="Arial" w:hAnsi="Arial" w:eastAsia="Arial" w:ascii="Arial"/>
+          <w:b w:val="0"/>
+          <w:i w:val="0"/>
+          <w:smallCaps w:val="0"/>
+          <w:strike w:val="0"/>
+          <w:color w:val="000000"/>
+          <w:sz w:val="22"/>
+          <w:u w:val="none"/>
+          <w:vertAlign w:val="baseline"/>
+          <w:rtl w:val="0"/>
+        </w:rPr>
+        <w:t xml:space="preserve">словно это была битва</w:t>
+      </w:r>
+    </w:p>
+    <w:p>
+      <w:pPr>
+        <w:spacing w:lineRule="auto" w:after="0" w:line="240" w:before="0"/>
+        <w:ind w:left="0" w:firstLine="0" w:right="0"/>
+        <w:contextualSpacing w:val="0"/>
+        <w:jc w:val="left"/>
+      </w:pPr>
+      <w:r>
+        <w:rPr>
+          <w:rtl w:val="0"/>
+        </w:rPr>
+      </w:r>
+    </w:p>
+    <w:p>
+      <w:pPr>
+        <w:spacing w:lineRule="auto" w:after="0" w:line="240" w:before="0"/>
+        <w:ind w:left="0" w:firstLine="0" w:right="0"/>
+        <w:contextualSpacing w:val="0"/>
+        <w:jc w:val="left"/>
+      </w:pPr>
+      <w:r>
+        <w:rPr>
+          <w:rFonts w:cs="Arial" w:hAnsi="Arial" w:eastAsia="Arial" w:ascii="Arial"/>
+          <w:b w:val="0"/>
+          <w:i w:val="0"/>
+          <w:smallCaps w:val="0"/>
+          <w:strike w:val="0"/>
+          <w:color w:val="000000"/>
+          <w:sz w:val="22"/>
+          <w:u w:val="none"/>
+          <w:vertAlign w:val="baseline"/>
+          <w:rtl w:val="0"/>
+        </w:rPr>
+        <w:t xml:space="preserve">?</w:t>
       </w:r>
     </w:p>
   </w:comment>
@@ -7654,34 +7627,82 @@
           <w:vertAlign w:val="baseline"/>
           <w:rtl w:val="0"/>
         </w:rPr>
-        <w:t xml:space="preserve">Gleb Mazursky:</w:t>
-      </w:r>
-    </w:p>
-    <w:p>
-      <w:pPr>
-        <w:spacing w:lineRule="auto" w:after="0" w:line="240" w:before="0"/>
-        <w:ind w:left="0" w:firstLine="0" w:right="0"/>
-        <w:contextualSpacing w:val="0"/>
-        <w:jc w:val="left"/>
-      </w:pPr>
-      <w:r>
-        <w:rPr>
-          <w:rFonts w:cs="Arial" w:hAnsi="Arial" w:eastAsia="Arial" w:ascii="Arial"/>
-          <w:b w:val="0"/>
-          <w:i w:val="0"/>
-          <w:smallCaps w:val="0"/>
-          <w:strike w:val="0"/>
-          <w:color w:val="000000"/>
-          <w:sz w:val="22"/>
-          <w:u w:val="none"/>
-          <w:vertAlign w:val="baseline"/>
-          <w:rtl w:val="0"/>
-        </w:rPr>
-        <w:t xml:space="preserve">ему суждено стать моим!</w:t>
+        <w:t xml:space="preserve">alariclightin:</w:t>
+      </w:r>
+    </w:p>
+    <w:p>
+      <w:pPr>
+        <w:spacing w:lineRule="auto" w:after="0" w:line="240" w:before="0"/>
+        <w:ind w:left="0" w:firstLine="0" w:right="0"/>
+        <w:contextualSpacing w:val="0"/>
+        <w:jc w:val="left"/>
+      </w:pPr>
+      <w:r>
+        <w:rPr>
+          <w:rFonts w:cs="Arial" w:hAnsi="Arial" w:eastAsia="Arial" w:ascii="Arial"/>
+          <w:b w:val="0"/>
+          <w:i w:val="0"/>
+          <w:smallCaps w:val="0"/>
+          <w:strike w:val="0"/>
+          <w:color w:val="000000"/>
+          <w:sz w:val="22"/>
+          <w:u w:val="none"/>
+          <w:vertAlign w:val="baseline"/>
+          <w:rtl w:val="0"/>
+        </w:rPr>
+        <w:t xml:space="preserve">смущает</w:t>
       </w:r>
     </w:p>
   </w:comment>
   <w:comment w:id="15">
+    <w:p>
+      <w:pPr>
+        <w:spacing w:lineRule="auto" w:after="0" w:line="240" w:before="0"/>
+        <w:ind w:left="0" w:firstLine="0" w:right="0"/>
+        <w:contextualSpacing w:val="0"/>
+        <w:jc w:val="left"/>
+      </w:pPr>
+      <w:r>
+        <w:rPr>
+          <w:rFonts w:cs="Arial" w:hAnsi="Arial" w:eastAsia="Arial" w:ascii="Arial"/>
+          <w:b w:val="0"/>
+          <w:i w:val="0"/>
+          <w:smallCaps w:val="0"/>
+          <w:strike w:val="0"/>
+          <w:color w:val="000000"/>
+          <w:sz w:val="22"/>
+          <w:u w:val="none"/>
+          <w:vertAlign w:val="baseline"/>
+          <w:rtl w:val="0"/>
+        </w:rPr>
+        <w:t xml:space="preserve">Gleb Mazursky:</w:t>
+      </w:r>
+    </w:p>
+    <w:p>
+      <w:pPr>
+        <w:spacing w:lineRule="auto" w:after="0" w:line="240" w:before="0"/>
+        <w:ind w:left="0" w:firstLine="0" w:right="0"/>
+        <w:contextualSpacing w:val="0"/>
+        <w:jc w:val="left"/>
+      </w:pPr>
+      <w:r>
+        <w:rPr>
+          <w:rFonts w:cs="Arial" w:hAnsi="Arial" w:eastAsia="Arial" w:ascii="Arial"/>
+          <w:b w:val="0"/>
+          <w:i w:val="0"/>
+          <w:smallCaps w:val="0"/>
+          <w:strike w:val="0"/>
+          <w:color w:val="000000"/>
+          <w:sz w:val="22"/>
+          <w:u w:val="none"/>
+          <w:vertAlign w:val="baseline"/>
+          <w:rtl w:val="0"/>
+        </w:rPr>
+        <w:t xml:space="preserve">ему суждено стать моим!</w:t>
+      </w:r>
+    </w:p>
+  </w:comment>
+  <w:comment w:id="16">
     <w:p>
       <w:pPr>
         <w:spacing w:lineRule="auto" w:after="0" w:line="240" w:before="0"/>
@@ -7888,7 +7909,7 @@
       </w:r>
     </w:p>
   </w:comment>
-  <w:comment w:id="16">
+  <w:comment w:id="17">
     <w:p>
       <w:pPr>
         <w:spacing w:lineRule="auto" w:after="0" w:line="240" w:before="0"/>
@@ -7933,54 +7954,6 @@
           <w:rtl w:val="0"/>
         </w:rPr>
         <w:t xml:space="preserve">тогда просто "и" убрать</w:t>
-      </w:r>
-    </w:p>
-  </w:comment>
-  <w:comment w:id="17">
-    <w:p>
-      <w:pPr>
-        <w:spacing w:lineRule="auto" w:after="0" w:line="240" w:before="0"/>
-        <w:ind w:left="0" w:firstLine="0" w:right="0"/>
-        <w:contextualSpacing w:val="0"/>
-        <w:jc w:val="left"/>
-      </w:pPr>
-      <w:r>
-        <w:rPr>
-          <w:rFonts w:cs="Arial" w:hAnsi="Arial" w:eastAsia="Arial" w:ascii="Arial"/>
-          <w:b w:val="0"/>
-          <w:i w:val="0"/>
-          <w:smallCaps w:val="0"/>
-          <w:strike w:val="0"/>
-          <w:color w:val="000000"/>
-          <w:sz w:val="22"/>
-          <w:u w:val="none"/>
-          <w:vertAlign w:val="baseline"/>
-          <w:rtl w:val="0"/>
-        </w:rPr>
-        <w:t xml:space="preserve">alariclightin:</w:t>
-      </w:r>
-    </w:p>
-    <w:p>
-      <w:pPr>
-        <w:spacing w:lineRule="auto" w:after="0" w:line="240" w:before="0"/>
-        <w:ind w:left="0" w:firstLine="0" w:right="0"/>
-        <w:contextualSpacing w:val="0"/>
-        <w:jc w:val="left"/>
-      </w:pPr>
-      <w:r>
-        <w:rPr>
-          <w:rFonts w:cs="Arial" w:hAnsi="Arial" w:eastAsia="Arial" w:ascii="Arial"/>
-          <w:b w:val="0"/>
-          <w:i w:val="0"/>
-          <w:smallCaps w:val="0"/>
-          <w:strike w:val="0"/>
-          <w:color w:val="000000"/>
-          <w:sz w:val="22"/>
-          <w:u w:val="none"/>
-          <w:vertAlign w:val="baseline"/>
-          <w:rtl w:val="0"/>
-        </w:rPr>
-        <w:t xml:space="preserve">поэтому</w:t>
       </w:r>
     </w:p>
   </w:comment>
@@ -8005,30 +7978,30 @@
           <w:vertAlign w:val="baseline"/>
           <w:rtl w:val="0"/>
         </w:rPr>
-        <w:t xml:space="preserve">Александр Савин:</w:t>
-      </w:r>
-    </w:p>
-    <w:p>
-      <w:pPr>
-        <w:spacing w:lineRule="auto" w:after="0" w:line="240" w:before="0"/>
-        <w:ind w:left="0" w:firstLine="0" w:right="0"/>
-        <w:contextualSpacing w:val="0"/>
-        <w:jc w:val="left"/>
-      </w:pPr>
-      <w:r>
-        <w:rPr>
-          <w:rFonts w:cs="Arial" w:hAnsi="Arial" w:eastAsia="Arial" w:ascii="Arial"/>
-          <w:b w:val="0"/>
-          <w:i w:val="0"/>
-          <w:smallCaps w:val="0"/>
-          <w:strike w:val="0"/>
-          <w:color w:val="000000"/>
-          <w:sz w:val="22"/>
-          <w:u w:val="none"/>
-          <w:vertAlign w:val="baseline"/>
-          <w:rtl w:val="0"/>
-        </w:rPr>
-        <w:t xml:space="preserve">убрать ?</w:t>
+        <w:t xml:space="preserve">alariclightin:</w:t>
+      </w:r>
+    </w:p>
+    <w:p>
+      <w:pPr>
+        <w:spacing w:lineRule="auto" w:after="0" w:line="240" w:before="0"/>
+        <w:ind w:left="0" w:firstLine="0" w:right="0"/>
+        <w:contextualSpacing w:val="0"/>
+        <w:jc w:val="left"/>
+      </w:pPr>
+      <w:r>
+        <w:rPr>
+          <w:rFonts w:cs="Arial" w:hAnsi="Arial" w:eastAsia="Arial" w:ascii="Arial"/>
+          <w:b w:val="0"/>
+          <w:i w:val="0"/>
+          <w:smallCaps w:val="0"/>
+          <w:strike w:val="0"/>
+          <w:color w:val="000000"/>
+          <w:sz w:val="22"/>
+          <w:u w:val="none"/>
+          <w:vertAlign w:val="baseline"/>
+          <w:rtl w:val="0"/>
+        </w:rPr>
+        <w:t xml:space="preserve">поэтому</w:t>
       </w:r>
     </w:p>
   </w:comment>
@@ -8053,34 +8026,82 @@
           <w:vertAlign w:val="baseline"/>
           <w:rtl w:val="0"/>
         </w:rPr>
-        <w:t xml:space="preserve">Victor Gavrish:</w:t>
-      </w:r>
-    </w:p>
-    <w:p>
-      <w:pPr>
-        <w:spacing w:lineRule="auto" w:after="0" w:line="240" w:before="0"/>
-        <w:ind w:left="0" w:firstLine="0" w:right="0"/>
-        <w:contextualSpacing w:val="0"/>
-        <w:jc w:val="left"/>
-      </w:pPr>
-      <w:r>
-        <w:rPr>
-          <w:rFonts w:cs="Arial" w:hAnsi="Arial" w:eastAsia="Arial" w:ascii="Arial"/>
-          <w:b w:val="0"/>
-          <w:i w:val="0"/>
-          <w:smallCaps w:val="0"/>
-          <w:strike w:val="0"/>
-          <w:color w:val="000000"/>
-          <w:sz w:val="22"/>
-          <w:u w:val="none"/>
-          <w:vertAlign w:val="baseline"/>
-          <w:rtl w:val="0"/>
-        </w:rPr>
-        <w:t xml:space="preserve">сомневаюсь в запятой</w:t>
+        <w:t xml:space="preserve">Александр Савин:</w:t>
+      </w:r>
+    </w:p>
+    <w:p>
+      <w:pPr>
+        <w:spacing w:lineRule="auto" w:after="0" w:line="240" w:before="0"/>
+        <w:ind w:left="0" w:firstLine="0" w:right="0"/>
+        <w:contextualSpacing w:val="0"/>
+        <w:jc w:val="left"/>
+      </w:pPr>
+      <w:r>
+        <w:rPr>
+          <w:rFonts w:cs="Arial" w:hAnsi="Arial" w:eastAsia="Arial" w:ascii="Arial"/>
+          <w:b w:val="0"/>
+          <w:i w:val="0"/>
+          <w:smallCaps w:val="0"/>
+          <w:strike w:val="0"/>
+          <w:color w:val="000000"/>
+          <w:sz w:val="22"/>
+          <w:u w:val="none"/>
+          <w:vertAlign w:val="baseline"/>
+          <w:rtl w:val="0"/>
+        </w:rPr>
+        <w:t xml:space="preserve">убрать ?</w:t>
       </w:r>
     </w:p>
   </w:comment>
   <w:comment w:id="20">
+    <w:p>
+      <w:pPr>
+        <w:spacing w:lineRule="auto" w:after="0" w:line="240" w:before="0"/>
+        <w:ind w:left="0" w:firstLine="0" w:right="0"/>
+        <w:contextualSpacing w:val="0"/>
+        <w:jc w:val="left"/>
+      </w:pPr>
+      <w:r>
+        <w:rPr>
+          <w:rFonts w:cs="Arial" w:hAnsi="Arial" w:eastAsia="Arial" w:ascii="Arial"/>
+          <w:b w:val="0"/>
+          <w:i w:val="0"/>
+          <w:smallCaps w:val="0"/>
+          <w:strike w:val="0"/>
+          <w:color w:val="000000"/>
+          <w:sz w:val="22"/>
+          <w:u w:val="none"/>
+          <w:vertAlign w:val="baseline"/>
+          <w:rtl w:val="0"/>
+        </w:rPr>
+        <w:t xml:space="preserve">Victor Gavrish:</w:t>
+      </w:r>
+    </w:p>
+    <w:p>
+      <w:pPr>
+        <w:spacing w:lineRule="auto" w:after="0" w:line="240" w:before="0"/>
+        <w:ind w:left="0" w:firstLine="0" w:right="0"/>
+        <w:contextualSpacing w:val="0"/>
+        <w:jc w:val="left"/>
+      </w:pPr>
+      <w:r>
+        <w:rPr>
+          <w:rFonts w:cs="Arial" w:hAnsi="Arial" w:eastAsia="Arial" w:ascii="Arial"/>
+          <w:b w:val="0"/>
+          <w:i w:val="0"/>
+          <w:smallCaps w:val="0"/>
+          <w:strike w:val="0"/>
+          <w:color w:val="000000"/>
+          <w:sz w:val="22"/>
+          <w:u w:val="none"/>
+          <w:vertAlign w:val="baseline"/>
+          <w:rtl w:val="0"/>
+        </w:rPr>
+        <w:t xml:space="preserve">сомневаюсь в запятой</w:t>
+      </w:r>
+    </w:p>
+  </w:comment>
+  <w:comment w:id="21">
     <w:p>
       <w:pPr>
         <w:spacing w:lineRule="auto" w:after="0" w:line="240" w:before="0"/>
@@ -8482,7 +8503,7 @@
       </w:r>
     </w:p>
   </w:comment>
-  <w:comment w:id="21">
+  <w:comment w:id="22">
     <w:p>
       <w:pPr>
         <w:spacing w:lineRule="auto" w:after="0" w:line="240" w:before="0"/>
@@ -8527,54 +8548,6 @@
           <w:rtl w:val="0"/>
         </w:rPr>
         <w:t xml:space="preserve">недоумённо?</w:t>
-      </w:r>
-    </w:p>
-  </w:comment>
-  <w:comment w:id="22">
-    <w:p>
-      <w:pPr>
-        <w:spacing w:lineRule="auto" w:after="0" w:line="240" w:before="0"/>
-        <w:ind w:left="0" w:firstLine="0" w:right="0"/>
-        <w:contextualSpacing w:val="0"/>
-        <w:jc w:val="left"/>
-      </w:pPr>
-      <w:r>
-        <w:rPr>
-          <w:rFonts w:cs="Arial" w:hAnsi="Arial" w:eastAsia="Arial" w:ascii="Arial"/>
-          <w:b w:val="0"/>
-          <w:i w:val="0"/>
-          <w:smallCaps w:val="0"/>
-          <w:strike w:val="0"/>
-          <w:color w:val="000000"/>
-          <w:sz w:val="22"/>
-          <w:u w:val="none"/>
-          <w:vertAlign w:val="baseline"/>
-          <w:rtl w:val="0"/>
-        </w:rPr>
-        <w:t xml:space="preserve">Gleb Mazursky:</w:t>
-      </w:r>
-    </w:p>
-    <w:p>
-      <w:pPr>
-        <w:spacing w:lineRule="auto" w:after="0" w:line="240" w:before="0"/>
-        <w:ind w:left="0" w:firstLine="0" w:right="0"/>
-        <w:contextualSpacing w:val="0"/>
-        <w:jc w:val="left"/>
-      </w:pPr>
-      <w:r>
-        <w:rPr>
-          <w:rFonts w:cs="Arial" w:hAnsi="Arial" w:eastAsia="Arial" w:ascii="Arial"/>
-          <w:b w:val="0"/>
-          <w:i w:val="0"/>
-          <w:smallCaps w:val="0"/>
-          <w:strike w:val="0"/>
-          <w:color w:val="000000"/>
-          <w:sz w:val="22"/>
-          <w:u w:val="none"/>
-          <w:vertAlign w:val="baseline"/>
-          <w:rtl w:val="0"/>
-        </w:rPr>
-        <w:t xml:space="preserve">Ну, мы собирались пойти в библиотеку</w:t>
       </w:r>
     </w:p>
   </w:comment>
@@ -8622,7 +8595,7 @@
           <w:vertAlign w:val="baseline"/>
           <w:rtl w:val="0"/>
         </w:rPr>
-        <w:t xml:space="preserve">где там взгляд нашли?</w:t>
+        <w:t xml:space="preserve">Ну, мы собирались пойти в библиотеку</w:t>
       </w:r>
     </w:p>
   </w:comment>
@@ -8647,102 +8620,30 @@
           <w:vertAlign w:val="baseline"/>
           <w:rtl w:val="0"/>
         </w:rPr>
-        <w:t xml:space="preserve">Victor Gavrish:</w:t>
-      </w:r>
-    </w:p>
-    <w:p>
-      <w:pPr>
-        <w:spacing w:lineRule="auto" w:after="0" w:line="240" w:before="0"/>
-        <w:ind w:left="0" w:firstLine="0" w:right="0"/>
-        <w:contextualSpacing w:val="0"/>
-        <w:jc w:val="left"/>
-      </w:pPr>
-      <w:r>
-        <w:rPr>
-          <w:rFonts w:cs="Arial" w:hAnsi="Arial" w:eastAsia="Arial" w:ascii="Arial"/>
-          <w:b w:val="0"/>
-          <w:i w:val="0"/>
-          <w:smallCaps w:val="0"/>
-          <w:strike w:val="0"/>
-          <w:color w:val="000000"/>
-          <w:sz w:val="22"/>
-          <w:u w:val="none"/>
-          <w:vertAlign w:val="baseline"/>
-          <w:rtl w:val="0"/>
-        </w:rPr>
-        <w:t xml:space="preserve">зпт</w:t>
-      </w:r>
-    </w:p>
-    <w:p>
-      <w:pPr>
-        <w:spacing w:lineRule="auto" w:after="0" w:line="240" w:before="0"/>
-        <w:ind w:left="0" w:firstLine="0" w:right="0"/>
-        <w:contextualSpacing w:val="0"/>
-        <w:jc w:val="left"/>
-      </w:pPr>
-      <w:r>
-        <w:rPr>
-          <w:rtl w:val="0"/>
-        </w:rPr>
-      </w:r>
-    </w:p>
-    <w:p>
-      <w:pPr>
-        <w:spacing w:lineRule="auto" w:after="0" w:line="240" w:before="0"/>
-        <w:ind w:left="0" w:firstLine="0" w:right="0"/>
-        <w:contextualSpacing w:val="0"/>
-        <w:jc w:val="left"/>
-      </w:pPr>
-      <w:r>
-        <w:rPr>
-          <w:rFonts w:cs="Arial" w:hAnsi="Arial" w:eastAsia="Arial" w:ascii="Arial"/>
-          <w:b w:val="0"/>
-          <w:i w:val="0"/>
-          <w:smallCaps w:val="0"/>
-          <w:strike w:val="0"/>
-          <w:color w:val="000000"/>
-          <w:sz w:val="22"/>
-          <w:u w:val="none"/>
-          <w:vertAlign w:val="baseline"/>
-          <w:rtl w:val="0"/>
-        </w:rPr>
-        <w:t xml:space="preserve">но лучше "никому" перенести раньше:</w:t>
-      </w:r>
-    </w:p>
-    <w:p>
-      <w:pPr>
-        <w:spacing w:lineRule="auto" w:after="0" w:line="240" w:before="0"/>
-        <w:ind w:left="0" w:firstLine="0" w:right="0"/>
-        <w:contextualSpacing w:val="0"/>
-        <w:jc w:val="left"/>
-      </w:pPr>
-      <w:r>
-        <w:rPr>
-          <w:rtl w:val="0"/>
-        </w:rPr>
-      </w:r>
-    </w:p>
-    <w:p>
-      <w:pPr>
-        <w:spacing w:lineRule="auto" w:after="0" w:line="240" w:before="0"/>
-        <w:ind w:left="0" w:firstLine="0" w:right="0"/>
-        <w:contextualSpacing w:val="0"/>
-        <w:jc w:val="left"/>
-      </w:pPr>
-      <w:r>
-        <w:rPr>
-          <w:rFonts w:cs="Arial" w:hAnsi="Arial" w:eastAsia="Arial" w:ascii="Arial"/>
-          <w:b w:val="0"/>
-          <w:i w:val="0"/>
-          <w:smallCaps w:val="0"/>
-          <w:strike w:val="0"/>
-          <w:color w:val="000000"/>
-          <w:sz w:val="22"/>
-          <w:u w:val="none"/>
-          <w:vertAlign w:val="baseline"/>
-          <w:rtl w:val="0"/>
-        </w:rPr>
-        <w:t xml:space="preserve">Вы никому не расскажете о том, что здесь произойдёт, мисс...</w:t>
+        <w:t xml:space="preserve">Gleb Mazursky:</w:t>
+      </w:r>
+    </w:p>
+    <w:p>
+      <w:pPr>
+        <w:spacing w:lineRule="auto" w:after="0" w:line="240" w:before="0"/>
+        <w:ind w:left="0" w:firstLine="0" w:right="0"/>
+        <w:contextualSpacing w:val="0"/>
+        <w:jc w:val="left"/>
+      </w:pPr>
+      <w:r>
+        <w:rPr>
+          <w:rFonts w:cs="Arial" w:hAnsi="Arial" w:eastAsia="Arial" w:ascii="Arial"/>
+          <w:b w:val="0"/>
+          <w:i w:val="0"/>
+          <w:smallCaps w:val="0"/>
+          <w:strike w:val="0"/>
+          <w:color w:val="000000"/>
+          <w:sz w:val="22"/>
+          <w:u w:val="none"/>
+          <w:vertAlign w:val="baseline"/>
+          <w:rtl w:val="0"/>
+        </w:rPr>
+        <w:t xml:space="preserve">где там взгляд нашли?</w:t>
       </w:r>
     </w:p>
   </w:comment>
@@ -8790,11 +8691,131 @@
           <w:vertAlign w:val="baseline"/>
           <w:rtl w:val="0"/>
         </w:rPr>
-        <w:t xml:space="preserve">тихо сказала Дафна, когда приблизилась, постаравшись добавить в голос волнения</w:t>
+        <w:t xml:space="preserve">зпт</w:t>
+      </w:r>
+    </w:p>
+    <w:p>
+      <w:pPr>
+        <w:spacing w:lineRule="auto" w:after="0" w:line="240" w:before="0"/>
+        <w:ind w:left="0" w:firstLine="0" w:right="0"/>
+        <w:contextualSpacing w:val="0"/>
+        <w:jc w:val="left"/>
+      </w:pPr>
+      <w:r>
+        <w:rPr>
+          <w:rtl w:val="0"/>
+        </w:rPr>
+      </w:r>
+    </w:p>
+    <w:p>
+      <w:pPr>
+        <w:spacing w:lineRule="auto" w:after="0" w:line="240" w:before="0"/>
+        <w:ind w:left="0" w:firstLine="0" w:right="0"/>
+        <w:contextualSpacing w:val="0"/>
+        <w:jc w:val="left"/>
+      </w:pPr>
+      <w:r>
+        <w:rPr>
+          <w:rFonts w:cs="Arial" w:hAnsi="Arial" w:eastAsia="Arial" w:ascii="Arial"/>
+          <w:b w:val="0"/>
+          <w:i w:val="0"/>
+          <w:smallCaps w:val="0"/>
+          <w:strike w:val="0"/>
+          <w:color w:val="000000"/>
+          <w:sz w:val="22"/>
+          <w:u w:val="none"/>
+          <w:vertAlign w:val="baseline"/>
+          <w:rtl w:val="0"/>
+        </w:rPr>
+        <w:t xml:space="preserve">но лучше "никому" перенести раньше:</w:t>
+      </w:r>
+    </w:p>
+    <w:p>
+      <w:pPr>
+        <w:spacing w:lineRule="auto" w:after="0" w:line="240" w:before="0"/>
+        <w:ind w:left="0" w:firstLine="0" w:right="0"/>
+        <w:contextualSpacing w:val="0"/>
+        <w:jc w:val="left"/>
+      </w:pPr>
+      <w:r>
+        <w:rPr>
+          <w:rtl w:val="0"/>
+        </w:rPr>
+      </w:r>
+    </w:p>
+    <w:p>
+      <w:pPr>
+        <w:spacing w:lineRule="auto" w:after="0" w:line="240" w:before="0"/>
+        <w:ind w:left="0" w:firstLine="0" w:right="0"/>
+        <w:contextualSpacing w:val="0"/>
+        <w:jc w:val="left"/>
+      </w:pPr>
+      <w:r>
+        <w:rPr>
+          <w:rFonts w:cs="Arial" w:hAnsi="Arial" w:eastAsia="Arial" w:ascii="Arial"/>
+          <w:b w:val="0"/>
+          <w:i w:val="0"/>
+          <w:smallCaps w:val="0"/>
+          <w:strike w:val="0"/>
+          <w:color w:val="000000"/>
+          <w:sz w:val="22"/>
+          <w:u w:val="none"/>
+          <w:vertAlign w:val="baseline"/>
+          <w:rtl w:val="0"/>
+        </w:rPr>
+        <w:t xml:space="preserve">Вы никому не расскажете о том, что здесь произойдёт, мисс...</w:t>
       </w:r>
     </w:p>
   </w:comment>
   <w:comment w:id="26">
+    <w:p>
+      <w:pPr>
+        <w:spacing w:lineRule="auto" w:after="0" w:line="240" w:before="0"/>
+        <w:ind w:left="0" w:firstLine="0" w:right="0"/>
+        <w:contextualSpacing w:val="0"/>
+        <w:jc w:val="left"/>
+      </w:pPr>
+      <w:r>
+        <w:rPr>
+          <w:rFonts w:cs="Arial" w:hAnsi="Arial" w:eastAsia="Arial" w:ascii="Arial"/>
+          <w:b w:val="0"/>
+          <w:i w:val="0"/>
+          <w:smallCaps w:val="0"/>
+          <w:strike w:val="0"/>
+          <w:color w:val="000000"/>
+          <w:sz w:val="22"/>
+          <w:u w:val="none"/>
+          <w:vertAlign w:val="baseline"/>
+          <w:rtl w:val="0"/>
+        </w:rPr>
+        <w:t xml:space="preserve">Victor Gavrish:</w:t>
+      </w:r>
+    </w:p>
+    <w:p>
+      <w:pPr>
+        <w:spacing w:lineRule="auto" w:after="0" w:line="240" w:before="0"/>
+        <w:ind w:left="0" w:firstLine="0" w:right="0"/>
+        <w:contextualSpacing w:val="0"/>
+        <w:jc w:val="left"/>
+      </w:pPr>
+      <w:r>
+        <w:rPr>
+          <w:rFonts w:cs="Arial" w:hAnsi="Arial" w:eastAsia="Arial" w:ascii="Arial"/>
+          <w:b w:val="0"/>
+          <w:i w:val="0"/>
+          <w:smallCaps w:val="0"/>
+          <w:strike w:val="0"/>
+          <w:color w:val="000000"/>
+          <w:sz w:val="22"/>
+          <w:u w:val="none"/>
+          <w:vertAlign w:val="baseline"/>
+          <w:rtl w:val="0"/>
+        </w:rPr>
+        <w:t xml:space="preserve">тихо сказала Дафна, когда приблизилась, постаравшись добавить в голос волнения</w:t>
+      </w:r>
+    </w:p>
+  </w:comment>
+  <w:comment w:id="27">
     <w:p>
       <w:pPr>
         <w:spacing w:lineRule="auto" w:after="0" w:line="240" w:before="0"/>
@@ -8994,7 +9015,7 @@
       </w:r>
     </w:p>
   </w:comment>
-  <w:comment w:id="27">
+  <w:comment w:id="28">
     <w:p>
       <w:pPr>
         <w:spacing w:lineRule="auto" w:after="0" w:line="240" w:before="0"/>
@@ -9042,7 +9063,7 @@
       </w:r>
     </w:p>
   </w:comment>
-  <w:comment w:id="28">
+  <w:comment w:id="29">
     <w:p>
       <w:pPr>
         <w:spacing w:lineRule="auto" w:after="0" w:line="240" w:before="0"/>
@@ -9196,7 +9217,7 @@
       </w:r>
     </w:p>
   </w:comment>
-  <w:comment w:id="29">
+  <w:comment w:id="30">
     <w:p>
       <w:pPr>
         <w:spacing w:lineRule="auto" w:after="0" w:line="240" w:before="0"/>
@@ -9244,7 +9265,7 @@
       </w:r>
     </w:p>
   </w:comment>
-  <w:comment w:id="30">
+  <w:comment w:id="31">
     <w:p>
       <w:pPr>
         <w:spacing w:lineRule="auto" w:after="0" w:line="240" w:before="0"/>
@@ -9368,7 +9389,7 @@
       </w:r>
     </w:p>
   </w:comment>
-  <w:comment w:id="31">
+  <w:comment w:id="32">
     <w:p>
       <w:pPr>
         <w:spacing w:lineRule="auto" w:after="0" w:line="240" w:before="0"/>
@@ -9413,58 +9434,58 @@
           <w:rtl w:val="0"/>
         </w:rPr>
         <w:t xml:space="preserve">лишнее</w:t>
-      </w:r>
-    </w:p>
-  </w:comment>
-  <w:comment w:id="32">
-    <w:p>
-      <w:pPr>
-        <w:spacing w:lineRule="auto" w:after="0" w:line="240" w:before="0"/>
-        <w:ind w:left="0" w:firstLine="0" w:right="0"/>
-        <w:contextualSpacing w:val="0"/>
-        <w:jc w:val="left"/>
-      </w:pPr>
-      <w:r>
-        <w:rPr>
-          <w:rFonts w:cs="Arial" w:hAnsi="Arial" w:eastAsia="Arial" w:ascii="Arial"/>
-          <w:b w:val="0"/>
-          <w:i w:val="0"/>
-          <w:smallCaps w:val="0"/>
-          <w:strike w:val="0"/>
-          <w:color w:val="000000"/>
-          <w:sz w:val="22"/>
-          <w:u w:val="none"/>
-          <w:vertAlign w:val="baseline"/>
-          <w:rtl w:val="0"/>
-        </w:rPr>
-        <w:t xml:space="preserve">Gleb Mazursky:</w:t>
-      </w:r>
-    </w:p>
-    <w:p>
-      <w:pPr>
-        <w:spacing w:lineRule="auto" w:after="0" w:line="240" w:before="0"/>
-        <w:ind w:left="0" w:firstLine="0" w:right="0"/>
-        <w:contextualSpacing w:val="0"/>
-        <w:jc w:val="left"/>
-      </w:pPr>
-      <w:r>
-        <w:rPr>
-          <w:rFonts w:cs="Arial" w:hAnsi="Arial" w:eastAsia="Arial" w:ascii="Arial"/>
-          <w:b w:val="0"/>
-          <w:i w:val="0"/>
-          <w:smallCaps w:val="0"/>
-          <w:strike w:val="0"/>
-          <w:color w:val="000000"/>
-          <w:sz w:val="22"/>
-          <w:u w:val="none"/>
-          <w:vertAlign w:val="baseline"/>
-          <w:rtl w:val="0"/>
-        </w:rPr>
-        <w:t xml:space="preserve">откуда?</w:t>
       </w:r>
     </w:p>
   </w:comment>
   <w:comment w:id="33">
+    <w:p>
+      <w:pPr>
+        <w:spacing w:lineRule="auto" w:after="0" w:line="240" w:before="0"/>
+        <w:ind w:left="0" w:firstLine="0" w:right="0"/>
+        <w:contextualSpacing w:val="0"/>
+        <w:jc w:val="left"/>
+      </w:pPr>
+      <w:r>
+        <w:rPr>
+          <w:rFonts w:cs="Arial" w:hAnsi="Arial" w:eastAsia="Arial" w:ascii="Arial"/>
+          <w:b w:val="0"/>
+          <w:i w:val="0"/>
+          <w:smallCaps w:val="0"/>
+          <w:strike w:val="0"/>
+          <w:color w:val="000000"/>
+          <w:sz w:val="22"/>
+          <w:u w:val="none"/>
+          <w:vertAlign w:val="baseline"/>
+          <w:rtl w:val="0"/>
+        </w:rPr>
+        <w:t xml:space="preserve">Gleb Mazursky:</w:t>
+      </w:r>
+    </w:p>
+    <w:p>
+      <w:pPr>
+        <w:spacing w:lineRule="auto" w:after="0" w:line="240" w:before="0"/>
+        <w:ind w:left="0" w:firstLine="0" w:right="0"/>
+        <w:contextualSpacing w:val="0"/>
+        <w:jc w:val="left"/>
+      </w:pPr>
+      <w:r>
+        <w:rPr>
+          <w:rFonts w:cs="Arial" w:hAnsi="Arial" w:eastAsia="Arial" w:ascii="Arial"/>
+          <w:b w:val="0"/>
+          <w:i w:val="0"/>
+          <w:smallCaps w:val="0"/>
+          <w:strike w:val="0"/>
+          <w:color w:val="000000"/>
+          <w:sz w:val="22"/>
+          <w:u w:val="none"/>
+          <w:vertAlign w:val="baseline"/>
+          <w:rtl w:val="0"/>
+        </w:rPr>
+        <w:t xml:space="preserve">откуда?</w:t>
+      </w:r>
+    </w:p>
+  </w:comment>
+  <w:comment w:id="34">
     <w:p>
       <w:pPr>
         <w:spacing w:lineRule="auto" w:after="0" w:line="240" w:before="0"/>
@@ -9565,7 +9586,7 @@
       </w:r>
     </w:p>
   </w:comment>
-  <w:comment w:id="34">
+  <w:comment w:id="35">
     <w:p>
       <w:pPr>
         <w:spacing w:lineRule="auto" w:after="0" w:line="240" w:before="0"/>
@@ -9666,7 +9687,7 @@
       </w:r>
     </w:p>
   </w:comment>
-  <w:comment w:id="35">
+  <w:comment w:id="36">
     <w:p>
       <w:pPr>
         <w:spacing w:lineRule="auto" w:after="0" w:line="240" w:before="0"/>
@@ -9747,54 +9768,6 @@
           <w:rtl w:val="0"/>
         </w:rPr>
         <w:t xml:space="preserve">Они продивгались по коридорам Хогвартса медленно и осторожно.</w:t>
-      </w:r>
-    </w:p>
-  </w:comment>
-  <w:comment w:id="36">
-    <w:p>
-      <w:pPr>
-        <w:spacing w:lineRule="auto" w:after="0" w:line="240" w:before="0"/>
-        <w:ind w:left="0" w:firstLine="0" w:right="0"/>
-        <w:contextualSpacing w:val="0"/>
-        <w:jc w:val="left"/>
-      </w:pPr>
-      <w:r>
-        <w:rPr>
-          <w:rFonts w:cs="Arial" w:hAnsi="Arial" w:eastAsia="Arial" w:ascii="Arial"/>
-          <w:b w:val="0"/>
-          <w:i w:val="0"/>
-          <w:smallCaps w:val="0"/>
-          <w:strike w:val="0"/>
-          <w:color w:val="000000"/>
-          <w:sz w:val="22"/>
-          <w:u w:val="none"/>
-          <w:vertAlign w:val="baseline"/>
-          <w:rtl w:val="0"/>
-        </w:rPr>
-        <w:t xml:space="preserve">Victor Gavrish:</w:t>
-      </w:r>
-    </w:p>
-    <w:p>
-      <w:pPr>
-        <w:spacing w:lineRule="auto" w:after="0" w:line="240" w:before="0"/>
-        <w:ind w:left="0" w:firstLine="0" w:right="0"/>
-        <w:contextualSpacing w:val="0"/>
-        <w:jc w:val="left"/>
-      </w:pPr>
-      <w:r>
-        <w:rPr>
-          <w:rFonts w:cs="Arial" w:hAnsi="Arial" w:eastAsia="Arial" w:ascii="Arial"/>
-          <w:b w:val="0"/>
-          <w:i w:val="0"/>
-          <w:smallCaps w:val="0"/>
-          <w:strike w:val="0"/>
-          <w:color w:val="000000"/>
-          <w:sz w:val="22"/>
-          <w:u w:val="none"/>
-          <w:vertAlign w:val="baseline"/>
-          <w:rtl w:val="0"/>
-        </w:rPr>
-        <w:t xml:space="preserve">убрать?</w:t>
       </w:r>
     </w:p>
   </w:comment>
@@ -9819,53 +9792,30 @@
           <w:vertAlign w:val="baseline"/>
           <w:rtl w:val="0"/>
         </w:rPr>
-        <w:t xml:space="preserve">Александр Савин:</w:t>
-      </w:r>
-    </w:p>
-    <w:p>
-      <w:pPr>
-        <w:spacing w:lineRule="auto" w:after="0" w:line="240" w:before="0"/>
-        <w:ind w:left="0" w:firstLine="0" w:right="0"/>
-        <w:contextualSpacing w:val="0"/>
-        <w:jc w:val="left"/>
-      </w:pPr>
-      <w:r>
-        <w:rPr>
-          <w:rFonts w:cs="Arial" w:hAnsi="Arial" w:eastAsia="Arial" w:ascii="Arial"/>
-          <w:b w:val="0"/>
-          <w:i w:val="0"/>
-          <w:smallCaps w:val="0"/>
-          <w:strike w:val="0"/>
-          <w:color w:val="000000"/>
-          <w:sz w:val="22"/>
-          <w:u w:val="none"/>
-          <w:vertAlign w:val="baseline"/>
-          <w:rtl w:val="0"/>
-        </w:rPr>
-        <w:t xml:space="preserve">по его мнению, этим</w:t>
-      </w:r>
-    </w:p>
-    <w:p>
-      <w:pPr>
-        <w:spacing w:lineRule="auto" w:after="0" w:line="240" w:before="0"/>
-        <w:ind w:left="0" w:firstLine="0" w:right="0"/>
-        <w:contextualSpacing w:val="0"/>
-        <w:jc w:val="left"/>
-      </w:pPr>
-      <w:r>
-        <w:rPr>
-          <w:rFonts w:cs="Arial" w:hAnsi="Arial" w:eastAsia="Arial" w:ascii="Arial"/>
-          <w:b w:val="0"/>
-          <w:i w:val="0"/>
-          <w:smallCaps w:val="0"/>
-          <w:strike w:val="0"/>
-          <w:color w:val="000000"/>
-          <w:sz w:val="22"/>
-          <w:u w:val="none"/>
-          <w:vertAlign w:val="baseline"/>
-          <w:rtl w:val="0"/>
-        </w:rPr>
-        <w:t xml:space="preserve">по его мнению, это пятнает его ...</w:t>
+        <w:t xml:space="preserve">Victor Gavrish:</w:t>
+      </w:r>
+    </w:p>
+    <w:p>
+      <w:pPr>
+        <w:spacing w:lineRule="auto" w:after="0" w:line="240" w:before="0"/>
+        <w:ind w:left="0" w:firstLine="0" w:right="0"/>
+        <w:contextualSpacing w:val="0"/>
+        <w:jc w:val="left"/>
+      </w:pPr>
+      <w:r>
+        <w:rPr>
+          <w:rFonts w:cs="Arial" w:hAnsi="Arial" w:eastAsia="Arial" w:ascii="Arial"/>
+          <w:b w:val="0"/>
+          <w:i w:val="0"/>
+          <w:smallCaps w:val="0"/>
+          <w:strike w:val="0"/>
+          <w:color w:val="000000"/>
+          <w:sz w:val="22"/>
+          <w:u w:val="none"/>
+          <w:vertAlign w:val="baseline"/>
+          <w:rtl w:val="0"/>
+        </w:rPr>
+        <w:t xml:space="preserve">убрать?</w:t>
       </w:r>
     </w:p>
   </w:comment>
@@ -9890,34 +9840,105 @@
           <w:vertAlign w:val="baseline"/>
           <w:rtl w:val="0"/>
         </w:rPr>
-        <w:t xml:space="preserve">alariclightin:</w:t>
-      </w:r>
-    </w:p>
-    <w:p>
-      <w:pPr>
-        <w:spacing w:lineRule="auto" w:after="0" w:line="240" w:before="0"/>
-        <w:ind w:left="0" w:firstLine="0" w:right="0"/>
-        <w:contextualSpacing w:val="0"/>
-        <w:jc w:val="left"/>
-      </w:pPr>
-      <w:r>
-        <w:rPr>
-          <w:rFonts w:cs="Arial" w:hAnsi="Arial" w:eastAsia="Arial" w:ascii="Arial"/>
-          <w:b w:val="0"/>
-          <w:i w:val="0"/>
-          <w:smallCaps w:val="0"/>
-          <w:strike w:val="0"/>
-          <w:color w:val="000000"/>
-          <w:sz w:val="22"/>
-          <w:u w:val="none"/>
-          <w:vertAlign w:val="baseline"/>
-          <w:rtl w:val="0"/>
-        </w:rPr>
-        <w:t xml:space="preserve">запятая</w:t>
+        <w:t xml:space="preserve">Александр Савин:</w:t>
+      </w:r>
+    </w:p>
+    <w:p>
+      <w:pPr>
+        <w:spacing w:lineRule="auto" w:after="0" w:line="240" w:before="0"/>
+        <w:ind w:left="0" w:firstLine="0" w:right="0"/>
+        <w:contextualSpacing w:val="0"/>
+        <w:jc w:val="left"/>
+      </w:pPr>
+      <w:r>
+        <w:rPr>
+          <w:rFonts w:cs="Arial" w:hAnsi="Arial" w:eastAsia="Arial" w:ascii="Arial"/>
+          <w:b w:val="0"/>
+          <w:i w:val="0"/>
+          <w:smallCaps w:val="0"/>
+          <w:strike w:val="0"/>
+          <w:color w:val="000000"/>
+          <w:sz w:val="22"/>
+          <w:u w:val="none"/>
+          <w:vertAlign w:val="baseline"/>
+          <w:rtl w:val="0"/>
+        </w:rPr>
+        <w:t xml:space="preserve">по его мнению, этим</w:t>
+      </w:r>
+    </w:p>
+    <w:p>
+      <w:pPr>
+        <w:spacing w:lineRule="auto" w:after="0" w:line="240" w:before="0"/>
+        <w:ind w:left="0" w:firstLine="0" w:right="0"/>
+        <w:contextualSpacing w:val="0"/>
+        <w:jc w:val="left"/>
+      </w:pPr>
+      <w:r>
+        <w:rPr>
+          <w:rFonts w:cs="Arial" w:hAnsi="Arial" w:eastAsia="Arial" w:ascii="Arial"/>
+          <w:b w:val="0"/>
+          <w:i w:val="0"/>
+          <w:smallCaps w:val="0"/>
+          <w:strike w:val="0"/>
+          <w:color w:val="000000"/>
+          <w:sz w:val="22"/>
+          <w:u w:val="none"/>
+          <w:vertAlign w:val="baseline"/>
+          <w:rtl w:val="0"/>
+        </w:rPr>
+        <w:t xml:space="preserve">по его мнению, это пятнает его ...</w:t>
       </w:r>
     </w:p>
   </w:comment>
   <w:comment w:id="39">
+    <w:p>
+      <w:pPr>
+        <w:spacing w:lineRule="auto" w:after="0" w:line="240" w:before="0"/>
+        <w:ind w:left="0" w:firstLine="0" w:right="0"/>
+        <w:contextualSpacing w:val="0"/>
+        <w:jc w:val="left"/>
+      </w:pPr>
+      <w:r>
+        <w:rPr>
+          <w:rFonts w:cs="Arial" w:hAnsi="Arial" w:eastAsia="Arial" w:ascii="Arial"/>
+          <w:b w:val="0"/>
+          <w:i w:val="0"/>
+          <w:smallCaps w:val="0"/>
+          <w:strike w:val="0"/>
+          <w:color w:val="000000"/>
+          <w:sz w:val="22"/>
+          <w:u w:val="none"/>
+          <w:vertAlign w:val="baseline"/>
+          <w:rtl w:val="0"/>
+        </w:rPr>
+        <w:t xml:space="preserve">alariclightin:</w:t>
+      </w:r>
+    </w:p>
+    <w:p>
+      <w:pPr>
+        <w:spacing w:lineRule="auto" w:after="0" w:line="240" w:before="0"/>
+        <w:ind w:left="0" w:firstLine="0" w:right="0"/>
+        <w:contextualSpacing w:val="0"/>
+        <w:jc w:val="left"/>
+      </w:pPr>
+      <w:r>
+        <w:rPr>
+          <w:rFonts w:cs="Arial" w:hAnsi="Arial" w:eastAsia="Arial" w:ascii="Arial"/>
+          <w:b w:val="0"/>
+          <w:i w:val="0"/>
+          <w:smallCaps w:val="0"/>
+          <w:strike w:val="0"/>
+          <w:color w:val="000000"/>
+          <w:sz w:val="22"/>
+          <w:u w:val="none"/>
+          <w:vertAlign w:val="baseline"/>
+          <w:rtl w:val="0"/>
+        </w:rPr>
+        <w:t xml:space="preserve">запятая</w:t>
+      </w:r>
+    </w:p>
+  </w:comment>
+  <w:comment w:id="40">
     <w:p>
       <w:pPr>
         <w:spacing w:lineRule="auto" w:after="0" w:line="240" w:before="0"/>
@@ -10054,7 +10075,7 @@
       </w:r>
     </w:p>
   </w:comment>
-  <w:comment w:id="40">
+  <w:comment w:id="41">
     <w:p>
       <w:pPr>
         <w:spacing w:lineRule="auto" w:after="0" w:line="240" w:before="0"/>
@@ -10261,7 +10282,7 @@
       </w:r>
     </w:p>
   </w:comment>
-  <w:comment w:id="41">
+  <w:comment w:id="42">
     <w:p>
       <w:pPr>
         <w:spacing w:lineRule="auto" w:after="0" w:line="240" w:before="0"/>
@@ -10306,54 +10327,6 @@
           <w:rtl w:val="0"/>
         </w:rPr>
         <w:t xml:space="preserve">+1</w:t>
-      </w:r>
-    </w:p>
-  </w:comment>
-  <w:comment w:id="42">
-    <w:p>
-      <w:pPr>
-        <w:spacing w:lineRule="auto" w:after="0" w:line="240" w:before="0"/>
-        <w:ind w:left="0" w:firstLine="0" w:right="0"/>
-        <w:contextualSpacing w:val="0"/>
-        <w:jc w:val="left"/>
-      </w:pPr>
-      <w:r>
-        <w:rPr>
-          <w:rFonts w:cs="Arial" w:hAnsi="Arial" w:eastAsia="Arial" w:ascii="Arial"/>
-          <w:b w:val="0"/>
-          <w:i w:val="0"/>
-          <w:smallCaps w:val="0"/>
-          <w:strike w:val="0"/>
-          <w:color w:val="000000"/>
-          <w:sz w:val="22"/>
-          <w:u w:val="none"/>
-          <w:vertAlign w:val="baseline"/>
-          <w:rtl w:val="0"/>
-        </w:rPr>
-        <w:t xml:space="preserve">Victor Gavrish:</w:t>
-      </w:r>
-    </w:p>
-    <w:p>
-      <w:pPr>
-        <w:spacing w:lineRule="auto" w:after="0" w:line="240" w:before="0"/>
-        <w:ind w:left="0" w:firstLine="0" w:right="0"/>
-        <w:contextualSpacing w:val="0"/>
-        <w:jc w:val="left"/>
-      </w:pPr>
-      <w:r>
-        <w:rPr>
-          <w:rFonts w:cs="Arial" w:hAnsi="Arial" w:eastAsia="Arial" w:ascii="Arial"/>
-          <w:b w:val="0"/>
-          <w:i w:val="0"/>
-          <w:smallCaps w:val="0"/>
-          <w:strike w:val="0"/>
-          <w:color w:val="000000"/>
-          <w:sz w:val="22"/>
-          <w:u w:val="none"/>
-          <w:vertAlign w:val="baseline"/>
-          <w:rtl w:val="0"/>
-        </w:rPr>
-        <w:t xml:space="preserve">букашек?</w:t>
       </w:r>
     </w:p>
   </w:comment>
@@ -10378,30 +10351,30 @@
           <w:vertAlign w:val="baseline"/>
           <w:rtl w:val="0"/>
         </w:rPr>
-        <w:t xml:space="preserve">Александр Савин:</w:t>
-      </w:r>
-    </w:p>
-    <w:p>
-      <w:pPr>
-        <w:spacing w:lineRule="auto" w:after="0" w:line="240" w:before="0"/>
-        <w:ind w:left="0" w:firstLine="0" w:right="0"/>
-        <w:contextualSpacing w:val="0"/>
-        <w:jc w:val="left"/>
-      </w:pPr>
-      <w:r>
-        <w:rPr>
-          <w:rFonts w:cs="Arial" w:hAnsi="Arial" w:eastAsia="Arial" w:ascii="Arial"/>
-          <w:b w:val="0"/>
-          <w:i w:val="0"/>
-          <w:smallCaps w:val="0"/>
-          <w:strike w:val="0"/>
-          <w:color w:val="000000"/>
-          <w:sz w:val="22"/>
-          <w:u w:val="none"/>
-          <w:vertAlign w:val="baseline"/>
-          <w:rtl w:val="0"/>
-        </w:rPr>
-        <w:t xml:space="preserve">он, феминизм,</w:t>
+        <w:t xml:space="preserve">Victor Gavrish:</w:t>
+      </w:r>
+    </w:p>
+    <w:p>
+      <w:pPr>
+        <w:spacing w:lineRule="auto" w:after="0" w:line="240" w:before="0"/>
+        <w:ind w:left="0" w:firstLine="0" w:right="0"/>
+        <w:contextualSpacing w:val="0"/>
+        <w:jc w:val="left"/>
+      </w:pPr>
+      <w:r>
+        <w:rPr>
+          <w:rFonts w:cs="Arial" w:hAnsi="Arial" w:eastAsia="Arial" w:ascii="Arial"/>
+          <w:b w:val="0"/>
+          <w:i w:val="0"/>
+          <w:smallCaps w:val="0"/>
+          <w:strike w:val="0"/>
+          <w:color w:val="000000"/>
+          <w:sz w:val="22"/>
+          <w:u w:val="none"/>
+          <w:vertAlign w:val="baseline"/>
+          <w:rtl w:val="0"/>
+        </w:rPr>
+        <w:t xml:space="preserve">букашек?</w:t>
       </w:r>
     </w:p>
   </w:comment>
@@ -10426,30 +10399,30 @@
           <w:vertAlign w:val="baseline"/>
           <w:rtl w:val="0"/>
         </w:rPr>
-        <w:t xml:space="preserve">alariclightin:</w:t>
-      </w:r>
-    </w:p>
-    <w:p>
-      <w:pPr>
-        <w:spacing w:lineRule="auto" w:after="0" w:line="240" w:before="0"/>
-        <w:ind w:left="0" w:firstLine="0" w:right="0"/>
-        <w:contextualSpacing w:val="0"/>
-        <w:jc w:val="left"/>
-      </w:pPr>
-      <w:r>
-        <w:rPr>
-          <w:rFonts w:cs="Arial" w:hAnsi="Arial" w:eastAsia="Arial" w:ascii="Arial"/>
-          <w:b w:val="0"/>
-          <w:i w:val="0"/>
-          <w:smallCaps w:val="0"/>
-          <w:strike w:val="0"/>
-          <w:color w:val="000000"/>
-          <w:sz w:val="22"/>
-          <w:u w:val="none"/>
-          <w:vertAlign w:val="baseline"/>
-          <w:rtl w:val="0"/>
-        </w:rPr>
-        <w:t xml:space="preserve">направились?</w:t>
+        <w:t xml:space="preserve">Александр Савин:</w:t>
+      </w:r>
+    </w:p>
+    <w:p>
+      <w:pPr>
+        <w:spacing w:lineRule="auto" w:after="0" w:line="240" w:before="0"/>
+        <w:ind w:left="0" w:firstLine="0" w:right="0"/>
+        <w:contextualSpacing w:val="0"/>
+        <w:jc w:val="left"/>
+      </w:pPr>
+      <w:r>
+        <w:rPr>
+          <w:rFonts w:cs="Arial" w:hAnsi="Arial" w:eastAsia="Arial" w:ascii="Arial"/>
+          <w:b w:val="0"/>
+          <w:i w:val="0"/>
+          <w:smallCaps w:val="0"/>
+          <w:strike w:val="0"/>
+          <w:color w:val="000000"/>
+          <w:sz w:val="22"/>
+          <w:u w:val="none"/>
+          <w:vertAlign w:val="baseline"/>
+          <w:rtl w:val="0"/>
+        </w:rPr>
+        <w:t xml:space="preserve">он, феминизм,</w:t>
       </w:r>
     </w:p>
   </w:comment>
@@ -10474,30 +10447,30 @@
           <w:vertAlign w:val="baseline"/>
           <w:rtl w:val="0"/>
         </w:rPr>
-        <w:t xml:space="preserve">Gleb Mazursky:</w:t>
-      </w:r>
-    </w:p>
-    <w:p>
-      <w:pPr>
-        <w:spacing w:lineRule="auto" w:after="0" w:line="240" w:before="0"/>
-        <w:ind w:left="0" w:firstLine="0" w:right="0"/>
-        <w:contextualSpacing w:val="0"/>
-        <w:jc w:val="left"/>
-      </w:pPr>
-      <w:r>
-        <w:rPr>
-          <w:rFonts w:cs="Arial" w:hAnsi="Arial" w:eastAsia="Arial" w:ascii="Arial"/>
-          <w:b w:val="0"/>
-          <w:i w:val="0"/>
-          <w:smallCaps w:val="0"/>
-          <w:strike w:val="0"/>
-          <w:color w:val="000000"/>
-          <w:sz w:val="22"/>
-          <w:u w:val="none"/>
-          <w:vertAlign w:val="baseline"/>
-          <w:rtl w:val="0"/>
-        </w:rPr>
-        <w:t xml:space="preserve">откуда?</w:t>
+        <w:t xml:space="preserve">alariclightin:</w:t>
+      </w:r>
+    </w:p>
+    <w:p>
+      <w:pPr>
+        <w:spacing w:lineRule="auto" w:after="0" w:line="240" w:before="0"/>
+        <w:ind w:left="0" w:firstLine="0" w:right="0"/>
+        <w:contextualSpacing w:val="0"/>
+        <w:jc w:val="left"/>
+      </w:pPr>
+      <w:r>
+        <w:rPr>
+          <w:rFonts w:cs="Arial" w:hAnsi="Arial" w:eastAsia="Arial" w:ascii="Arial"/>
+          <w:b w:val="0"/>
+          <w:i w:val="0"/>
+          <w:smallCaps w:val="0"/>
+          <w:strike w:val="0"/>
+          <w:color w:val="000000"/>
+          <w:sz w:val="22"/>
+          <w:u w:val="none"/>
+          <w:vertAlign w:val="baseline"/>
+          <w:rtl w:val="0"/>
+        </w:rPr>
+        <w:t xml:space="preserve">направились?</w:t>
       </w:r>
     </w:p>
   </w:comment>
@@ -10522,34 +10495,82 @@
           <w:vertAlign w:val="baseline"/>
           <w:rtl w:val="0"/>
         </w:rPr>
-        <w:t xml:space="preserve">alariclightin:</w:t>
-      </w:r>
-    </w:p>
-    <w:p>
-      <w:pPr>
-        <w:spacing w:lineRule="auto" w:after="0" w:line="240" w:before="0"/>
-        <w:ind w:left="0" w:firstLine="0" w:right="0"/>
-        <w:contextualSpacing w:val="0"/>
-        <w:jc w:val="left"/>
-      </w:pPr>
-      <w:r>
-        <w:rPr>
-          <w:rFonts w:cs="Arial" w:hAnsi="Arial" w:eastAsia="Arial" w:ascii="Arial"/>
-          <w:b w:val="0"/>
-          <w:i w:val="0"/>
-          <w:smallCaps w:val="0"/>
-          <w:strike w:val="0"/>
-          <w:color w:val="000000"/>
-          <w:sz w:val="22"/>
-          <w:u w:val="none"/>
-          <w:vertAlign w:val="baseline"/>
-          <w:rtl w:val="0"/>
-        </w:rPr>
-        <w:t xml:space="preserve">услуге</w:t>
+        <w:t xml:space="preserve">Gleb Mazursky:</w:t>
+      </w:r>
+    </w:p>
+    <w:p>
+      <w:pPr>
+        <w:spacing w:lineRule="auto" w:after="0" w:line="240" w:before="0"/>
+        <w:ind w:left="0" w:firstLine="0" w:right="0"/>
+        <w:contextualSpacing w:val="0"/>
+        <w:jc w:val="left"/>
+      </w:pPr>
+      <w:r>
+        <w:rPr>
+          <w:rFonts w:cs="Arial" w:hAnsi="Arial" w:eastAsia="Arial" w:ascii="Arial"/>
+          <w:b w:val="0"/>
+          <w:i w:val="0"/>
+          <w:smallCaps w:val="0"/>
+          <w:strike w:val="0"/>
+          <w:color w:val="000000"/>
+          <w:sz w:val="22"/>
+          <w:u w:val="none"/>
+          <w:vertAlign w:val="baseline"/>
+          <w:rtl w:val="0"/>
+        </w:rPr>
+        <w:t xml:space="preserve">откуда?</w:t>
       </w:r>
     </w:p>
   </w:comment>
   <w:comment w:id="47">
+    <w:p>
+      <w:pPr>
+        <w:spacing w:lineRule="auto" w:after="0" w:line="240" w:before="0"/>
+        <w:ind w:left="0" w:firstLine="0" w:right="0"/>
+        <w:contextualSpacing w:val="0"/>
+        <w:jc w:val="left"/>
+      </w:pPr>
+      <w:r>
+        <w:rPr>
+          <w:rFonts w:cs="Arial" w:hAnsi="Arial" w:eastAsia="Arial" w:ascii="Arial"/>
+          <w:b w:val="0"/>
+          <w:i w:val="0"/>
+          <w:smallCaps w:val="0"/>
+          <w:strike w:val="0"/>
+          <w:color w:val="000000"/>
+          <w:sz w:val="22"/>
+          <w:u w:val="none"/>
+          <w:vertAlign w:val="baseline"/>
+          <w:rtl w:val="0"/>
+        </w:rPr>
+        <w:t xml:space="preserve">alariclightin:</w:t>
+      </w:r>
+    </w:p>
+    <w:p>
+      <w:pPr>
+        <w:spacing w:lineRule="auto" w:after="0" w:line="240" w:before="0"/>
+        <w:ind w:left="0" w:firstLine="0" w:right="0"/>
+        <w:contextualSpacing w:val="0"/>
+        <w:jc w:val="left"/>
+      </w:pPr>
+      <w:r>
+        <w:rPr>
+          <w:rFonts w:cs="Arial" w:hAnsi="Arial" w:eastAsia="Arial" w:ascii="Arial"/>
+          <w:b w:val="0"/>
+          <w:i w:val="0"/>
+          <w:smallCaps w:val="0"/>
+          <w:strike w:val="0"/>
+          <w:color w:val="000000"/>
+          <w:sz w:val="22"/>
+          <w:u w:val="none"/>
+          <w:vertAlign w:val="baseline"/>
+          <w:rtl w:val="0"/>
+        </w:rPr>
+        <w:t xml:space="preserve">услуге</w:t>
+      </w:r>
+    </w:p>
+  </w:comment>
+  <w:comment w:id="48">
     <w:p>
       <w:pPr>
         <w:spacing w:lineRule="auto" w:after="0" w:line="240" w:before="0"/>
@@ -10673,7 +10694,7 @@
       </w:r>
     </w:p>
   </w:comment>
-  <w:comment w:id="48">
+  <w:comment w:id="49">
     <w:p>
       <w:pPr>
         <w:spacing w:lineRule="auto" w:after="0" w:line="240" w:before="0"/>
@@ -10754,54 +10775,6 @@
           <w:rtl w:val="0"/>
         </w:rPr>
         <w:t xml:space="preserve">argument - это не только аргумент, это ещё и спор</w:t>
-      </w:r>
-    </w:p>
-  </w:comment>
-  <w:comment w:id="49">
-    <w:p>
-      <w:pPr>
-        <w:spacing w:lineRule="auto" w:after="0" w:line="240" w:before="0"/>
-        <w:ind w:left="0" w:firstLine="0" w:right="0"/>
-        <w:contextualSpacing w:val="0"/>
-        <w:jc w:val="left"/>
-      </w:pPr>
-      <w:r>
-        <w:rPr>
-          <w:rFonts w:cs="Arial" w:hAnsi="Arial" w:eastAsia="Arial" w:ascii="Arial"/>
-          <w:b w:val="0"/>
-          <w:i w:val="0"/>
-          <w:smallCaps w:val="0"/>
-          <w:strike w:val="0"/>
-          <w:color w:val="000000"/>
-          <w:sz w:val="22"/>
-          <w:u w:val="none"/>
-          <w:vertAlign w:val="baseline"/>
-          <w:rtl w:val="0"/>
-        </w:rPr>
-        <w:t xml:space="preserve">alariclightin:</w:t>
-      </w:r>
-    </w:p>
-    <w:p>
-      <w:pPr>
-        <w:spacing w:lineRule="auto" w:after="0" w:line="240" w:before="0"/>
-        <w:ind w:left="0" w:firstLine="0" w:right="0"/>
-        <w:contextualSpacing w:val="0"/>
-        <w:jc w:val="left"/>
-      </w:pPr>
-      <w:r>
-        <w:rPr>
-          <w:rFonts w:cs="Arial" w:hAnsi="Arial" w:eastAsia="Arial" w:ascii="Arial"/>
-          <w:b w:val="0"/>
-          <w:i w:val="0"/>
-          <w:smallCaps w:val="0"/>
-          <w:strike w:val="0"/>
-          <w:color w:val="000000"/>
-          <w:sz w:val="22"/>
-          <w:u w:val="none"/>
-          <w:vertAlign w:val="baseline"/>
-          <w:rtl w:val="0"/>
-        </w:rPr>
-        <w:t xml:space="preserve">откуда?</w:t>
       </w:r>
     </w:p>
   </w:comment>
@@ -10826,30 +10799,30 @@
           <w:vertAlign w:val="baseline"/>
           <w:rtl w:val="0"/>
         </w:rPr>
-        <w:t xml:space="preserve">Gleb Mazursky:</w:t>
-      </w:r>
-    </w:p>
-    <w:p>
-      <w:pPr>
-        <w:spacing w:lineRule="auto" w:after="0" w:line="240" w:before="0"/>
-        <w:ind w:left="0" w:firstLine="0" w:right="0"/>
-        <w:contextualSpacing w:val="0"/>
-        <w:jc w:val="left"/>
-      </w:pPr>
-      <w:r>
-        <w:rPr>
-          <w:rFonts w:cs="Arial" w:hAnsi="Arial" w:eastAsia="Arial" w:ascii="Arial"/>
-          <w:b w:val="0"/>
-          <w:i w:val="0"/>
-          <w:smallCaps w:val="0"/>
-          <w:strike w:val="0"/>
-          <w:color w:val="000000"/>
-          <w:sz w:val="22"/>
-          <w:u w:val="none"/>
-          <w:vertAlign w:val="baseline"/>
-          <w:rtl w:val="0"/>
-        </w:rPr>
-        <w:t xml:space="preserve">неа</w:t>
+        <w:t xml:space="preserve">alariclightin:</w:t>
+      </w:r>
+    </w:p>
+    <w:p>
+      <w:pPr>
+        <w:spacing w:lineRule="auto" w:after="0" w:line="240" w:before="0"/>
+        <w:ind w:left="0" w:firstLine="0" w:right="0"/>
+        <w:contextualSpacing w:val="0"/>
+        <w:jc w:val="left"/>
+      </w:pPr>
+      <w:r>
+        <w:rPr>
+          <w:rFonts w:cs="Arial" w:hAnsi="Arial" w:eastAsia="Arial" w:ascii="Arial"/>
+          <w:b w:val="0"/>
+          <w:i w:val="0"/>
+          <w:smallCaps w:val="0"/>
+          <w:strike w:val="0"/>
+          <w:color w:val="000000"/>
+          <w:sz w:val="22"/>
+          <w:u w:val="none"/>
+          <w:vertAlign w:val="baseline"/>
+          <w:rtl w:val="0"/>
+        </w:rPr>
+        <w:t xml:space="preserve">откуда?</w:t>
       </w:r>
     </w:p>
   </w:comment>
@@ -10874,30 +10847,30 @@
           <w:vertAlign w:val="baseline"/>
           <w:rtl w:val="0"/>
         </w:rPr>
-        <w:t xml:space="preserve">alariclightin:</w:t>
-      </w:r>
-    </w:p>
-    <w:p>
-      <w:pPr>
-        <w:spacing w:lineRule="auto" w:after="0" w:line="240" w:before="0"/>
-        <w:ind w:left="0" w:firstLine="0" w:right="0"/>
-        <w:contextualSpacing w:val="0"/>
-        <w:jc w:val="left"/>
-      </w:pPr>
-      <w:r>
-        <w:rPr>
-          <w:rFonts w:cs="Arial" w:hAnsi="Arial" w:eastAsia="Arial" w:ascii="Arial"/>
-          <w:b w:val="0"/>
-          <w:i w:val="0"/>
-          <w:smallCaps w:val="0"/>
-          <w:strike w:val="0"/>
-          <w:color w:val="000000"/>
-          <w:sz w:val="22"/>
-          <w:u w:val="none"/>
-          <w:vertAlign w:val="baseline"/>
-          <w:rtl w:val="0"/>
-        </w:rPr>
-        <w:t xml:space="preserve">сомнительный курсив</w:t>
+        <w:t xml:space="preserve">Gleb Mazursky:</w:t>
+      </w:r>
+    </w:p>
+    <w:p>
+      <w:pPr>
+        <w:spacing w:lineRule="auto" w:after="0" w:line="240" w:before="0"/>
+        <w:ind w:left="0" w:firstLine="0" w:right="0"/>
+        <w:contextualSpacing w:val="0"/>
+        <w:jc w:val="left"/>
+      </w:pPr>
+      <w:r>
+        <w:rPr>
+          <w:rFonts w:cs="Arial" w:hAnsi="Arial" w:eastAsia="Arial" w:ascii="Arial"/>
+          <w:b w:val="0"/>
+          <w:i w:val="0"/>
+          <w:smallCaps w:val="0"/>
+          <w:strike w:val="0"/>
+          <w:color w:val="000000"/>
+          <w:sz w:val="22"/>
+          <w:u w:val="none"/>
+          <w:vertAlign w:val="baseline"/>
+          <w:rtl w:val="0"/>
+        </w:rPr>
+        <w:t xml:space="preserve">неа</w:t>
       </w:r>
     </w:p>
   </w:comment>
@@ -10945,7 +10918,7 @@
           <w:vertAlign w:val="baseline"/>
           <w:rtl w:val="0"/>
         </w:rPr>
-        <w:t xml:space="preserve">я так пытался передать I bet, но может быть это вообще стоит убрать</w:t>
+        <w:t xml:space="preserve">сомнительный курсив</w:t>
       </w:r>
     </w:p>
   </w:comment>
@@ -10970,30 +10943,30 @@
           <w:vertAlign w:val="baseline"/>
           <w:rtl w:val="0"/>
         </w:rPr>
-        <w:t xml:space="preserve">Victor Gavrish:</w:t>
-      </w:r>
-    </w:p>
-    <w:p>
-      <w:pPr>
-        <w:spacing w:lineRule="auto" w:after="0" w:line="240" w:before="0"/>
-        <w:ind w:left="0" w:firstLine="0" w:right="0"/>
-        <w:contextualSpacing w:val="0"/>
-        <w:jc w:val="left"/>
-      </w:pPr>
-      <w:r>
-        <w:rPr>
-          <w:rFonts w:cs="Arial" w:hAnsi="Arial" w:eastAsia="Arial" w:ascii="Arial"/>
-          <w:b w:val="0"/>
-          <w:i w:val="0"/>
-          <w:smallCaps w:val="0"/>
-          <w:strike w:val="0"/>
-          <w:color w:val="000000"/>
-          <w:sz w:val="22"/>
-          <w:u w:val="none"/>
-          <w:vertAlign w:val="baseline"/>
-          <w:rtl w:val="0"/>
-        </w:rPr>
-        <w:t xml:space="preserve">вроде не нужно</w:t>
+        <w:t xml:space="preserve">alariclightin:</w:t>
+      </w:r>
+    </w:p>
+    <w:p>
+      <w:pPr>
+        <w:spacing w:lineRule="auto" w:after="0" w:line="240" w:before="0"/>
+        <w:ind w:left="0" w:firstLine="0" w:right="0"/>
+        <w:contextualSpacing w:val="0"/>
+        <w:jc w:val="left"/>
+      </w:pPr>
+      <w:r>
+        <w:rPr>
+          <w:rFonts w:cs="Arial" w:hAnsi="Arial" w:eastAsia="Arial" w:ascii="Arial"/>
+          <w:b w:val="0"/>
+          <w:i w:val="0"/>
+          <w:smallCaps w:val="0"/>
+          <w:strike w:val="0"/>
+          <w:color w:val="000000"/>
+          <w:sz w:val="22"/>
+          <w:u w:val="none"/>
+          <w:vertAlign w:val="baseline"/>
+          <w:rtl w:val="0"/>
+        </w:rPr>
+        <w:t xml:space="preserve">я так пытался передать I bet, но может быть это вообще стоит убрать</w:t>
       </w:r>
     </w:p>
   </w:comment>
@@ -11041,11 +11014,59 @@
           <w:vertAlign w:val="baseline"/>
           <w:rtl w:val="0"/>
         </w:rPr>
-        <w:t xml:space="preserve">не нужно</w:t>
+        <w:t xml:space="preserve">вроде не нужно</w:t>
       </w:r>
     </w:p>
   </w:comment>
   <w:comment w:id="55">
+    <w:p>
+      <w:pPr>
+        <w:spacing w:lineRule="auto" w:after="0" w:line="240" w:before="0"/>
+        <w:ind w:left="0" w:firstLine="0" w:right="0"/>
+        <w:contextualSpacing w:val="0"/>
+        <w:jc w:val="left"/>
+      </w:pPr>
+      <w:r>
+        <w:rPr>
+          <w:rFonts w:cs="Arial" w:hAnsi="Arial" w:eastAsia="Arial" w:ascii="Arial"/>
+          <w:b w:val="0"/>
+          <w:i w:val="0"/>
+          <w:smallCaps w:val="0"/>
+          <w:strike w:val="0"/>
+          <w:color w:val="000000"/>
+          <w:sz w:val="22"/>
+          <w:u w:val="none"/>
+          <w:vertAlign w:val="baseline"/>
+          <w:rtl w:val="0"/>
+        </w:rPr>
+        <w:t xml:space="preserve">Victor Gavrish:</w:t>
+      </w:r>
+    </w:p>
+    <w:p>
+      <w:pPr>
+        <w:spacing w:lineRule="auto" w:after="0" w:line="240" w:before="0"/>
+        <w:ind w:left="0" w:firstLine="0" w:right="0"/>
+        <w:contextualSpacing w:val="0"/>
+        <w:jc w:val="left"/>
+      </w:pPr>
+      <w:r>
+        <w:rPr>
+          <w:rFonts w:cs="Arial" w:hAnsi="Arial" w:eastAsia="Arial" w:ascii="Arial"/>
+          <w:b w:val="0"/>
+          <w:i w:val="0"/>
+          <w:smallCaps w:val="0"/>
+          <w:strike w:val="0"/>
+          <w:color w:val="000000"/>
+          <w:sz w:val="22"/>
+          <w:u w:val="none"/>
+          <w:vertAlign w:val="baseline"/>
+          <w:rtl w:val="0"/>
+        </w:rPr>
+        <w:t xml:space="preserve">не нужно</w:t>
+      </w:r>
+    </w:p>
+  </w:comment>
+  <w:comment w:id="56">
     <w:p>
       <w:pPr>
         <w:spacing w:lineRule="auto" w:after="0" w:line="240" w:before="0"/>
@@ -11169,7 +11190,7 @@
       </w:r>
     </w:p>
   </w:comment>
-  <w:comment w:id="56">
+  <w:comment w:id="57">
     <w:p>
       <w:pPr>
         <w:spacing w:lineRule="auto" w:after="0" w:line="240" w:before="0"/>
@@ -11214,90 +11235,6 @@
           <w:rtl w:val="0"/>
         </w:rPr>
         <w:t xml:space="preserve">вроде не нужно</w:t>
-      </w:r>
-    </w:p>
-  </w:comment>
-  <w:comment w:id="57">
-    <w:p>
-      <w:pPr>
-        <w:spacing w:lineRule="auto" w:after="0" w:line="240" w:before="0"/>
-        <w:ind w:left="0" w:firstLine="0" w:right="0"/>
-        <w:contextualSpacing w:val="0"/>
-        <w:jc w:val="left"/>
-      </w:pPr>
-      <w:r>
-        <w:rPr>
-          <w:rFonts w:cs="Arial" w:hAnsi="Arial" w:eastAsia="Arial" w:ascii="Arial"/>
-          <w:b w:val="0"/>
-          <w:i w:val="0"/>
-          <w:smallCaps w:val="0"/>
-          <w:strike w:val="0"/>
-          <w:color w:val="000000"/>
-          <w:sz w:val="22"/>
-          <w:u w:val="none"/>
-          <w:vertAlign w:val="baseline"/>
-          <w:rtl w:val="0"/>
-        </w:rPr>
-        <w:t xml:space="preserve">alariclightin:</w:t>
-      </w:r>
-    </w:p>
-    <w:p>
-      <w:pPr>
-        <w:spacing w:lineRule="auto" w:after="0" w:line="240" w:before="0"/>
-        <w:ind w:left="0" w:firstLine="0" w:right="0"/>
-        <w:contextualSpacing w:val="0"/>
-        <w:jc w:val="left"/>
-      </w:pPr>
-      <w:r>
-        <w:rPr>
-          <w:rFonts w:cs="Arial" w:hAnsi="Arial" w:eastAsia="Arial" w:ascii="Arial"/>
-          <w:b w:val="0"/>
-          <w:i w:val="0"/>
-          <w:smallCaps w:val="0"/>
-          <w:strike w:val="0"/>
-          <w:color w:val="000000"/>
-          <w:sz w:val="22"/>
-          <w:u w:val="none"/>
-          <w:vertAlign w:val="baseline"/>
-          <w:rtl w:val="0"/>
-        </w:rPr>
-        <w:t xml:space="preserve">вообще не "теперь", а в течении всего занятия</w:t>
-      </w:r>
-    </w:p>
-    <w:p>
-      <w:pPr>
-        <w:spacing w:lineRule="auto" w:after="0" w:line="240" w:before="0"/>
-        <w:ind w:left="0" w:firstLine="0" w:right="0"/>
-        <w:contextualSpacing w:val="0"/>
-        <w:jc w:val="left"/>
-      </w:pPr>
-      <w:r>
-        <w:rPr>
-          <w:rtl w:val="0"/>
-        </w:rPr>
-      </w:r>
-    </w:p>
-    <w:p>
-      <w:pPr>
-        <w:spacing w:lineRule="auto" w:after="0" w:line="240" w:before="0"/>
-        <w:ind w:left="0" w:firstLine="0" w:right="0"/>
-        <w:contextualSpacing w:val="0"/>
-        <w:jc w:val="left"/>
-      </w:pPr>
-      <w:r>
-        <w:rPr>
-          <w:rFonts w:cs="Arial" w:hAnsi="Arial" w:eastAsia="Arial" w:ascii="Arial"/>
-          <w:b w:val="0"/>
-          <w:i w:val="0"/>
-          <w:smallCaps w:val="0"/>
-          <w:strike w:val="0"/>
-          <w:color w:val="000000"/>
-          <w:sz w:val="22"/>
-          <w:u w:val="none"/>
-          <w:vertAlign w:val="baseline"/>
-          <w:rtl w:val="0"/>
-        </w:rPr>
-        <w:t xml:space="preserve">собственно последнее class - тоже ложный друг переводчика</w:t>
       </w:r>
     </w:p>
   </w:comment>
@@ -11322,30 +11259,66 @@
           <w:vertAlign w:val="baseline"/>
           <w:rtl w:val="0"/>
         </w:rPr>
-        <w:t xml:space="preserve">Gleb Mazursky:</w:t>
-      </w:r>
-    </w:p>
-    <w:p>
-      <w:pPr>
-        <w:spacing w:lineRule="auto" w:after="0" w:line="240" w:before="0"/>
-        <w:ind w:left="0" w:firstLine="0" w:right="0"/>
-        <w:contextualSpacing w:val="0"/>
-        <w:jc w:val="left"/>
-      </w:pPr>
-      <w:r>
-        <w:rPr>
-          <w:rFonts w:cs="Arial" w:hAnsi="Arial" w:eastAsia="Arial" w:ascii="Arial"/>
-          <w:b w:val="0"/>
-          <w:i w:val="0"/>
-          <w:smallCaps w:val="0"/>
-          <w:strike w:val="0"/>
-          <w:color w:val="000000"/>
-          <w:sz w:val="22"/>
-          <w:u w:val="none"/>
-          <w:vertAlign w:val="baseline"/>
-          <w:rtl w:val="0"/>
-        </w:rPr>
-        <w:t xml:space="preserve">неточный перевод, потеряна красота с  "колоколами рока" да и вообще лучше встроить в прямую речь, как в ригинале</w:t>
+        <w:t xml:space="preserve">alariclightin:</w:t>
+      </w:r>
+    </w:p>
+    <w:p>
+      <w:pPr>
+        <w:spacing w:lineRule="auto" w:after="0" w:line="240" w:before="0"/>
+        <w:ind w:left="0" w:firstLine="0" w:right="0"/>
+        <w:contextualSpacing w:val="0"/>
+        <w:jc w:val="left"/>
+      </w:pPr>
+      <w:r>
+        <w:rPr>
+          <w:rFonts w:cs="Arial" w:hAnsi="Arial" w:eastAsia="Arial" w:ascii="Arial"/>
+          <w:b w:val="0"/>
+          <w:i w:val="0"/>
+          <w:smallCaps w:val="0"/>
+          <w:strike w:val="0"/>
+          <w:color w:val="000000"/>
+          <w:sz w:val="22"/>
+          <w:u w:val="none"/>
+          <w:vertAlign w:val="baseline"/>
+          <w:rtl w:val="0"/>
+        </w:rPr>
+        <w:t xml:space="preserve">вообще не "теперь", а в течении всего занятия</w:t>
+      </w:r>
+    </w:p>
+    <w:p>
+      <w:pPr>
+        <w:spacing w:lineRule="auto" w:after="0" w:line="240" w:before="0"/>
+        <w:ind w:left="0" w:firstLine="0" w:right="0"/>
+        <w:contextualSpacing w:val="0"/>
+        <w:jc w:val="left"/>
+      </w:pPr>
+      <w:r>
+        <w:rPr>
+          <w:rtl w:val="0"/>
+        </w:rPr>
+      </w:r>
+    </w:p>
+    <w:p>
+      <w:pPr>
+        <w:spacing w:lineRule="auto" w:after="0" w:line="240" w:before="0"/>
+        <w:ind w:left="0" w:firstLine="0" w:right="0"/>
+        <w:contextualSpacing w:val="0"/>
+        <w:jc w:val="left"/>
+      </w:pPr>
+      <w:r>
+        <w:rPr>
+          <w:rFonts w:cs="Arial" w:hAnsi="Arial" w:eastAsia="Arial" w:ascii="Arial"/>
+          <w:b w:val="0"/>
+          <w:i w:val="0"/>
+          <w:smallCaps w:val="0"/>
+          <w:strike w:val="0"/>
+          <w:color w:val="000000"/>
+          <w:sz w:val="22"/>
+          <w:u w:val="none"/>
+          <w:vertAlign w:val="baseline"/>
+          <w:rtl w:val="0"/>
+        </w:rPr>
+        <w:t xml:space="preserve">собственно последнее class - тоже ложный друг переводчика</w:t>
       </w:r>
     </w:p>
   </w:comment>
@@ -11370,30 +11343,30 @@
           <w:vertAlign w:val="baseline"/>
           <w:rtl w:val="0"/>
         </w:rPr>
-        <w:t xml:space="preserve">Victor Gavrish:</w:t>
-      </w:r>
-    </w:p>
-    <w:p>
-      <w:pPr>
-        <w:spacing w:lineRule="auto" w:after="0" w:line="240" w:before="0"/>
-        <w:ind w:left="0" w:firstLine="0" w:right="0"/>
-        <w:contextualSpacing w:val="0"/>
-        <w:jc w:val="left"/>
-      </w:pPr>
-      <w:r>
-        <w:rPr>
-          <w:rFonts w:cs="Arial" w:hAnsi="Arial" w:eastAsia="Arial" w:ascii="Arial"/>
-          <w:b w:val="0"/>
-          <w:i w:val="0"/>
-          <w:smallCaps w:val="0"/>
-          <w:strike w:val="0"/>
-          <w:color w:val="000000"/>
-          <w:sz w:val="22"/>
-          <w:u w:val="none"/>
-          <w:vertAlign w:val="baseline"/>
-          <w:rtl w:val="0"/>
-        </w:rPr>
-        <w:t xml:space="preserve">дефис вроде бы не нужен</w:t>
+        <w:t xml:space="preserve">Gleb Mazursky:</w:t>
+      </w:r>
+    </w:p>
+    <w:p>
+      <w:pPr>
+        <w:spacing w:lineRule="auto" w:after="0" w:line="240" w:before="0"/>
+        <w:ind w:left="0" w:firstLine="0" w:right="0"/>
+        <w:contextualSpacing w:val="0"/>
+        <w:jc w:val="left"/>
+      </w:pPr>
+      <w:r>
+        <w:rPr>
+          <w:rFonts w:cs="Arial" w:hAnsi="Arial" w:eastAsia="Arial" w:ascii="Arial"/>
+          <w:b w:val="0"/>
+          <w:i w:val="0"/>
+          <w:smallCaps w:val="0"/>
+          <w:strike w:val="0"/>
+          <w:color w:val="000000"/>
+          <w:sz w:val="22"/>
+          <w:u w:val="none"/>
+          <w:vertAlign w:val="baseline"/>
+          <w:rtl w:val="0"/>
+        </w:rPr>
+        <w:t xml:space="preserve">неточный перевод, потеряна красота с  "колоколами рока" да и вообще лучше встроить в прямую речь, как в ригинале</w:t>
       </w:r>
     </w:p>
   </w:comment>
@@ -11418,30 +11391,30 @@
           <w:vertAlign w:val="baseline"/>
           <w:rtl w:val="0"/>
         </w:rPr>
-        <w:t xml:space="preserve">Gleb Mazursky:</w:t>
-      </w:r>
-    </w:p>
-    <w:p>
-      <w:pPr>
-        <w:spacing w:lineRule="auto" w:after="0" w:line="240" w:before="0"/>
-        <w:ind w:left="0" w:firstLine="0" w:right="0"/>
-        <w:contextualSpacing w:val="0"/>
-        <w:jc w:val="left"/>
-      </w:pPr>
-      <w:r>
-        <w:rPr>
-          <w:rFonts w:cs="Arial" w:hAnsi="Arial" w:eastAsia="Arial" w:ascii="Arial"/>
-          <w:b w:val="0"/>
-          <w:i w:val="0"/>
-          <w:smallCaps w:val="0"/>
-          <w:strike w:val="0"/>
-          <w:color w:val="000000"/>
-          <w:sz w:val="22"/>
-          <w:u w:val="none"/>
-          <w:vertAlign w:val="baseline"/>
-          <w:rtl w:val="0"/>
-        </w:rPr>
-        <w:t xml:space="preserve">...предупреждала её не принимать все.... ?</w:t>
+        <w:t xml:space="preserve">Victor Gavrish:</w:t>
+      </w:r>
+    </w:p>
+    <w:p>
+      <w:pPr>
+        <w:spacing w:lineRule="auto" w:after="0" w:line="240" w:before="0"/>
+        <w:ind w:left="0" w:firstLine="0" w:right="0"/>
+        <w:contextualSpacing w:val="0"/>
+        <w:jc w:val="left"/>
+      </w:pPr>
+      <w:r>
+        <w:rPr>
+          <w:rFonts w:cs="Arial" w:hAnsi="Arial" w:eastAsia="Arial" w:ascii="Arial"/>
+          <w:b w:val="0"/>
+          <w:i w:val="0"/>
+          <w:smallCaps w:val="0"/>
+          <w:strike w:val="0"/>
+          <w:color w:val="000000"/>
+          <w:sz w:val="22"/>
+          <w:u w:val="none"/>
+          <w:vertAlign w:val="baseline"/>
+          <w:rtl w:val="0"/>
+        </w:rPr>
+        <w:t xml:space="preserve">дефис вроде бы не нужен</w:t>
       </w:r>
     </w:p>
   </w:comment>
@@ -11489,7 +11462,7 @@
           <w:vertAlign w:val="baseline"/>
           <w:rtl w:val="0"/>
         </w:rPr>
-        <w:t xml:space="preserve">не много ли текста для relaxed? ;)</w:t>
+        <w:t xml:space="preserve">...предупреждала её не принимать все.... ?</w:t>
       </w:r>
     </w:p>
   </w:comment>
@@ -11537,7 +11510,7 @@
           <w:vertAlign w:val="baseline"/>
           <w:rtl w:val="0"/>
         </w:rPr>
-        <w:t xml:space="preserve">откуда?</w:t>
+        <w:t xml:space="preserve">не много ли текста для relaxed? ;)</w:t>
       </w:r>
     </w:p>
   </w:comment>
@@ -11562,30 +11535,30 @@
           <w:vertAlign w:val="baseline"/>
           <w:rtl w:val="0"/>
         </w:rPr>
-        <w:t xml:space="preserve">Victor Gavrish:</w:t>
-      </w:r>
-    </w:p>
-    <w:p>
-      <w:pPr>
-        <w:spacing w:lineRule="auto" w:after="0" w:line="240" w:before="0"/>
-        <w:ind w:left="0" w:firstLine="0" w:right="0"/>
-        <w:contextualSpacing w:val="0"/>
-        <w:jc w:val="left"/>
-      </w:pPr>
-      <w:r>
-        <w:rPr>
-          <w:rFonts w:cs="Arial" w:hAnsi="Arial" w:eastAsia="Arial" w:ascii="Arial"/>
-          <w:b w:val="0"/>
-          <w:i w:val="0"/>
-          <w:smallCaps w:val="0"/>
-          <w:strike w:val="0"/>
-          <w:color w:val="000000"/>
-          <w:sz w:val="22"/>
-          <w:u w:val="none"/>
-          <w:vertAlign w:val="baseline"/>
-          <w:rtl w:val="0"/>
-        </w:rPr>
-        <w:t xml:space="preserve">я что-то утерял связь - что тут было освещено этим светом? проходы, дверь, пещера, комната?</w:t>
+        <w:t xml:space="preserve">Gleb Mazursky:</w:t>
+      </w:r>
+    </w:p>
+    <w:p>
+      <w:pPr>
+        <w:spacing w:lineRule="auto" w:after="0" w:line="240" w:before="0"/>
+        <w:ind w:left="0" w:firstLine="0" w:right="0"/>
+        <w:contextualSpacing w:val="0"/>
+        <w:jc w:val="left"/>
+      </w:pPr>
+      <w:r>
+        <w:rPr>
+          <w:rFonts w:cs="Arial" w:hAnsi="Arial" w:eastAsia="Arial" w:ascii="Arial"/>
+          <w:b w:val="0"/>
+          <w:i w:val="0"/>
+          <w:smallCaps w:val="0"/>
+          <w:strike w:val="0"/>
+          <w:color w:val="000000"/>
+          <w:sz w:val="22"/>
+          <w:u w:val="none"/>
+          <w:vertAlign w:val="baseline"/>
+          <w:rtl w:val="0"/>
+        </w:rPr>
+        <w:t xml:space="preserve">откуда?</w:t>
       </w:r>
     </w:p>
   </w:comment>
@@ -11610,30 +11583,30 @@
           <w:vertAlign w:val="baseline"/>
           <w:rtl w:val="0"/>
         </w:rPr>
-        <w:t xml:space="preserve">Gleb Mazursky:</w:t>
-      </w:r>
-    </w:p>
-    <w:p>
-      <w:pPr>
-        <w:spacing w:lineRule="auto" w:after="0" w:line="240" w:before="0"/>
-        <w:ind w:left="0" w:firstLine="0" w:right="0"/>
-        <w:contextualSpacing w:val="0"/>
-        <w:jc w:val="left"/>
-      </w:pPr>
-      <w:r>
-        <w:rPr>
-          <w:rFonts w:cs="Arial" w:hAnsi="Arial" w:eastAsia="Arial" w:ascii="Arial"/>
-          <w:b w:val="0"/>
-          <w:i w:val="0"/>
-          <w:smallCaps w:val="0"/>
-          <w:strike w:val="0"/>
-          <w:color w:val="000000"/>
-          <w:sz w:val="22"/>
-          <w:u w:val="none"/>
-          <w:vertAlign w:val="baseline"/>
-          <w:rtl w:val="0"/>
-        </w:rPr>
-        <w:t xml:space="preserve">"предначертано", чтобы дальше использовать "суждено"</w:t>
+        <w:t xml:space="preserve">Victor Gavrish:</w:t>
+      </w:r>
+    </w:p>
+    <w:p>
+      <w:pPr>
+        <w:spacing w:lineRule="auto" w:after="0" w:line="240" w:before="0"/>
+        <w:ind w:left="0" w:firstLine="0" w:right="0"/>
+        <w:contextualSpacing w:val="0"/>
+        <w:jc w:val="left"/>
+      </w:pPr>
+      <w:r>
+        <w:rPr>
+          <w:rFonts w:cs="Arial" w:hAnsi="Arial" w:eastAsia="Arial" w:ascii="Arial"/>
+          <w:b w:val="0"/>
+          <w:i w:val="0"/>
+          <w:smallCaps w:val="0"/>
+          <w:strike w:val="0"/>
+          <w:color w:val="000000"/>
+          <w:sz w:val="22"/>
+          <w:u w:val="none"/>
+          <w:vertAlign w:val="baseline"/>
+          <w:rtl w:val="0"/>
+        </w:rPr>
+        <w:t xml:space="preserve">я что-то утерял связь - что тут было освещено этим светом? проходы, дверь, пещера, комната?</w:t>
       </w:r>
     </w:p>
   </w:comment>
@@ -11658,30 +11631,30 @@
           <w:vertAlign w:val="baseline"/>
           <w:rtl w:val="0"/>
         </w:rPr>
-        <w:t xml:space="preserve">Victor Gavrish:</w:t>
-      </w:r>
-    </w:p>
-    <w:p>
-      <w:pPr>
-        <w:spacing w:lineRule="auto" w:after="0" w:line="240" w:before="0"/>
-        <w:ind w:left="0" w:firstLine="0" w:right="0"/>
-        <w:contextualSpacing w:val="0"/>
-        <w:jc w:val="left"/>
-      </w:pPr>
-      <w:r>
-        <w:rPr>
-          <w:rFonts w:cs="Arial" w:hAnsi="Arial" w:eastAsia="Arial" w:ascii="Arial"/>
-          <w:b w:val="0"/>
-          <w:i w:val="0"/>
-          <w:smallCaps w:val="0"/>
-          <w:strike w:val="0"/>
-          <w:color w:val="000000"/>
-          <w:sz w:val="22"/>
-          <w:u w:val="none"/>
-          <w:vertAlign w:val="baseline"/>
-          <w:rtl w:val="0"/>
-        </w:rPr>
-        <w:t xml:space="preserve">убрал бы</w:t>
+        <w:t xml:space="preserve">Gleb Mazursky:</w:t>
+      </w:r>
+    </w:p>
+    <w:p>
+      <w:pPr>
+        <w:spacing w:lineRule="auto" w:after="0" w:line="240" w:before="0"/>
+        <w:ind w:left="0" w:firstLine="0" w:right="0"/>
+        <w:contextualSpacing w:val="0"/>
+        <w:jc w:val="left"/>
+      </w:pPr>
+      <w:r>
+        <w:rPr>
+          <w:rFonts w:cs="Arial" w:hAnsi="Arial" w:eastAsia="Arial" w:ascii="Arial"/>
+          <w:b w:val="0"/>
+          <w:i w:val="0"/>
+          <w:smallCaps w:val="0"/>
+          <w:strike w:val="0"/>
+          <w:color w:val="000000"/>
+          <w:sz w:val="22"/>
+          <w:u w:val="none"/>
+          <w:vertAlign w:val="baseline"/>
+          <w:rtl w:val="0"/>
+        </w:rPr>
+        <w:t xml:space="preserve">"предначертано", чтобы дальше использовать "суждено"</w:t>
       </w:r>
     </w:p>
   </w:comment>
@@ -11706,30 +11679,30 @@
           <w:vertAlign w:val="baseline"/>
           <w:rtl w:val="0"/>
         </w:rPr>
-        <w:t xml:space="preserve">Elspet Darkl:</w:t>
-      </w:r>
-    </w:p>
-    <w:p>
-      <w:pPr>
-        <w:spacing w:lineRule="auto" w:after="0" w:line="240" w:before="0"/>
-        <w:ind w:left="0" w:firstLine="0" w:right="0"/>
-        <w:contextualSpacing w:val="0"/>
-        <w:jc w:val="left"/>
-      </w:pPr>
-      <w:r>
-        <w:rPr>
-          <w:rFonts w:cs="Arial" w:hAnsi="Arial" w:eastAsia="Arial" w:ascii="Arial"/>
-          <w:b w:val="0"/>
-          <w:i w:val="0"/>
-          <w:smallCaps w:val="0"/>
-          <w:strike w:val="0"/>
-          <w:color w:val="000000"/>
-          <w:sz w:val="22"/>
-          <w:u w:val="none"/>
-          <w:vertAlign w:val="baseline"/>
-          <w:rtl w:val="0"/>
-        </w:rPr>
-        <w:t xml:space="preserve">+1</w:t>
+        <w:t xml:space="preserve">Victor Gavrish:</w:t>
+      </w:r>
+    </w:p>
+    <w:p>
+      <w:pPr>
+        <w:spacing w:lineRule="auto" w:after="0" w:line="240" w:before="0"/>
+        <w:ind w:left="0" w:firstLine="0" w:right="0"/>
+        <w:contextualSpacing w:val="0"/>
+        <w:jc w:val="left"/>
+      </w:pPr>
+      <w:r>
+        <w:rPr>
+          <w:rFonts w:cs="Arial" w:hAnsi="Arial" w:eastAsia="Arial" w:ascii="Arial"/>
+          <w:b w:val="0"/>
+          <w:i w:val="0"/>
+          <w:smallCaps w:val="0"/>
+          <w:strike w:val="0"/>
+          <w:color w:val="000000"/>
+          <w:sz w:val="22"/>
+          <w:u w:val="none"/>
+          <w:vertAlign w:val="baseline"/>
+          <w:rtl w:val="0"/>
+        </w:rPr>
+        <w:t xml:space="preserve">убрал бы</w:t>
       </w:r>
     </w:p>
   </w:comment>
@@ -11754,30 +11727,30 @@
           <w:vertAlign w:val="baseline"/>
           <w:rtl w:val="0"/>
         </w:rPr>
-        <w:t xml:space="preserve">alariclightin:</w:t>
-      </w:r>
-    </w:p>
-    <w:p>
-      <w:pPr>
-        <w:spacing w:lineRule="auto" w:after="0" w:line="240" w:before="0"/>
-        <w:ind w:left="0" w:firstLine="0" w:right="0"/>
-        <w:contextualSpacing w:val="0"/>
-        <w:jc w:val="left"/>
-      </w:pPr>
-      <w:r>
-        <w:rPr>
-          <w:rFonts w:cs="Arial" w:hAnsi="Arial" w:eastAsia="Arial" w:ascii="Arial"/>
-          <w:b w:val="0"/>
-          <w:i w:val="0"/>
-          <w:smallCaps w:val="0"/>
-          <w:strike w:val="0"/>
-          <w:color w:val="000000"/>
-          <w:sz w:val="22"/>
-          <w:u w:val="none"/>
-          <w:vertAlign w:val="baseline"/>
-          <w:rtl w:val="0"/>
-        </w:rPr>
-        <w:t xml:space="preserve">Трейси :))</w:t>
+        <w:t xml:space="preserve">Elspet Darkl:</w:t>
+      </w:r>
+    </w:p>
+    <w:p>
+      <w:pPr>
+        <w:spacing w:lineRule="auto" w:after="0" w:line="240" w:before="0"/>
+        <w:ind w:left="0" w:firstLine="0" w:right="0"/>
+        <w:contextualSpacing w:val="0"/>
+        <w:jc w:val="left"/>
+      </w:pPr>
+      <w:r>
+        <w:rPr>
+          <w:rFonts w:cs="Arial" w:hAnsi="Arial" w:eastAsia="Arial" w:ascii="Arial"/>
+          <w:b w:val="0"/>
+          <w:i w:val="0"/>
+          <w:smallCaps w:val="0"/>
+          <w:strike w:val="0"/>
+          <w:color w:val="000000"/>
+          <w:sz w:val="22"/>
+          <w:u w:val="none"/>
+          <w:vertAlign w:val="baseline"/>
+          <w:rtl w:val="0"/>
+        </w:rPr>
+        <w:t xml:space="preserve">+1</w:t>
       </w:r>
     </w:p>
   </w:comment>
@@ -11825,34 +11798,82 @@
           <w:vertAlign w:val="baseline"/>
           <w:rtl w:val="0"/>
         </w:rPr>
-        <w:t xml:space="preserve">"произошло"</w:t>
-      </w:r>
-    </w:p>
-    <w:p>
-      <w:pPr>
-        <w:spacing w:lineRule="auto" w:after="0" w:line="240" w:before="0"/>
-        <w:ind w:left="0" w:firstLine="0" w:right="0"/>
-        <w:contextualSpacing w:val="0"/>
-        <w:jc w:val="left"/>
-      </w:pPr>
-      <w:r>
-        <w:rPr>
-          <w:rFonts w:cs="Arial" w:hAnsi="Arial" w:eastAsia="Arial" w:ascii="Arial"/>
-          <w:b w:val="0"/>
-          <w:i w:val="0"/>
-          <w:smallCaps w:val="0"/>
-          <w:strike w:val="0"/>
-          <w:color w:val="000000"/>
-          <w:sz w:val="22"/>
-          <w:u w:val="none"/>
-          <w:vertAlign w:val="baseline"/>
-          <w:rtl w:val="0"/>
-        </w:rPr>
-        <w:t xml:space="preserve">случилось есть выше</w:t>
+        <w:t xml:space="preserve">Трейси :))</w:t>
       </w:r>
     </w:p>
   </w:comment>
   <w:comment w:id="69">
+    <w:p>
+      <w:pPr>
+        <w:spacing w:lineRule="auto" w:after="0" w:line="240" w:before="0"/>
+        <w:ind w:left="0" w:firstLine="0" w:right="0"/>
+        <w:contextualSpacing w:val="0"/>
+        <w:jc w:val="left"/>
+      </w:pPr>
+      <w:r>
+        <w:rPr>
+          <w:rFonts w:cs="Arial" w:hAnsi="Arial" w:eastAsia="Arial" w:ascii="Arial"/>
+          <w:b w:val="0"/>
+          <w:i w:val="0"/>
+          <w:smallCaps w:val="0"/>
+          <w:strike w:val="0"/>
+          <w:color w:val="000000"/>
+          <w:sz w:val="22"/>
+          <w:u w:val="none"/>
+          <w:vertAlign w:val="baseline"/>
+          <w:rtl w:val="0"/>
+        </w:rPr>
+        <w:t xml:space="preserve">alariclightin:</w:t>
+      </w:r>
+    </w:p>
+    <w:p>
+      <w:pPr>
+        <w:spacing w:lineRule="auto" w:after="0" w:line="240" w:before="0"/>
+        <w:ind w:left="0" w:firstLine="0" w:right="0"/>
+        <w:contextualSpacing w:val="0"/>
+        <w:jc w:val="left"/>
+      </w:pPr>
+      <w:r>
+        <w:rPr>
+          <w:rFonts w:cs="Arial" w:hAnsi="Arial" w:eastAsia="Arial" w:ascii="Arial"/>
+          <w:b w:val="0"/>
+          <w:i w:val="0"/>
+          <w:smallCaps w:val="0"/>
+          <w:strike w:val="0"/>
+          <w:color w:val="000000"/>
+          <w:sz w:val="22"/>
+          <w:u w:val="none"/>
+          <w:vertAlign w:val="baseline"/>
+          <w:rtl w:val="0"/>
+        </w:rPr>
+        <w:t xml:space="preserve">"произошло"</w:t>
+      </w:r>
+    </w:p>
+    <w:p>
+      <w:pPr>
+        <w:spacing w:lineRule="auto" w:after="0" w:line="240" w:before="0"/>
+        <w:ind w:left="0" w:firstLine="0" w:right="0"/>
+        <w:contextualSpacing w:val="0"/>
+        <w:jc w:val="left"/>
+      </w:pPr>
+      <w:r>
+        <w:rPr>
+          <w:rFonts w:cs="Arial" w:hAnsi="Arial" w:eastAsia="Arial" w:ascii="Arial"/>
+          <w:b w:val="0"/>
+          <w:i w:val="0"/>
+          <w:smallCaps w:val="0"/>
+          <w:strike w:val="0"/>
+          <w:color w:val="000000"/>
+          <w:sz w:val="22"/>
+          <w:u w:val="none"/>
+          <w:vertAlign w:val="baseline"/>
+          <w:rtl w:val="0"/>
+        </w:rPr>
+        <w:t xml:space="preserve">случилось есть выше</w:t>
+      </w:r>
+    </w:p>
+  </w:comment>
+  <w:comment w:id="70">
     <w:p>
       <w:pPr>
         <w:spacing w:lineRule="auto" w:after="0" w:line="240" w:before="0"/>
@@ -12059,7 +12080,7 @@
       </w:r>
     </w:p>
   </w:comment>
-  <w:comment w:id="70">
+  <w:comment w:id="71">
     <w:p>
       <w:pPr>
         <w:spacing w:lineRule="auto" w:after="0" w:line="240" w:before="0"/>
@@ -12104,54 +12125,6 @@
           <w:rtl w:val="0"/>
         </w:rPr>
         <w:t xml:space="preserve">не нужно</w:t>
-      </w:r>
-    </w:p>
-  </w:comment>
-  <w:comment w:id="71">
-    <w:p>
-      <w:pPr>
-        <w:spacing w:lineRule="auto" w:after="0" w:line="240" w:before="0"/>
-        <w:ind w:left="0" w:firstLine="0" w:right="0"/>
-        <w:contextualSpacing w:val="0"/>
-        <w:jc w:val="left"/>
-      </w:pPr>
-      <w:r>
-        <w:rPr>
-          <w:rFonts w:cs="Arial" w:hAnsi="Arial" w:eastAsia="Arial" w:ascii="Arial"/>
-          <w:b w:val="0"/>
-          <w:i w:val="0"/>
-          <w:smallCaps w:val="0"/>
-          <w:strike w:val="0"/>
-          <w:color w:val="000000"/>
-          <w:sz w:val="22"/>
-          <w:u w:val="none"/>
-          <w:vertAlign w:val="baseline"/>
-          <w:rtl w:val="0"/>
-        </w:rPr>
-        <w:t xml:space="preserve">Elspet Darkl:</w:t>
-      </w:r>
-    </w:p>
-    <w:p>
-      <w:pPr>
-        <w:spacing w:lineRule="auto" w:after="0" w:line="240" w:before="0"/>
-        <w:ind w:left="0" w:firstLine="0" w:right="0"/>
-        <w:contextualSpacing w:val="0"/>
-        <w:jc w:val="left"/>
-      </w:pPr>
-      <w:r>
-        <w:rPr>
-          <w:rFonts w:cs="Arial" w:hAnsi="Arial" w:eastAsia="Arial" w:ascii="Arial"/>
-          <w:b w:val="0"/>
-          <w:i w:val="0"/>
-          <w:smallCaps w:val="0"/>
-          <w:strike w:val="0"/>
-          <w:color w:val="000000"/>
-          <w:sz w:val="22"/>
-          <w:u w:val="none"/>
-          <w:vertAlign w:val="baseline"/>
-          <w:rtl w:val="0"/>
-        </w:rPr>
-        <w:t xml:space="preserve">откуда?</w:t>
       </w:r>
     </w:p>
   </w:comment>
@@ -12176,53 +12149,30 @@
           <w:vertAlign w:val="baseline"/>
           <w:rtl w:val="0"/>
         </w:rPr>
-        <w:t xml:space="preserve">Gleb Mazursky:</w:t>
-      </w:r>
-    </w:p>
-    <w:p>
-      <w:pPr>
-        <w:spacing w:lineRule="auto" w:after="0" w:line="240" w:before="0"/>
-        <w:ind w:left="0" w:firstLine="0" w:right="0"/>
-        <w:contextualSpacing w:val="0"/>
-        <w:jc w:val="left"/>
-      </w:pPr>
-      <w:r>
-        <w:rPr>
-          <w:rFonts w:cs="Arial" w:hAnsi="Arial" w:eastAsia="Arial" w:ascii="Arial"/>
-          <w:b w:val="0"/>
-          <w:i w:val="0"/>
-          <w:smallCaps w:val="0"/>
-          <w:strike w:val="0"/>
-          <w:color w:val="000000"/>
-          <w:sz w:val="22"/>
-          <w:u w:val="none"/>
-          <w:vertAlign w:val="baseline"/>
-          <w:rtl w:val="0"/>
-        </w:rPr>
-        <w:t xml:space="preserve">предлагаю умерить фантазию.</w:t>
-      </w:r>
-    </w:p>
-    <w:p>
-      <w:pPr>
-        <w:spacing w:lineRule="auto" w:after="0" w:line="240" w:before="0"/>
-        <w:ind w:left="0" w:firstLine="0" w:right="0"/>
-        <w:contextualSpacing w:val="0"/>
-        <w:jc w:val="left"/>
-      </w:pPr>
-      <w:r>
-        <w:rPr>
-          <w:rFonts w:cs="Arial" w:hAnsi="Arial" w:eastAsia="Arial" w:ascii="Arial"/>
-          <w:b w:val="0"/>
-          <w:i w:val="0"/>
-          <w:smallCaps w:val="0"/>
-          <w:strike w:val="0"/>
-          <w:color w:val="000000"/>
-          <w:sz w:val="22"/>
-          <w:u w:val="none"/>
-          <w:vertAlign w:val="baseline"/>
-          <w:rtl w:val="0"/>
-        </w:rPr>
-        <w:t xml:space="preserve">"Гарри просто обернулся и посмотрел на неё"</w:t>
+        <w:t xml:space="preserve">Elspet Darkl:</w:t>
+      </w:r>
+    </w:p>
+    <w:p>
+      <w:pPr>
+        <w:spacing w:lineRule="auto" w:after="0" w:line="240" w:before="0"/>
+        <w:ind w:left="0" w:firstLine="0" w:right="0"/>
+        <w:contextualSpacing w:val="0"/>
+        <w:jc w:val="left"/>
+      </w:pPr>
+      <w:r>
+        <w:rPr>
+          <w:rFonts w:cs="Arial" w:hAnsi="Arial" w:eastAsia="Arial" w:ascii="Arial"/>
+          <w:b w:val="0"/>
+          <w:i w:val="0"/>
+          <w:smallCaps w:val="0"/>
+          <w:strike w:val="0"/>
+          <w:color w:val="000000"/>
+          <w:sz w:val="22"/>
+          <w:u w:val="none"/>
+          <w:vertAlign w:val="baseline"/>
+          <w:rtl w:val="0"/>
+        </w:rPr>
+        <w:t xml:space="preserve">откуда?</w:t>
       </w:r>
     </w:p>
   </w:comment>
@@ -12247,30 +12197,53 @@
           <w:vertAlign w:val="baseline"/>
           <w:rtl w:val="0"/>
         </w:rPr>
-        <w:t xml:space="preserve">Victor Gavrish:</w:t>
-      </w:r>
-    </w:p>
-    <w:p>
-      <w:pPr>
-        <w:spacing w:lineRule="auto" w:after="0" w:line="240" w:before="0"/>
-        <w:ind w:left="0" w:firstLine="0" w:right="0"/>
-        <w:contextualSpacing w:val="0"/>
-        <w:jc w:val="left"/>
-      </w:pPr>
-      <w:r>
-        <w:rPr>
-          <w:rFonts w:cs="Arial" w:hAnsi="Arial" w:eastAsia="Arial" w:ascii="Arial"/>
-          <w:b w:val="0"/>
-          <w:i w:val="0"/>
-          <w:smallCaps w:val="0"/>
-          <w:strike w:val="0"/>
-          <w:color w:val="000000"/>
-          <w:sz w:val="22"/>
-          <w:u w:val="none"/>
-          <w:vertAlign w:val="baseline"/>
-          <w:rtl w:val="0"/>
-        </w:rPr>
-        <w:t xml:space="preserve">если учесть?</w:t>
+        <w:t xml:space="preserve">Gleb Mazursky:</w:t>
+      </w:r>
+    </w:p>
+    <w:p>
+      <w:pPr>
+        <w:spacing w:lineRule="auto" w:after="0" w:line="240" w:before="0"/>
+        <w:ind w:left="0" w:firstLine="0" w:right="0"/>
+        <w:contextualSpacing w:val="0"/>
+        <w:jc w:val="left"/>
+      </w:pPr>
+      <w:r>
+        <w:rPr>
+          <w:rFonts w:cs="Arial" w:hAnsi="Arial" w:eastAsia="Arial" w:ascii="Arial"/>
+          <w:b w:val="0"/>
+          <w:i w:val="0"/>
+          <w:smallCaps w:val="0"/>
+          <w:strike w:val="0"/>
+          <w:color w:val="000000"/>
+          <w:sz w:val="22"/>
+          <w:u w:val="none"/>
+          <w:vertAlign w:val="baseline"/>
+          <w:rtl w:val="0"/>
+        </w:rPr>
+        <w:t xml:space="preserve">предлагаю умерить фантазию.</w:t>
+      </w:r>
+    </w:p>
+    <w:p>
+      <w:pPr>
+        <w:spacing w:lineRule="auto" w:after="0" w:line="240" w:before="0"/>
+        <w:ind w:left="0" w:firstLine="0" w:right="0"/>
+        <w:contextualSpacing w:val="0"/>
+        <w:jc w:val="left"/>
+      </w:pPr>
+      <w:r>
+        <w:rPr>
+          <w:rFonts w:cs="Arial" w:hAnsi="Arial" w:eastAsia="Arial" w:ascii="Arial"/>
+          <w:b w:val="0"/>
+          <w:i w:val="0"/>
+          <w:smallCaps w:val="0"/>
+          <w:strike w:val="0"/>
+          <w:color w:val="000000"/>
+          <w:sz w:val="22"/>
+          <w:u w:val="none"/>
+          <w:vertAlign w:val="baseline"/>
+          <w:rtl w:val="0"/>
+        </w:rPr>
+        <w:t xml:space="preserve">"Гарри просто обернулся и посмотрел на неё"</w:t>
       </w:r>
     </w:p>
   </w:comment>
@@ -12295,34 +12268,82 @@
           <w:vertAlign w:val="baseline"/>
           <w:rtl w:val="0"/>
         </w:rPr>
-        <w:t xml:space="preserve">alariclightin:</w:t>
-      </w:r>
-    </w:p>
-    <w:p>
-      <w:pPr>
-        <w:spacing w:lineRule="auto" w:after="0" w:line="240" w:before="0"/>
-        <w:ind w:left="0" w:firstLine="0" w:right="0"/>
-        <w:contextualSpacing w:val="0"/>
-        <w:jc w:val="left"/>
-      </w:pPr>
-      <w:r>
-        <w:rPr>
-          <w:rFonts w:cs="Arial" w:hAnsi="Arial" w:eastAsia="Arial" w:ascii="Arial"/>
-          <w:b w:val="0"/>
-          <w:i w:val="0"/>
-          <w:smallCaps w:val="0"/>
-          <w:strike w:val="0"/>
-          <w:color w:val="000000"/>
-          <w:sz w:val="22"/>
-          <w:u w:val="none"/>
-          <w:vertAlign w:val="baseline"/>
-          <w:rtl w:val="0"/>
-        </w:rPr>
-        <w:t xml:space="preserve">лишнее</w:t>
+        <w:t xml:space="preserve">Victor Gavrish:</w:t>
+      </w:r>
+    </w:p>
+    <w:p>
+      <w:pPr>
+        <w:spacing w:lineRule="auto" w:after="0" w:line="240" w:before="0"/>
+        <w:ind w:left="0" w:firstLine="0" w:right="0"/>
+        <w:contextualSpacing w:val="0"/>
+        <w:jc w:val="left"/>
+      </w:pPr>
+      <w:r>
+        <w:rPr>
+          <w:rFonts w:cs="Arial" w:hAnsi="Arial" w:eastAsia="Arial" w:ascii="Arial"/>
+          <w:b w:val="0"/>
+          <w:i w:val="0"/>
+          <w:smallCaps w:val="0"/>
+          <w:strike w:val="0"/>
+          <w:color w:val="000000"/>
+          <w:sz w:val="22"/>
+          <w:u w:val="none"/>
+          <w:vertAlign w:val="baseline"/>
+          <w:rtl w:val="0"/>
+        </w:rPr>
+        <w:t xml:space="preserve">если учесть?</w:t>
       </w:r>
     </w:p>
   </w:comment>
   <w:comment w:id="75">
+    <w:p>
+      <w:pPr>
+        <w:spacing w:lineRule="auto" w:after="0" w:line="240" w:before="0"/>
+        <w:ind w:left="0" w:firstLine="0" w:right="0"/>
+        <w:contextualSpacing w:val="0"/>
+        <w:jc w:val="left"/>
+      </w:pPr>
+      <w:r>
+        <w:rPr>
+          <w:rFonts w:cs="Arial" w:hAnsi="Arial" w:eastAsia="Arial" w:ascii="Arial"/>
+          <w:b w:val="0"/>
+          <w:i w:val="0"/>
+          <w:smallCaps w:val="0"/>
+          <w:strike w:val="0"/>
+          <w:color w:val="000000"/>
+          <w:sz w:val="22"/>
+          <w:u w:val="none"/>
+          <w:vertAlign w:val="baseline"/>
+          <w:rtl w:val="0"/>
+        </w:rPr>
+        <w:t xml:space="preserve">alariclightin:</w:t>
+      </w:r>
+    </w:p>
+    <w:p>
+      <w:pPr>
+        <w:spacing w:lineRule="auto" w:after="0" w:line="240" w:before="0"/>
+        <w:ind w:left="0" w:firstLine="0" w:right="0"/>
+        <w:contextualSpacing w:val="0"/>
+        <w:jc w:val="left"/>
+      </w:pPr>
+      <w:r>
+        <w:rPr>
+          <w:rFonts w:cs="Arial" w:hAnsi="Arial" w:eastAsia="Arial" w:ascii="Arial"/>
+          <w:b w:val="0"/>
+          <w:i w:val="0"/>
+          <w:smallCaps w:val="0"/>
+          <w:strike w:val="0"/>
+          <w:color w:val="000000"/>
+          <w:sz w:val="22"/>
+          <w:u w:val="none"/>
+          <w:vertAlign w:val="baseline"/>
+          <w:rtl w:val="0"/>
+        </w:rPr>
+        <w:t xml:space="preserve">лишнее</w:t>
+      </w:r>
+    </w:p>
+  </w:comment>
+  <w:comment w:id="76">
     <w:p>
       <w:pPr>
         <w:spacing w:lineRule="auto" w:after="0" w:line="240" w:before="0"/>
@@ -12423,7 +12444,7 @@
       </w:r>
     </w:p>
   </w:comment>
-  <w:comment w:id="76">
+  <w:comment w:id="77">
     <w:p>
       <w:pPr>
         <w:spacing w:lineRule="auto" w:after="0" w:line="240" w:before="0"/>
@@ -12471,7 +12492,7 @@
       </w:r>
     </w:p>
   </w:comment>
-  <w:comment w:id="77">
+  <w:comment w:id="78">
     <w:p>
       <w:pPr>
         <w:spacing w:lineRule="auto" w:after="0" w:line="240" w:before="0"/>
@@ -12754,7 +12775,7 @@
       </w:r>
     </w:p>
   </w:comment>
-  <w:comment w:id="78">
+  <w:comment w:id="79">
     <w:p>
       <w:pPr>
         <w:spacing w:lineRule="auto" w:after="0" w:line="240" w:before="0"/>
@@ -12799,58 +12820,58 @@
           <w:rtl w:val="0"/>
         </w:rPr>
         <w:t xml:space="preserve">откуда?</w:t>
-      </w:r>
-    </w:p>
-  </w:comment>
-  <w:comment w:id="79">
-    <w:p>
-      <w:pPr>
-        <w:spacing w:lineRule="auto" w:after="0" w:line="240" w:before="0"/>
-        <w:ind w:left="0" w:firstLine="0" w:right="0"/>
-        <w:contextualSpacing w:val="0"/>
-        <w:jc w:val="left"/>
-      </w:pPr>
-      <w:r>
-        <w:rPr>
-          <w:rFonts w:cs="Arial" w:hAnsi="Arial" w:eastAsia="Arial" w:ascii="Arial"/>
-          <w:b w:val="0"/>
-          <w:i w:val="0"/>
-          <w:smallCaps w:val="0"/>
-          <w:strike w:val="0"/>
-          <w:color w:val="000000"/>
-          <w:sz w:val="22"/>
-          <w:u w:val="none"/>
-          <w:vertAlign w:val="baseline"/>
-          <w:rtl w:val="0"/>
-        </w:rPr>
-        <w:t xml:space="preserve">Elspet Darkl:</w:t>
-      </w:r>
-    </w:p>
-    <w:p>
-      <w:pPr>
-        <w:spacing w:lineRule="auto" w:after="0" w:line="240" w:before="0"/>
-        <w:ind w:left="0" w:firstLine="0" w:right="0"/>
-        <w:contextualSpacing w:val="0"/>
-        <w:jc w:val="left"/>
-      </w:pPr>
-      <w:r>
-        <w:rPr>
-          <w:rFonts w:cs="Arial" w:hAnsi="Arial" w:eastAsia="Arial" w:ascii="Arial"/>
-          <w:b w:val="0"/>
-          <w:i w:val="0"/>
-          <w:smallCaps w:val="0"/>
-          <w:strike w:val="0"/>
-          <w:color w:val="000000"/>
-          <w:sz w:val="22"/>
-          <w:u w:val="none"/>
-          <w:vertAlign w:val="baseline"/>
-          <w:rtl w:val="0"/>
-        </w:rPr>
-        <w:t xml:space="preserve">а это откуда?</w:t>
       </w:r>
     </w:p>
   </w:comment>
   <w:comment w:id="80">
+    <w:p>
+      <w:pPr>
+        <w:spacing w:lineRule="auto" w:after="0" w:line="240" w:before="0"/>
+        <w:ind w:left="0" w:firstLine="0" w:right="0"/>
+        <w:contextualSpacing w:val="0"/>
+        <w:jc w:val="left"/>
+      </w:pPr>
+      <w:r>
+        <w:rPr>
+          <w:rFonts w:cs="Arial" w:hAnsi="Arial" w:eastAsia="Arial" w:ascii="Arial"/>
+          <w:b w:val="0"/>
+          <w:i w:val="0"/>
+          <w:smallCaps w:val="0"/>
+          <w:strike w:val="0"/>
+          <w:color w:val="000000"/>
+          <w:sz w:val="22"/>
+          <w:u w:val="none"/>
+          <w:vertAlign w:val="baseline"/>
+          <w:rtl w:val="0"/>
+        </w:rPr>
+        <w:t xml:space="preserve">Elspet Darkl:</w:t>
+      </w:r>
+    </w:p>
+    <w:p>
+      <w:pPr>
+        <w:spacing w:lineRule="auto" w:after="0" w:line="240" w:before="0"/>
+        <w:ind w:left="0" w:firstLine="0" w:right="0"/>
+        <w:contextualSpacing w:val="0"/>
+        <w:jc w:val="left"/>
+      </w:pPr>
+      <w:r>
+        <w:rPr>
+          <w:rFonts w:cs="Arial" w:hAnsi="Arial" w:eastAsia="Arial" w:ascii="Arial"/>
+          <w:b w:val="0"/>
+          <w:i w:val="0"/>
+          <w:smallCaps w:val="0"/>
+          <w:strike w:val="0"/>
+          <w:color w:val="000000"/>
+          <w:sz w:val="22"/>
+          <w:u w:val="none"/>
+          <w:vertAlign w:val="baseline"/>
+          <w:rtl w:val="0"/>
+        </w:rPr>
+        <w:t xml:space="preserve">а это откуда?</w:t>
+      </w:r>
+    </w:p>
+  </w:comment>
+  <w:comment w:id="81">
     <w:p>
       <w:pPr>
         <w:spacing w:lineRule="auto" w:after="0" w:line="240" w:before="0"/>
@@ -12951,7 +12972,7 @@
       </w:r>
     </w:p>
   </w:comment>
-  <w:comment w:id="81">
+  <w:comment w:id="82">
     <w:p>
       <w:pPr>
         <w:spacing w:lineRule="auto" w:after="0" w:line="240" w:before="0"/>
@@ -13128,7 +13149,7 @@
       </w:r>
     </w:p>
   </w:comment>
-  <w:comment w:id="82">
+  <w:comment w:id="83">
     <w:p>
       <w:pPr>
         <w:spacing w:lineRule="auto" w:after="0" w:line="240" w:before="0"/>
@@ -13307,7 +13328,7 @@
       </w:r>
     </w:p>
   </w:comment>
-  <w:comment w:id="83">
+  <w:comment w:id="84">
     <w:p>
       <w:pPr>
         <w:spacing w:lineRule="auto" w:after="0" w:line="240" w:before="0"/>
@@ -13431,7 +13452,7 @@
       </w:r>
     </w:p>
   </w:comment>
-  <w:comment w:id="84">
+  <w:comment w:id="85">
     <w:p>
       <w:pPr>
         <w:spacing w:lineRule="auto" w:after="0" w:line="240" w:before="0"/>
@@ -13476,58 +13497,58 @@
           <w:rtl w:val="0"/>
         </w:rPr>
         <w:t xml:space="preserve">всё-таки эксперименты в данном тексте скорее ассоциируются с Гарри, а никак не с Парвати</w:t>
-      </w:r>
-    </w:p>
-  </w:comment>
-  <w:comment w:id="85">
-    <w:p>
-      <w:pPr>
-        <w:spacing w:lineRule="auto" w:after="0" w:line="240" w:before="0"/>
-        <w:ind w:left="0" w:firstLine="0" w:right="0"/>
-        <w:contextualSpacing w:val="0"/>
-        <w:jc w:val="left"/>
-      </w:pPr>
-      <w:r>
-        <w:rPr>
-          <w:rFonts w:cs="Arial" w:hAnsi="Arial" w:eastAsia="Arial" w:ascii="Arial"/>
-          <w:b w:val="0"/>
-          <w:i w:val="0"/>
-          <w:smallCaps w:val="0"/>
-          <w:strike w:val="0"/>
-          <w:color w:val="000000"/>
-          <w:sz w:val="22"/>
-          <w:u w:val="none"/>
-          <w:vertAlign w:val="baseline"/>
-          <w:rtl w:val="0"/>
-        </w:rPr>
-        <w:t xml:space="preserve">Gleb Mazursky:</w:t>
-      </w:r>
-    </w:p>
-    <w:p>
-      <w:pPr>
-        <w:spacing w:lineRule="auto" w:after="0" w:line="240" w:before="0"/>
-        <w:ind w:left="0" w:firstLine="0" w:right="0"/>
-        <w:contextualSpacing w:val="0"/>
-        <w:jc w:val="left"/>
-      </w:pPr>
-      <w:r>
-        <w:rPr>
-          <w:rFonts w:cs="Arial" w:hAnsi="Arial" w:eastAsia="Arial" w:ascii="Arial"/>
-          <w:b w:val="0"/>
-          <w:i w:val="0"/>
-          <w:smallCaps w:val="0"/>
-          <w:strike w:val="0"/>
-          <w:color w:val="000000"/>
-          <w:sz w:val="22"/>
-          <w:u w:val="none"/>
-          <w:vertAlign w:val="baseline"/>
-          <w:rtl w:val="0"/>
-        </w:rPr>
-        <w:t xml:space="preserve">коллекционировать цели?</w:t>
       </w:r>
     </w:p>
   </w:comment>
   <w:comment w:id="86">
+    <w:p>
+      <w:pPr>
+        <w:spacing w:lineRule="auto" w:after="0" w:line="240" w:before="0"/>
+        <w:ind w:left="0" w:firstLine="0" w:right="0"/>
+        <w:contextualSpacing w:val="0"/>
+        <w:jc w:val="left"/>
+      </w:pPr>
+      <w:r>
+        <w:rPr>
+          <w:rFonts w:cs="Arial" w:hAnsi="Arial" w:eastAsia="Arial" w:ascii="Arial"/>
+          <w:b w:val="0"/>
+          <w:i w:val="0"/>
+          <w:smallCaps w:val="0"/>
+          <w:strike w:val="0"/>
+          <w:color w:val="000000"/>
+          <w:sz w:val="22"/>
+          <w:u w:val="none"/>
+          <w:vertAlign w:val="baseline"/>
+          <w:rtl w:val="0"/>
+        </w:rPr>
+        <w:t xml:space="preserve">Gleb Mazursky:</w:t>
+      </w:r>
+    </w:p>
+    <w:p>
+      <w:pPr>
+        <w:spacing w:lineRule="auto" w:after="0" w:line="240" w:before="0"/>
+        <w:ind w:left="0" w:firstLine="0" w:right="0"/>
+        <w:contextualSpacing w:val="0"/>
+        <w:jc w:val="left"/>
+      </w:pPr>
+      <w:r>
+        <w:rPr>
+          <w:rFonts w:cs="Arial" w:hAnsi="Arial" w:eastAsia="Arial" w:ascii="Arial"/>
+          <w:b w:val="0"/>
+          <w:i w:val="0"/>
+          <w:smallCaps w:val="0"/>
+          <w:strike w:val="0"/>
+          <w:color w:val="000000"/>
+          <w:sz w:val="22"/>
+          <w:u w:val="none"/>
+          <w:vertAlign w:val="baseline"/>
+          <w:rtl w:val="0"/>
+        </w:rPr>
+        <w:t xml:space="preserve">коллекционировать цели?</w:t>
+      </w:r>
+    </w:p>
+  </w:comment>
+  <w:comment w:id="87">
     <w:p>
       <w:pPr>
         <w:spacing w:lineRule="auto" w:after="0" w:line="240" w:before="0"/>
@@ -13628,7 +13649,7 @@
       </w:r>
     </w:p>
   </w:comment>
-  <w:comment w:id="87">
+  <w:comment w:id="88">
     <w:p>
       <w:pPr>
         <w:spacing w:lineRule="auto" w:after="0" w:line="240" w:before="0"/>
@@ -13782,7 +13803,7 @@
       </w:r>
     </w:p>
   </w:comment>
-  <w:comment w:id="88">
+  <w:comment w:id="89">
     <w:p>
       <w:pPr>
         <w:spacing w:lineRule="auto" w:after="0" w:line="240" w:before="0"/>
@@ -13906,7 +13927,7 @@
       </w:r>
     </w:p>
   </w:comment>
-  <w:comment w:id="89">
+  <w:comment w:id="90">
     <w:p>
       <w:pPr>
         <w:spacing w:lineRule="auto" w:after="0" w:line="240" w:before="0"/>
@@ -13951,54 +13972,6 @@
           <w:rtl w:val="0"/>
         </w:rPr>
         <w:t xml:space="preserve">хнык-хнык, нет сил на этот абзац :)</w:t>
-      </w:r>
-    </w:p>
-  </w:comment>
-  <w:comment w:id="90">
-    <w:p>
-      <w:pPr>
-        <w:spacing w:lineRule="auto" w:after="0" w:line="240" w:before="0"/>
-        <w:ind w:left="0" w:firstLine="0" w:right="0"/>
-        <w:contextualSpacing w:val="0"/>
-        <w:jc w:val="left"/>
-      </w:pPr>
-      <w:r>
-        <w:rPr>
-          <w:rFonts w:cs="Arial" w:hAnsi="Arial" w:eastAsia="Arial" w:ascii="Arial"/>
-          <w:b w:val="0"/>
-          <w:i w:val="0"/>
-          <w:smallCaps w:val="0"/>
-          <w:strike w:val="0"/>
-          <w:color w:val="000000"/>
-          <w:sz w:val="22"/>
-          <w:u w:val="none"/>
-          <w:vertAlign w:val="baseline"/>
-          <w:rtl w:val="0"/>
-        </w:rPr>
-        <w:t xml:space="preserve">Александр Савин:</w:t>
-      </w:r>
-    </w:p>
-    <w:p>
-      <w:pPr>
-        <w:spacing w:lineRule="auto" w:after="0" w:line="240" w:before="0"/>
-        <w:ind w:left="0" w:firstLine="0" w:right="0"/>
-        <w:contextualSpacing w:val="0"/>
-        <w:jc w:val="left"/>
-      </w:pPr>
-      <w:r>
-        <w:rPr>
-          <w:rFonts w:cs="Arial" w:hAnsi="Arial" w:eastAsia="Arial" w:ascii="Arial"/>
-          <w:b w:val="0"/>
-          <w:i w:val="0"/>
-          <w:smallCaps w:val="0"/>
-          <w:strike w:val="0"/>
-          <w:color w:val="000000"/>
-          <w:sz w:val="22"/>
-          <w:u w:val="none"/>
-          <w:vertAlign w:val="baseline"/>
-          <w:rtl w:val="0"/>
-        </w:rPr>
-        <w:t xml:space="preserve">это удача благодаря которой,</w:t>
       </w:r>
     </w:p>
   </w:comment>
@@ -14023,30 +13996,30 @@
           <w:vertAlign w:val="baseline"/>
           <w:rtl w:val="0"/>
         </w:rPr>
-        <w:t xml:space="preserve">Victor Gavrish:</w:t>
-      </w:r>
-    </w:p>
-    <w:p>
-      <w:pPr>
-        <w:spacing w:lineRule="auto" w:after="0" w:line="240" w:before="0"/>
-        <w:ind w:left="0" w:firstLine="0" w:right="0"/>
-        <w:contextualSpacing w:val="0"/>
-        <w:jc w:val="left"/>
-      </w:pPr>
-      <w:r>
-        <w:rPr>
-          <w:rFonts w:cs="Arial" w:hAnsi="Arial" w:eastAsia="Arial" w:ascii="Arial"/>
-          <w:b w:val="0"/>
-          <w:i w:val="0"/>
-          <w:smallCaps w:val="0"/>
-          <w:strike w:val="0"/>
-          <w:color w:val="000000"/>
-          <w:sz w:val="22"/>
-          <w:u w:val="none"/>
-          <w:vertAlign w:val="baseline"/>
-          <w:rtl w:val="0"/>
-        </w:rPr>
-        <w:t xml:space="preserve">тире?</w:t>
+        <w:t xml:space="preserve">Александр Савин:</w:t>
+      </w:r>
+    </w:p>
+    <w:p>
+      <w:pPr>
+        <w:spacing w:lineRule="auto" w:after="0" w:line="240" w:before="0"/>
+        <w:ind w:left="0" w:firstLine="0" w:right="0"/>
+        <w:contextualSpacing w:val="0"/>
+        <w:jc w:val="left"/>
+      </w:pPr>
+      <w:r>
+        <w:rPr>
+          <w:rFonts w:cs="Arial" w:hAnsi="Arial" w:eastAsia="Arial" w:ascii="Arial"/>
+          <w:b w:val="0"/>
+          <w:i w:val="0"/>
+          <w:smallCaps w:val="0"/>
+          <w:strike w:val="0"/>
+          <w:color w:val="000000"/>
+          <w:sz w:val="22"/>
+          <w:u w:val="none"/>
+          <w:vertAlign w:val="baseline"/>
+          <w:rtl w:val="0"/>
+        </w:rPr>
+        <w:t xml:space="preserve">это удача благодаря которой,</w:t>
       </w:r>
     </w:p>
   </w:comment>
@@ -14094,7 +14067,7 @@
           <w:vertAlign w:val="baseline"/>
           <w:rtl w:val="0"/>
         </w:rPr>
-        <w:t xml:space="preserve">тчк</w:t>
+        <w:t xml:space="preserve">тире?</w:t>
       </w:r>
     </w:p>
   </w:comment>
@@ -14142,7 +14115,7 @@
           <w:vertAlign w:val="baseline"/>
           <w:rtl w:val="0"/>
         </w:rPr>
-        <w:t xml:space="preserve">волновало то?</w:t>
+        <w:t xml:space="preserve">тчк</w:t>
       </w:r>
     </w:p>
   </w:comment>
@@ -14167,30 +14140,30 @@
           <w:vertAlign w:val="baseline"/>
           <w:rtl w:val="0"/>
         </w:rPr>
-        <w:t xml:space="preserve">Gleb Mazursky:</w:t>
-      </w:r>
-    </w:p>
-    <w:p>
-      <w:pPr>
-        <w:spacing w:lineRule="auto" w:after="0" w:line="240" w:before="0"/>
-        <w:ind w:left="0" w:firstLine="0" w:right="0"/>
-        <w:contextualSpacing w:val="0"/>
-        <w:jc w:val="left"/>
-      </w:pPr>
-      <w:r>
-        <w:rPr>
-          <w:rFonts w:cs="Arial" w:hAnsi="Arial" w:eastAsia="Arial" w:ascii="Arial"/>
-          <w:b w:val="0"/>
-          <w:i w:val="0"/>
-          <w:smallCaps w:val="0"/>
-          <w:strike w:val="0"/>
-          <w:color w:val="000000"/>
-          <w:sz w:val="22"/>
-          <w:u w:val="none"/>
-          <w:vertAlign w:val="baseline"/>
-          <w:rtl w:val="0"/>
-        </w:rPr>
-        <w:t xml:space="preserve">откуда это взялось?</w:t>
+        <w:t xml:space="preserve">Victor Gavrish:</w:t>
+      </w:r>
+    </w:p>
+    <w:p>
+      <w:pPr>
+        <w:spacing w:lineRule="auto" w:after="0" w:line="240" w:before="0"/>
+        <w:ind w:left="0" w:firstLine="0" w:right="0"/>
+        <w:contextualSpacing w:val="0"/>
+        <w:jc w:val="left"/>
+      </w:pPr>
+      <w:r>
+        <w:rPr>
+          <w:rFonts w:cs="Arial" w:hAnsi="Arial" w:eastAsia="Arial" w:ascii="Arial"/>
+          <w:b w:val="0"/>
+          <w:i w:val="0"/>
+          <w:smallCaps w:val="0"/>
+          <w:strike w:val="0"/>
+          <w:color w:val="000000"/>
+          <w:sz w:val="22"/>
+          <w:u w:val="none"/>
+          <w:vertAlign w:val="baseline"/>
+          <w:rtl w:val="0"/>
+        </w:rPr>
+        <w:t xml:space="preserve">волновало то?</w:t>
       </w:r>
     </w:p>
   </w:comment>
@@ -14215,30 +14188,30 @@
           <w:vertAlign w:val="baseline"/>
           <w:rtl w:val="0"/>
         </w:rPr>
-        <w:t xml:space="preserve">alariclightin:</w:t>
-      </w:r>
-    </w:p>
-    <w:p>
-      <w:pPr>
-        <w:spacing w:lineRule="auto" w:after="0" w:line="240" w:before="0"/>
-        <w:ind w:left="0" w:firstLine="0" w:right="0"/>
-        <w:contextualSpacing w:val="0"/>
-        <w:jc w:val="left"/>
-      </w:pPr>
-      <w:r>
-        <w:rPr>
-          <w:rFonts w:cs="Arial" w:hAnsi="Arial" w:eastAsia="Arial" w:ascii="Arial"/>
-          <w:b w:val="0"/>
-          <w:i w:val="0"/>
-          <w:smallCaps w:val="0"/>
-          <w:strike w:val="0"/>
-          <w:color w:val="000000"/>
-          <w:sz w:val="22"/>
-          <w:u w:val="none"/>
-          <w:vertAlign w:val="baseline"/>
-          <w:rtl w:val="0"/>
-        </w:rPr>
-        <w:t xml:space="preserve">чем не понравилось "беспочвенные мечтания"?</w:t>
+        <w:t xml:space="preserve">Gleb Mazursky:</w:t>
+      </w:r>
+    </w:p>
+    <w:p>
+      <w:pPr>
+        <w:spacing w:lineRule="auto" w:after="0" w:line="240" w:before="0"/>
+        <w:ind w:left="0" w:firstLine="0" w:right="0"/>
+        <w:contextualSpacing w:val="0"/>
+        <w:jc w:val="left"/>
+      </w:pPr>
+      <w:r>
+        <w:rPr>
+          <w:rFonts w:cs="Arial" w:hAnsi="Arial" w:eastAsia="Arial" w:ascii="Arial"/>
+          <w:b w:val="0"/>
+          <w:i w:val="0"/>
+          <w:smallCaps w:val="0"/>
+          <w:strike w:val="0"/>
+          <w:color w:val="000000"/>
+          <w:sz w:val="22"/>
+          <w:u w:val="none"/>
+          <w:vertAlign w:val="baseline"/>
+          <w:rtl w:val="0"/>
+        </w:rPr>
+        <w:t xml:space="preserve">откуда это взялось?</w:t>
       </w:r>
     </w:p>
   </w:comment>
@@ -14286,7 +14259,7 @@
           <w:vertAlign w:val="baseline"/>
           <w:rtl w:val="0"/>
         </w:rPr>
-        <w:t xml:space="preserve">смущает</w:t>
+        <w:t xml:space="preserve">чем не понравилось "беспочвенные мечтания"?</w:t>
       </w:r>
     </w:p>
   </w:comment>
@@ -14311,30 +14284,30 @@
           <w:vertAlign w:val="baseline"/>
           <w:rtl w:val="0"/>
         </w:rPr>
-        <w:t xml:space="preserve">Константин Остриков:</w:t>
-      </w:r>
-    </w:p>
-    <w:p>
-      <w:pPr>
-        <w:spacing w:lineRule="auto" w:after="0" w:line="240" w:before="0"/>
-        <w:ind w:left="0" w:firstLine="0" w:right="0"/>
-        <w:contextualSpacing w:val="0"/>
-        <w:jc w:val="left"/>
-      </w:pPr>
-      <w:r>
-        <w:rPr>
-          <w:rFonts w:cs="Arial" w:hAnsi="Arial" w:eastAsia="Arial" w:ascii="Arial"/>
-          <w:b w:val="0"/>
-          <w:i w:val="0"/>
-          <w:smallCaps w:val="0"/>
-          <w:strike w:val="0"/>
-          <w:color w:val="000000"/>
-          <w:sz w:val="22"/>
-          <w:u w:val="none"/>
-          <w:vertAlign w:val="baseline"/>
-          <w:rtl w:val="0"/>
-        </w:rPr>
-        <w:t xml:space="preserve">тёмных</w:t>
+        <w:t xml:space="preserve">alariclightin:</w:t>
+      </w:r>
+    </w:p>
+    <w:p>
+      <w:pPr>
+        <w:spacing w:lineRule="auto" w:after="0" w:line="240" w:before="0"/>
+        <w:ind w:left="0" w:firstLine="0" w:right="0"/>
+        <w:contextualSpacing w:val="0"/>
+        <w:jc w:val="left"/>
+      </w:pPr>
+      <w:r>
+        <w:rPr>
+          <w:rFonts w:cs="Arial" w:hAnsi="Arial" w:eastAsia="Arial" w:ascii="Arial"/>
+          <w:b w:val="0"/>
+          <w:i w:val="0"/>
+          <w:smallCaps w:val="0"/>
+          <w:strike w:val="0"/>
+          <w:color w:val="000000"/>
+          <w:sz w:val="22"/>
+          <w:u w:val="none"/>
+          <w:vertAlign w:val="baseline"/>
+          <w:rtl w:val="0"/>
+        </w:rPr>
+        <w:t xml:space="preserve">смущает</w:t>
       </w:r>
     </w:p>
   </w:comment>
@@ -14359,34 +14332,82 @@
           <w:vertAlign w:val="baseline"/>
           <w:rtl w:val="0"/>
         </w:rPr>
-        <w:t xml:space="preserve">Victor Gavrish:</w:t>
-      </w:r>
-    </w:p>
-    <w:p>
-      <w:pPr>
-        <w:spacing w:lineRule="auto" w:after="0" w:line="240" w:before="0"/>
-        <w:ind w:left="0" w:firstLine="0" w:right="0"/>
-        <w:contextualSpacing w:val="0"/>
-        <w:jc w:val="left"/>
-      </w:pPr>
-      <w:r>
-        <w:rPr>
-          <w:rFonts w:cs="Arial" w:hAnsi="Arial" w:eastAsia="Arial" w:ascii="Arial"/>
-          <w:b w:val="0"/>
-          <w:i w:val="0"/>
-          <w:smallCaps w:val="0"/>
-          <w:strike w:val="0"/>
-          <w:color w:val="000000"/>
-          <w:sz w:val="22"/>
-          <w:u w:val="none"/>
-          <w:vertAlign w:val="baseline"/>
-          <w:rtl w:val="0"/>
-        </w:rPr>
-        <w:t xml:space="preserve">выглянула</w:t>
+        <w:t xml:space="preserve">Константин Остриков:</w:t>
+      </w:r>
+    </w:p>
+    <w:p>
+      <w:pPr>
+        <w:spacing w:lineRule="auto" w:after="0" w:line="240" w:before="0"/>
+        <w:ind w:left="0" w:firstLine="0" w:right="0"/>
+        <w:contextualSpacing w:val="0"/>
+        <w:jc w:val="left"/>
+      </w:pPr>
+      <w:r>
+        <w:rPr>
+          <w:rFonts w:cs="Arial" w:hAnsi="Arial" w:eastAsia="Arial" w:ascii="Arial"/>
+          <w:b w:val="0"/>
+          <w:i w:val="0"/>
+          <w:smallCaps w:val="0"/>
+          <w:strike w:val="0"/>
+          <w:color w:val="000000"/>
+          <w:sz w:val="22"/>
+          <w:u w:val="none"/>
+          <w:vertAlign w:val="baseline"/>
+          <w:rtl w:val="0"/>
+        </w:rPr>
+        <w:t xml:space="preserve">тёмных</w:t>
       </w:r>
     </w:p>
   </w:comment>
   <w:comment w:id="99">
+    <w:p>
+      <w:pPr>
+        <w:spacing w:lineRule="auto" w:after="0" w:line="240" w:before="0"/>
+        <w:ind w:left="0" w:firstLine="0" w:right="0"/>
+        <w:contextualSpacing w:val="0"/>
+        <w:jc w:val="left"/>
+      </w:pPr>
+      <w:r>
+        <w:rPr>
+          <w:rFonts w:cs="Arial" w:hAnsi="Arial" w:eastAsia="Arial" w:ascii="Arial"/>
+          <w:b w:val="0"/>
+          <w:i w:val="0"/>
+          <w:smallCaps w:val="0"/>
+          <w:strike w:val="0"/>
+          <w:color w:val="000000"/>
+          <w:sz w:val="22"/>
+          <w:u w:val="none"/>
+          <w:vertAlign w:val="baseline"/>
+          <w:rtl w:val="0"/>
+        </w:rPr>
+        <w:t xml:space="preserve">Victor Gavrish:</w:t>
+      </w:r>
+    </w:p>
+    <w:p>
+      <w:pPr>
+        <w:spacing w:lineRule="auto" w:after="0" w:line="240" w:before="0"/>
+        <w:ind w:left="0" w:firstLine="0" w:right="0"/>
+        <w:contextualSpacing w:val="0"/>
+        <w:jc w:val="left"/>
+      </w:pPr>
+      <w:r>
+        <w:rPr>
+          <w:rFonts w:cs="Arial" w:hAnsi="Arial" w:eastAsia="Arial" w:ascii="Arial"/>
+          <w:b w:val="0"/>
+          <w:i w:val="0"/>
+          <w:smallCaps w:val="0"/>
+          <w:strike w:val="0"/>
+          <w:color w:val="000000"/>
+          <w:sz w:val="22"/>
+          <w:u w:val="none"/>
+          <w:vertAlign w:val="baseline"/>
+          <w:rtl w:val="0"/>
+        </w:rPr>
+        <w:t xml:space="preserve">выглянула</w:t>
+      </w:r>
+    </w:p>
+  </w:comment>
+  <w:comment w:id="100">
     <w:p>
       <w:pPr>
         <w:spacing w:lineRule="auto" w:after="0" w:line="240" w:before="0"/>
@@ -14830,7 +14851,7 @@
       </w:r>
     </w:p>
   </w:comment>
-  <w:comment w:id="100">
+  <w:comment w:id="101">
     <w:p>
       <w:pPr>
         <w:spacing w:lineRule="auto" w:after="0" w:line="240" w:before="0"/>
@@ -14914,7 +14935,7 @@
       </w:r>
     </w:p>
   </w:comment>
-  <w:comment w:id="101">
+  <w:comment w:id="102">
     <w:p>
       <w:pPr>
         <w:spacing w:lineRule="auto" w:after="0" w:line="240" w:before="0"/>
@@ -15569,7 +15590,7 @@
       </w:r>
     </w:p>
   </w:comment>
-  <w:comment w:id="102">
+  <w:comment w:id="103">
     <w:p>
       <w:pPr>
         <w:spacing w:lineRule="auto" w:after="0" w:line="240" w:before="0"/>
@@ -15614,54 +15635,6 @@
           <w:rtl w:val="0"/>
         </w:rPr>
         <w:t xml:space="preserve">не нужно</w:t>
-      </w:r>
-    </w:p>
-  </w:comment>
-  <w:comment w:id="103">
-    <w:p>
-      <w:pPr>
-        <w:spacing w:lineRule="auto" w:after="0" w:line="240" w:before="0"/>
-        <w:ind w:left="0" w:firstLine="0" w:right="0"/>
-        <w:contextualSpacing w:val="0"/>
-        <w:jc w:val="left"/>
-      </w:pPr>
-      <w:r>
-        <w:rPr>
-          <w:rFonts w:cs="Arial" w:hAnsi="Arial" w:eastAsia="Arial" w:ascii="Arial"/>
-          <w:b w:val="0"/>
-          <w:i w:val="0"/>
-          <w:smallCaps w:val="0"/>
-          <w:strike w:val="0"/>
-          <w:color w:val="000000"/>
-          <w:sz w:val="22"/>
-          <w:u w:val="none"/>
-          <w:vertAlign w:val="baseline"/>
-          <w:rtl w:val="0"/>
-        </w:rPr>
-        <w:t xml:space="preserve">Gleb Mazursky:</w:t>
-      </w:r>
-    </w:p>
-    <w:p>
-      <w:pPr>
-        <w:spacing w:lineRule="auto" w:after="0" w:line="240" w:before="0"/>
-        <w:ind w:left="0" w:firstLine="0" w:right="0"/>
-        <w:contextualSpacing w:val="0"/>
-        <w:jc w:val="left"/>
-      </w:pPr>
-      <w:r>
-        <w:rPr>
-          <w:rFonts w:cs="Arial" w:hAnsi="Arial" w:eastAsia="Arial" w:ascii="Arial"/>
-          <w:b w:val="0"/>
-          <w:i w:val="0"/>
-          <w:smallCaps w:val="0"/>
-          <w:strike w:val="0"/>
-          <w:color w:val="000000"/>
-          <w:sz w:val="22"/>
-          <w:u w:val="none"/>
-          <w:vertAlign w:val="baseline"/>
-          <w:rtl w:val="0"/>
-        </w:rPr>
-        <w:t xml:space="preserve">не радует</w:t>
       </w:r>
     </w:p>
   </w:comment>
@@ -15686,30 +15659,30 @@
           <w:vertAlign w:val="baseline"/>
           <w:rtl w:val="0"/>
         </w:rPr>
-        <w:t xml:space="preserve">alariclightin:</w:t>
-      </w:r>
-    </w:p>
-    <w:p>
-      <w:pPr>
-        <w:spacing w:lineRule="auto" w:after="0" w:line="240" w:before="0"/>
-        <w:ind w:left="0" w:firstLine="0" w:right="0"/>
-        <w:contextualSpacing w:val="0"/>
-        <w:jc w:val="left"/>
-      </w:pPr>
-      <w:r>
-        <w:rPr>
-          <w:rFonts w:cs="Arial" w:hAnsi="Arial" w:eastAsia="Arial" w:ascii="Arial"/>
-          <w:b w:val="0"/>
-          <w:i w:val="0"/>
-          <w:smallCaps w:val="0"/>
-          <w:strike w:val="0"/>
-          <w:color w:val="000000"/>
-          <w:sz w:val="22"/>
-          <w:u w:val="none"/>
-          <w:vertAlign w:val="baseline"/>
-          <w:rtl w:val="0"/>
-        </w:rPr>
-        <w:t xml:space="preserve">"начало занятий" по отношению к уроку во второй половине дня выглядит странно</w:t>
+        <w:t xml:space="preserve">Gleb Mazursky:</w:t>
+      </w:r>
+    </w:p>
+    <w:p>
+      <w:pPr>
+        <w:spacing w:lineRule="auto" w:after="0" w:line="240" w:before="0"/>
+        <w:ind w:left="0" w:firstLine="0" w:right="0"/>
+        <w:contextualSpacing w:val="0"/>
+        <w:jc w:val="left"/>
+      </w:pPr>
+      <w:r>
+        <w:rPr>
+          <w:rFonts w:cs="Arial" w:hAnsi="Arial" w:eastAsia="Arial" w:ascii="Arial"/>
+          <w:b w:val="0"/>
+          <w:i w:val="0"/>
+          <w:smallCaps w:val="0"/>
+          <w:strike w:val="0"/>
+          <w:color w:val="000000"/>
+          <w:sz w:val="22"/>
+          <w:u w:val="none"/>
+          <w:vertAlign w:val="baseline"/>
+          <w:rtl w:val="0"/>
+        </w:rPr>
+        <w:t xml:space="preserve">не радует</w:t>
       </w:r>
     </w:p>
   </w:comment>
@@ -15757,7 +15730,7 @@
           <w:vertAlign w:val="baseline"/>
           <w:rtl w:val="0"/>
         </w:rPr>
-        <w:t xml:space="preserve">лишнее</w:t>
+        <w:t xml:space="preserve">"начало занятий" по отношению к уроку во второй половине дня выглядит странно</w:t>
       </w:r>
     </w:p>
   </w:comment>
@@ -15805,7 +15778,7 @@
           <w:vertAlign w:val="baseline"/>
           <w:rtl w:val="0"/>
         </w:rPr>
-        <w:t xml:space="preserve">вообще "вау" и "полагаю" рядом - это прекрасно</w:t>
+        <w:t xml:space="preserve">лишнее</w:t>
       </w:r>
     </w:p>
   </w:comment>
@@ -15830,30 +15803,30 @@
           <w:vertAlign w:val="baseline"/>
           <w:rtl w:val="0"/>
         </w:rPr>
-        <w:t xml:space="preserve">Victor Gavrish:</w:t>
-      </w:r>
-    </w:p>
-    <w:p>
-      <w:pPr>
-        <w:spacing w:lineRule="auto" w:after="0" w:line="240" w:before="0"/>
-        <w:ind w:left="0" w:firstLine="0" w:right="0"/>
-        <w:contextualSpacing w:val="0"/>
-        <w:jc w:val="left"/>
-      </w:pPr>
-      <w:r>
-        <w:rPr>
-          <w:rFonts w:cs="Arial" w:hAnsi="Arial" w:eastAsia="Arial" w:ascii="Arial"/>
-          <w:b w:val="0"/>
-          <w:i w:val="0"/>
-          <w:smallCaps w:val="0"/>
-          <w:strike w:val="0"/>
-          <w:color w:val="000000"/>
-          <w:sz w:val="22"/>
-          <w:u w:val="none"/>
-          <w:vertAlign w:val="baseline"/>
-          <w:rtl w:val="0"/>
-        </w:rPr>
-        <w:t xml:space="preserve">из этого следует?</w:t>
+        <w:t xml:space="preserve">alariclightin:</w:t>
+      </w:r>
+    </w:p>
+    <w:p>
+      <w:pPr>
+        <w:spacing w:lineRule="auto" w:after="0" w:line="240" w:before="0"/>
+        <w:ind w:left="0" w:firstLine="0" w:right="0"/>
+        <w:contextualSpacing w:val="0"/>
+        <w:jc w:val="left"/>
+      </w:pPr>
+      <w:r>
+        <w:rPr>
+          <w:rFonts w:cs="Arial" w:hAnsi="Arial" w:eastAsia="Arial" w:ascii="Arial"/>
+          <w:b w:val="0"/>
+          <w:i w:val="0"/>
+          <w:smallCaps w:val="0"/>
+          <w:strike w:val="0"/>
+          <w:color w:val="000000"/>
+          <w:sz w:val="22"/>
+          <w:u w:val="none"/>
+          <w:vertAlign w:val="baseline"/>
+          <w:rtl w:val="0"/>
+        </w:rPr>
+        <w:t xml:space="preserve">вообще "вау" и "полагаю" рядом - это прекрасно</w:t>
       </w:r>
     </w:p>
   </w:comment>
@@ -15878,30 +15851,30 @@
           <w:vertAlign w:val="baseline"/>
           <w:rtl w:val="0"/>
         </w:rPr>
-        <w:t xml:space="preserve">alariclightin:</w:t>
-      </w:r>
-    </w:p>
-    <w:p>
-      <w:pPr>
-        <w:spacing w:lineRule="auto" w:after="0" w:line="240" w:before="0"/>
-        <w:ind w:left="0" w:firstLine="0" w:right="0"/>
-        <w:contextualSpacing w:val="0"/>
-        <w:jc w:val="left"/>
-      </w:pPr>
-      <w:r>
-        <w:rPr>
-          <w:rFonts w:cs="Arial" w:hAnsi="Arial" w:eastAsia="Arial" w:ascii="Arial"/>
-          <w:b w:val="0"/>
-          <w:i w:val="0"/>
-          <w:smallCaps w:val="0"/>
-          <w:strike w:val="0"/>
-          <w:color w:val="000000"/>
-          <w:sz w:val="22"/>
-          <w:u w:val="none"/>
-          <w:vertAlign w:val="baseline"/>
-          <w:rtl w:val="0"/>
-        </w:rPr>
-        <w:t xml:space="preserve">тем</w:t>
+        <w:t xml:space="preserve">Victor Gavrish:</w:t>
+      </w:r>
+    </w:p>
+    <w:p>
+      <w:pPr>
+        <w:spacing w:lineRule="auto" w:after="0" w:line="240" w:before="0"/>
+        <w:ind w:left="0" w:firstLine="0" w:right="0"/>
+        <w:contextualSpacing w:val="0"/>
+        <w:jc w:val="left"/>
+      </w:pPr>
+      <w:r>
+        <w:rPr>
+          <w:rFonts w:cs="Arial" w:hAnsi="Arial" w:eastAsia="Arial" w:ascii="Arial"/>
+          <w:b w:val="0"/>
+          <w:i w:val="0"/>
+          <w:smallCaps w:val="0"/>
+          <w:strike w:val="0"/>
+          <w:color w:val="000000"/>
+          <w:sz w:val="22"/>
+          <w:u w:val="none"/>
+          <w:vertAlign w:val="baseline"/>
+          <w:rtl w:val="0"/>
+        </w:rPr>
+        <w:t xml:space="preserve">из этого следует?</w:t>
       </w:r>
     </w:p>
   </w:comment>
@@ -15926,34 +15899,82 @@
           <w:vertAlign w:val="baseline"/>
           <w:rtl w:val="0"/>
         </w:rPr>
-        <w:t xml:space="preserve">Elspet Darkl:</w:t>
-      </w:r>
-    </w:p>
-    <w:p>
-      <w:pPr>
-        <w:spacing w:lineRule="auto" w:after="0" w:line="240" w:before="0"/>
-        <w:ind w:left="0" w:firstLine="0" w:right="0"/>
-        <w:contextualSpacing w:val="0"/>
-        <w:jc w:val="left"/>
-      </w:pPr>
-      <w:r>
-        <w:rPr>
-          <w:rFonts w:cs="Arial" w:hAnsi="Arial" w:eastAsia="Arial" w:ascii="Arial"/>
-          <w:b w:val="0"/>
-          <w:i w:val="0"/>
-          <w:smallCaps w:val="0"/>
-          <w:strike w:val="0"/>
-          <w:color w:val="000000"/>
-          <w:sz w:val="22"/>
-          <w:u w:val="none"/>
-          <w:vertAlign w:val="baseline"/>
-          <w:rtl w:val="0"/>
-        </w:rPr>
-        <w:t xml:space="preserve">это вызвает двоякое толкование</w:t>
+        <w:t xml:space="preserve">alariclightin:</w:t>
+      </w:r>
+    </w:p>
+    <w:p>
+      <w:pPr>
+        <w:spacing w:lineRule="auto" w:after="0" w:line="240" w:before="0"/>
+        <w:ind w:left="0" w:firstLine="0" w:right="0"/>
+        <w:contextualSpacing w:val="0"/>
+        <w:jc w:val="left"/>
+      </w:pPr>
+      <w:r>
+        <w:rPr>
+          <w:rFonts w:cs="Arial" w:hAnsi="Arial" w:eastAsia="Arial" w:ascii="Arial"/>
+          <w:b w:val="0"/>
+          <w:i w:val="0"/>
+          <w:smallCaps w:val="0"/>
+          <w:strike w:val="0"/>
+          <w:color w:val="000000"/>
+          <w:sz w:val="22"/>
+          <w:u w:val="none"/>
+          <w:vertAlign w:val="baseline"/>
+          <w:rtl w:val="0"/>
+        </w:rPr>
+        <w:t xml:space="preserve">тем</w:t>
       </w:r>
     </w:p>
   </w:comment>
   <w:comment w:id="110">
+    <w:p>
+      <w:pPr>
+        <w:spacing w:lineRule="auto" w:after="0" w:line="240" w:before="0"/>
+        <w:ind w:left="0" w:firstLine="0" w:right="0"/>
+        <w:contextualSpacing w:val="0"/>
+        <w:jc w:val="left"/>
+      </w:pPr>
+      <w:r>
+        <w:rPr>
+          <w:rFonts w:cs="Arial" w:hAnsi="Arial" w:eastAsia="Arial" w:ascii="Arial"/>
+          <w:b w:val="0"/>
+          <w:i w:val="0"/>
+          <w:smallCaps w:val="0"/>
+          <w:strike w:val="0"/>
+          <w:color w:val="000000"/>
+          <w:sz w:val="22"/>
+          <w:u w:val="none"/>
+          <w:vertAlign w:val="baseline"/>
+          <w:rtl w:val="0"/>
+        </w:rPr>
+        <w:t xml:space="preserve">Elspet Darkl:</w:t>
+      </w:r>
+    </w:p>
+    <w:p>
+      <w:pPr>
+        <w:spacing w:lineRule="auto" w:after="0" w:line="240" w:before="0"/>
+        <w:ind w:left="0" w:firstLine="0" w:right="0"/>
+        <w:contextualSpacing w:val="0"/>
+        <w:jc w:val="left"/>
+      </w:pPr>
+      <w:r>
+        <w:rPr>
+          <w:rFonts w:cs="Arial" w:hAnsi="Arial" w:eastAsia="Arial" w:ascii="Arial"/>
+          <w:b w:val="0"/>
+          <w:i w:val="0"/>
+          <w:smallCaps w:val="0"/>
+          <w:strike w:val="0"/>
+          <w:color w:val="000000"/>
+          <w:sz w:val="22"/>
+          <w:u w:val="none"/>
+          <w:vertAlign w:val="baseline"/>
+          <w:rtl w:val="0"/>
+        </w:rPr>
+        <w:t xml:space="preserve">это вызвает двоякое толкование</w:t>
+      </w:r>
+    </w:p>
+  </w:comment>
+  <w:comment w:id="111">
     <w:p>
       <w:pPr>
         <w:spacing w:lineRule="auto" w:after="0" w:line="240" w:before="0"/>
@@ -16236,7 +16257,7 @@
       </w:r>
     </w:p>
   </w:comment>
-  <w:comment w:id="111">
+  <w:comment w:id="112">
     <w:p>
       <w:pPr>
         <w:spacing w:lineRule="auto" w:after="0" w:line="240" w:before="0"/>
@@ -16281,6 +16302,198 @@
           <w:rtl w:val="0"/>
         </w:rPr>
         <w:t xml:space="preserve">лишнее</w:t>
+      </w:r>
+    </w:p>
+  </w:comment>
+  <w:comment w:id="1">
+    <w:p>
+      <w:pPr>
+        <w:spacing w:lineRule="auto" w:after="0" w:line="240" w:before="0"/>
+        <w:ind w:left="0" w:firstLine="0" w:right="0"/>
+        <w:contextualSpacing w:val="0"/>
+        <w:jc w:val="left"/>
+      </w:pPr>
+      <w:r>
+        <w:rPr>
+          <w:rFonts w:cs="Arial" w:hAnsi="Arial" w:eastAsia="Arial" w:ascii="Arial"/>
+          <w:b w:val="0"/>
+          <w:i w:val="0"/>
+          <w:smallCaps w:val="0"/>
+          <w:strike w:val="0"/>
+          <w:color w:val="000000"/>
+          <w:sz w:val="22"/>
+          <w:u w:val="none"/>
+          <w:vertAlign w:val="baseline"/>
+          <w:rtl w:val="0"/>
+        </w:rPr>
+        <w:t xml:space="preserve">Chaika Che:</w:t>
+      </w:r>
+    </w:p>
+    <w:p>
+      <w:pPr>
+        <w:spacing w:lineRule="auto" w:after="0" w:line="240" w:before="0"/>
+        <w:ind w:left="0" w:firstLine="0" w:right="0"/>
+        <w:contextualSpacing w:val="0"/>
+        <w:jc w:val="left"/>
+      </w:pPr>
+      <w:r>
+        <w:rPr>
+          <w:rFonts w:cs="Arial" w:hAnsi="Arial" w:eastAsia="Arial" w:ascii="Arial"/>
+          <w:b w:val="0"/>
+          <w:i w:val="0"/>
+          <w:smallCaps w:val="0"/>
+          <w:strike w:val="0"/>
+          <w:color w:val="000000"/>
+          <w:sz w:val="22"/>
+          <w:u w:val="none"/>
+          <w:vertAlign w:val="baseline"/>
+          <w:rtl w:val="0"/>
+        </w:rPr>
+        <w:t xml:space="preserve">баллы</w:t>
+      </w:r>
+    </w:p>
+  </w:comment>
+  <w:comment w:id="113">
+    <w:p>
+      <w:pPr>
+        <w:spacing w:lineRule="auto" w:after="0" w:line="240" w:before="0"/>
+        <w:ind w:left="0" w:firstLine="0" w:right="0"/>
+        <w:contextualSpacing w:val="0"/>
+        <w:jc w:val="left"/>
+      </w:pPr>
+      <w:r>
+        <w:rPr>
+          <w:rFonts w:cs="Arial" w:hAnsi="Arial" w:eastAsia="Arial" w:ascii="Arial"/>
+          <w:b w:val="0"/>
+          <w:i w:val="0"/>
+          <w:smallCaps w:val="0"/>
+          <w:strike w:val="0"/>
+          <w:color w:val="000000"/>
+          <w:sz w:val="22"/>
+          <w:u w:val="none"/>
+          <w:vertAlign w:val="baseline"/>
+          <w:rtl w:val="0"/>
+        </w:rPr>
+        <w:t xml:space="preserve">Elspet Darkl:</w:t>
+      </w:r>
+    </w:p>
+    <w:p>
+      <w:pPr>
+        <w:spacing w:lineRule="auto" w:after="0" w:line="240" w:before="0"/>
+        <w:ind w:left="0" w:firstLine="0" w:right="0"/>
+        <w:contextualSpacing w:val="0"/>
+        <w:jc w:val="left"/>
+      </w:pPr>
+      <w:r>
+        <w:rPr>
+          <w:rFonts w:cs="Arial" w:hAnsi="Arial" w:eastAsia="Arial" w:ascii="Arial"/>
+          <w:b w:val="0"/>
+          <w:i w:val="0"/>
+          <w:smallCaps w:val="0"/>
+          <w:strike w:val="0"/>
+          <w:color w:val="000000"/>
+          <w:sz w:val="22"/>
+          <w:u w:val="none"/>
+          <w:vertAlign w:val="baseline"/>
+          <w:rtl w:val="0"/>
+        </w:rPr>
+        <w:t xml:space="preserve">мне кажется что тут лучше будет предположение, ибо оно более нейтрально, а слово догадка более потверждающее</w:t>
+      </w:r>
+    </w:p>
+  </w:comment>
+  <w:comment w:id="114">
+    <w:p>
+      <w:pPr>
+        <w:spacing w:lineRule="auto" w:after="0" w:line="240" w:before="0"/>
+        <w:ind w:left="0" w:firstLine="0" w:right="0"/>
+        <w:contextualSpacing w:val="0"/>
+        <w:jc w:val="left"/>
+      </w:pPr>
+      <w:r>
+        <w:rPr>
+          <w:rFonts w:cs="Arial" w:hAnsi="Arial" w:eastAsia="Arial" w:ascii="Arial"/>
+          <w:b w:val="0"/>
+          <w:i w:val="0"/>
+          <w:smallCaps w:val="0"/>
+          <w:strike w:val="0"/>
+          <w:color w:val="000000"/>
+          <w:sz w:val="22"/>
+          <w:u w:val="none"/>
+          <w:vertAlign w:val="baseline"/>
+          <w:rtl w:val="0"/>
+        </w:rPr>
+        <w:t xml:space="preserve">Victor Gavrish:</w:t>
+      </w:r>
+    </w:p>
+    <w:p>
+      <w:pPr>
+        <w:spacing w:lineRule="auto" w:after="0" w:line="240" w:before="0"/>
+        <w:ind w:left="0" w:firstLine="0" w:right="0"/>
+        <w:contextualSpacing w:val="0"/>
+        <w:jc w:val="left"/>
+      </w:pPr>
+      <w:r>
+        <w:rPr>
+          <w:rFonts w:cs="Arial" w:hAnsi="Arial" w:eastAsia="Arial" w:ascii="Arial"/>
+          <w:b w:val="0"/>
+          <w:i w:val="0"/>
+          <w:smallCaps w:val="0"/>
+          <w:strike w:val="0"/>
+          <w:color w:val="000000"/>
+          <w:sz w:val="22"/>
+          <w:u w:val="none"/>
+          <w:vertAlign w:val="baseline"/>
+          <w:rtl w:val="0"/>
+        </w:rPr>
+        <w:t xml:space="preserve">убрал бы</w:t>
+      </w:r>
+    </w:p>
+  </w:comment>
+  <w:comment w:id="115">
+    <w:p>
+      <w:pPr>
+        <w:spacing w:lineRule="auto" w:after="0" w:line="240" w:before="0"/>
+        <w:ind w:left="0" w:firstLine="0" w:right="0"/>
+        <w:contextualSpacing w:val="0"/>
+        <w:jc w:val="left"/>
+      </w:pPr>
+      <w:r>
+        <w:rPr>
+          <w:rFonts w:cs="Arial" w:hAnsi="Arial" w:eastAsia="Arial" w:ascii="Arial"/>
+          <w:b w:val="0"/>
+          <w:i w:val="0"/>
+          <w:smallCaps w:val="0"/>
+          <w:strike w:val="0"/>
+          <w:color w:val="000000"/>
+          <w:sz w:val="22"/>
+          <w:u w:val="none"/>
+          <w:vertAlign w:val="baseline"/>
+          <w:rtl w:val="0"/>
+        </w:rPr>
+        <w:t xml:space="preserve">Victor Gavrish:</w:t>
+      </w:r>
+    </w:p>
+    <w:p>
+      <w:pPr>
+        <w:spacing w:lineRule="auto" w:after="0" w:line="240" w:before="0"/>
+        <w:ind w:left="0" w:firstLine="0" w:right="0"/>
+        <w:contextualSpacing w:val="0"/>
+        <w:jc w:val="left"/>
+      </w:pPr>
+      <w:r>
+        <w:rPr>
+          <w:rFonts w:cs="Arial" w:hAnsi="Arial" w:eastAsia="Arial" w:ascii="Arial"/>
+          <w:b w:val="0"/>
+          <w:i w:val="0"/>
+          <w:smallCaps w:val="0"/>
+          <w:strike w:val="0"/>
+          <w:color w:val="000000"/>
+          <w:sz w:val="22"/>
+          <w:u w:val="none"/>
+          <w:vertAlign w:val="baseline"/>
+          <w:rtl w:val="0"/>
+        </w:rPr>
+        <w:t xml:space="preserve">с маленькой</w:t>
       </w:r>
     </w:p>
   </w:comment>
@@ -16305,222 +16518,30 @@
           <w:vertAlign w:val="baseline"/>
           <w:rtl w:val="0"/>
         </w:rPr>
-        <w:t xml:space="preserve">Chaika Che:</w:t>
-      </w:r>
-    </w:p>
-    <w:p>
-      <w:pPr>
-        <w:spacing w:lineRule="auto" w:after="0" w:line="240" w:before="0"/>
-        <w:ind w:left="0" w:firstLine="0" w:right="0"/>
-        <w:contextualSpacing w:val="0"/>
-        <w:jc w:val="left"/>
-      </w:pPr>
-      <w:r>
-        <w:rPr>
-          <w:rFonts w:cs="Arial" w:hAnsi="Arial" w:eastAsia="Arial" w:ascii="Arial"/>
-          <w:b w:val="0"/>
-          <w:i w:val="0"/>
-          <w:smallCaps w:val="0"/>
-          <w:strike w:val="0"/>
-          <w:color w:val="000000"/>
-          <w:sz w:val="22"/>
-          <w:u w:val="none"/>
-          <w:vertAlign w:val="baseline"/>
-          <w:rtl w:val="0"/>
-        </w:rPr>
-        <w:t xml:space="preserve">баллы</w:t>
-      </w:r>
-    </w:p>
-  </w:comment>
-  <w:comment w:id="112">
-    <w:p>
-      <w:pPr>
-        <w:spacing w:lineRule="auto" w:after="0" w:line="240" w:before="0"/>
-        <w:ind w:left="0" w:firstLine="0" w:right="0"/>
-        <w:contextualSpacing w:val="0"/>
-        <w:jc w:val="left"/>
-      </w:pPr>
-      <w:r>
-        <w:rPr>
-          <w:rFonts w:cs="Arial" w:hAnsi="Arial" w:eastAsia="Arial" w:ascii="Arial"/>
-          <w:b w:val="0"/>
-          <w:i w:val="0"/>
-          <w:smallCaps w:val="0"/>
-          <w:strike w:val="0"/>
-          <w:color w:val="000000"/>
-          <w:sz w:val="22"/>
-          <w:u w:val="none"/>
-          <w:vertAlign w:val="baseline"/>
-          <w:rtl w:val="0"/>
-        </w:rPr>
-        <w:t xml:space="preserve">Elspet Darkl:</w:t>
-      </w:r>
-    </w:p>
-    <w:p>
-      <w:pPr>
-        <w:spacing w:lineRule="auto" w:after="0" w:line="240" w:before="0"/>
-        <w:ind w:left="0" w:firstLine="0" w:right="0"/>
-        <w:contextualSpacing w:val="0"/>
-        <w:jc w:val="left"/>
-      </w:pPr>
-      <w:r>
-        <w:rPr>
-          <w:rFonts w:cs="Arial" w:hAnsi="Arial" w:eastAsia="Arial" w:ascii="Arial"/>
-          <w:b w:val="0"/>
-          <w:i w:val="0"/>
-          <w:smallCaps w:val="0"/>
-          <w:strike w:val="0"/>
-          <w:color w:val="000000"/>
-          <w:sz w:val="22"/>
-          <w:u w:val="none"/>
-          <w:vertAlign w:val="baseline"/>
-          <w:rtl w:val="0"/>
-        </w:rPr>
-        <w:t xml:space="preserve">мне кажется что тут лучше будет предположение, ибо оно более нейтрально, а слово догадка более потверждающее</w:t>
-      </w:r>
-    </w:p>
-  </w:comment>
-  <w:comment w:id="113">
-    <w:p>
-      <w:pPr>
-        <w:spacing w:lineRule="auto" w:after="0" w:line="240" w:before="0"/>
-        <w:ind w:left="0" w:firstLine="0" w:right="0"/>
-        <w:contextualSpacing w:val="0"/>
-        <w:jc w:val="left"/>
-      </w:pPr>
-      <w:r>
-        <w:rPr>
-          <w:rFonts w:cs="Arial" w:hAnsi="Arial" w:eastAsia="Arial" w:ascii="Arial"/>
-          <w:b w:val="0"/>
-          <w:i w:val="0"/>
-          <w:smallCaps w:val="0"/>
-          <w:strike w:val="0"/>
-          <w:color w:val="000000"/>
-          <w:sz w:val="22"/>
-          <w:u w:val="none"/>
-          <w:vertAlign w:val="baseline"/>
-          <w:rtl w:val="0"/>
-        </w:rPr>
-        <w:t xml:space="preserve">Victor Gavrish:</w:t>
-      </w:r>
-    </w:p>
-    <w:p>
-      <w:pPr>
-        <w:spacing w:lineRule="auto" w:after="0" w:line="240" w:before="0"/>
-        <w:ind w:left="0" w:firstLine="0" w:right="0"/>
-        <w:contextualSpacing w:val="0"/>
-        <w:jc w:val="left"/>
-      </w:pPr>
-      <w:r>
-        <w:rPr>
-          <w:rFonts w:cs="Arial" w:hAnsi="Arial" w:eastAsia="Arial" w:ascii="Arial"/>
-          <w:b w:val="0"/>
-          <w:i w:val="0"/>
-          <w:smallCaps w:val="0"/>
-          <w:strike w:val="0"/>
-          <w:color w:val="000000"/>
-          <w:sz w:val="22"/>
-          <w:u w:val="none"/>
-          <w:vertAlign w:val="baseline"/>
-          <w:rtl w:val="0"/>
-        </w:rPr>
-        <w:t xml:space="preserve">убрал бы</w:t>
-      </w:r>
-    </w:p>
-  </w:comment>
-  <w:comment w:id="114">
-    <w:p>
-      <w:pPr>
-        <w:spacing w:lineRule="auto" w:after="0" w:line="240" w:before="0"/>
-        <w:ind w:left="0" w:firstLine="0" w:right="0"/>
-        <w:contextualSpacing w:val="0"/>
-        <w:jc w:val="left"/>
-      </w:pPr>
-      <w:r>
-        <w:rPr>
-          <w:rFonts w:cs="Arial" w:hAnsi="Arial" w:eastAsia="Arial" w:ascii="Arial"/>
-          <w:b w:val="0"/>
-          <w:i w:val="0"/>
-          <w:smallCaps w:val="0"/>
-          <w:strike w:val="0"/>
-          <w:color w:val="000000"/>
-          <w:sz w:val="22"/>
-          <w:u w:val="none"/>
-          <w:vertAlign w:val="baseline"/>
-          <w:rtl w:val="0"/>
-        </w:rPr>
-        <w:t xml:space="preserve">Victor Gavrish:</w:t>
-      </w:r>
-    </w:p>
-    <w:p>
-      <w:pPr>
-        <w:spacing w:lineRule="auto" w:after="0" w:line="240" w:before="0"/>
-        <w:ind w:left="0" w:firstLine="0" w:right="0"/>
-        <w:contextualSpacing w:val="0"/>
-        <w:jc w:val="left"/>
-      </w:pPr>
-      <w:r>
-        <w:rPr>
-          <w:rFonts w:cs="Arial" w:hAnsi="Arial" w:eastAsia="Arial" w:ascii="Arial"/>
-          <w:b w:val="0"/>
-          <w:i w:val="0"/>
-          <w:smallCaps w:val="0"/>
-          <w:strike w:val="0"/>
-          <w:color w:val="000000"/>
-          <w:sz w:val="22"/>
-          <w:u w:val="none"/>
-          <w:vertAlign w:val="baseline"/>
-          <w:rtl w:val="0"/>
-        </w:rPr>
-        <w:t xml:space="preserve">с маленькой</w:t>
-      </w:r>
-    </w:p>
-  </w:comment>
-  <w:comment w:id="115">
-    <w:p>
-      <w:pPr>
-        <w:spacing w:lineRule="auto" w:after="0" w:line="240" w:before="0"/>
-        <w:ind w:left="0" w:firstLine="0" w:right="0"/>
-        <w:contextualSpacing w:val="0"/>
-        <w:jc w:val="left"/>
-      </w:pPr>
-      <w:r>
-        <w:rPr>
-          <w:rFonts w:cs="Arial" w:hAnsi="Arial" w:eastAsia="Arial" w:ascii="Arial"/>
-          <w:b w:val="0"/>
-          <w:i w:val="0"/>
-          <w:smallCaps w:val="0"/>
-          <w:strike w:val="0"/>
-          <w:color w:val="000000"/>
-          <w:sz w:val="22"/>
-          <w:u w:val="none"/>
-          <w:vertAlign w:val="baseline"/>
-          <w:rtl w:val="0"/>
-        </w:rPr>
-        <w:t xml:space="preserve">Elspet Darkl:</w:t>
-      </w:r>
-    </w:p>
-    <w:p>
-      <w:pPr>
-        <w:spacing w:lineRule="auto" w:after="0" w:line="240" w:before="0"/>
-        <w:ind w:left="0" w:firstLine="0" w:right="0"/>
-        <w:contextualSpacing w:val="0"/>
-        <w:jc w:val="left"/>
-      </w:pPr>
-      <w:r>
-        <w:rPr>
-          <w:rFonts w:cs="Arial" w:hAnsi="Arial" w:eastAsia="Arial" w:ascii="Arial"/>
-          <w:b w:val="0"/>
-          <w:i w:val="0"/>
-          <w:smallCaps w:val="0"/>
-          <w:strike w:val="0"/>
-          <w:color w:val="000000"/>
-          <w:sz w:val="22"/>
-          <w:u w:val="none"/>
-          <w:vertAlign w:val="baseline"/>
-          <w:rtl w:val="0"/>
-        </w:rPr>
-        <w:t xml:space="preserve">в верху тоже solemn</w:t>
+        <w:t xml:space="preserve">Gleb Mazursky:</w:t>
+      </w:r>
+    </w:p>
+    <w:p>
+      <w:pPr>
+        <w:spacing w:lineRule="auto" w:after="0" w:line="240" w:before="0"/>
+        <w:ind w:left="0" w:firstLine="0" w:right="0"/>
+        <w:contextualSpacing w:val="0"/>
+        <w:jc w:val="left"/>
+      </w:pPr>
+      <w:r>
+        <w:rPr>
+          <w:rFonts w:cs="Arial" w:hAnsi="Arial" w:eastAsia="Arial" w:ascii="Arial"/>
+          <w:b w:val="0"/>
+          <w:i w:val="0"/>
+          <w:smallCaps w:val="0"/>
+          <w:strike w:val="0"/>
+          <w:color w:val="000000"/>
+          <w:sz w:val="22"/>
+          <w:u w:val="none"/>
+          <w:vertAlign w:val="baseline"/>
+          <w:rtl w:val="0"/>
+        </w:rPr>
+        <w:t xml:space="preserve">раздельно</w:t>
       </w:r>
     </w:p>
   </w:comment>
@@ -16545,30 +16566,30 @@
           <w:vertAlign w:val="baseline"/>
           <w:rtl w:val="0"/>
         </w:rPr>
-        <w:t xml:space="preserve">Victor Gavrish:</w:t>
-      </w:r>
-    </w:p>
-    <w:p>
-      <w:pPr>
-        <w:spacing w:lineRule="auto" w:after="0" w:line="240" w:before="0"/>
-        <w:ind w:left="0" w:firstLine="0" w:right="0"/>
-        <w:contextualSpacing w:val="0"/>
-        <w:jc w:val="left"/>
-      </w:pPr>
-      <w:r>
-        <w:rPr>
-          <w:rFonts w:cs="Arial" w:hAnsi="Arial" w:eastAsia="Arial" w:ascii="Arial"/>
-          <w:b w:val="0"/>
-          <w:i w:val="0"/>
-          <w:smallCaps w:val="0"/>
-          <w:strike w:val="0"/>
-          <w:color w:val="000000"/>
-          <w:sz w:val="22"/>
-          <w:u w:val="none"/>
-          <w:vertAlign w:val="baseline"/>
-          <w:rtl w:val="0"/>
-        </w:rPr>
-        <w:t xml:space="preserve">не нужно</w:t>
+        <w:t xml:space="preserve">Elspet Darkl:</w:t>
+      </w:r>
+    </w:p>
+    <w:p>
+      <w:pPr>
+        <w:spacing w:lineRule="auto" w:after="0" w:line="240" w:before="0"/>
+        <w:ind w:left="0" w:firstLine="0" w:right="0"/>
+        <w:contextualSpacing w:val="0"/>
+        <w:jc w:val="left"/>
+      </w:pPr>
+      <w:r>
+        <w:rPr>
+          <w:rFonts w:cs="Arial" w:hAnsi="Arial" w:eastAsia="Arial" w:ascii="Arial"/>
+          <w:b w:val="0"/>
+          <w:i w:val="0"/>
+          <w:smallCaps w:val="0"/>
+          <w:strike w:val="0"/>
+          <w:color w:val="000000"/>
+          <w:sz w:val="22"/>
+          <w:u w:val="none"/>
+          <w:vertAlign w:val="baseline"/>
+          <w:rtl w:val="0"/>
+        </w:rPr>
+        <w:t xml:space="preserve">в верху тоже solemn</w:t>
       </w:r>
     </w:p>
   </w:comment>
@@ -16593,30 +16614,30 @@
           <w:vertAlign w:val="baseline"/>
           <w:rtl w:val="0"/>
         </w:rPr>
-        <w:t xml:space="preserve">alariclightin:</w:t>
-      </w:r>
-    </w:p>
-    <w:p>
-      <w:pPr>
-        <w:spacing w:lineRule="auto" w:after="0" w:line="240" w:before="0"/>
-        <w:ind w:left="0" w:firstLine="0" w:right="0"/>
-        <w:contextualSpacing w:val="0"/>
-        <w:jc w:val="left"/>
-      </w:pPr>
-      <w:r>
-        <w:rPr>
-          <w:rFonts w:cs="Arial" w:hAnsi="Arial" w:eastAsia="Arial" w:ascii="Arial"/>
-          <w:b w:val="0"/>
-          <w:i w:val="0"/>
-          <w:smallCaps w:val="0"/>
-          <w:strike w:val="0"/>
-          <w:color w:val="000000"/>
-          <w:sz w:val="22"/>
-          <w:u w:val="none"/>
-          <w:vertAlign w:val="baseline"/>
-          <w:rtl w:val="0"/>
-        </w:rPr>
-        <w:t xml:space="preserve">лишнее, по-моему</w:t>
+        <w:t xml:space="preserve">Victor Gavrish:</w:t>
+      </w:r>
+    </w:p>
+    <w:p>
+      <w:pPr>
+        <w:spacing w:lineRule="auto" w:after="0" w:line="240" w:before="0"/>
+        <w:ind w:left="0" w:firstLine="0" w:right="0"/>
+        <w:contextualSpacing w:val="0"/>
+        <w:jc w:val="left"/>
+      </w:pPr>
+      <w:r>
+        <w:rPr>
+          <w:rFonts w:cs="Arial" w:hAnsi="Arial" w:eastAsia="Arial" w:ascii="Arial"/>
+          <w:b w:val="0"/>
+          <w:i w:val="0"/>
+          <w:smallCaps w:val="0"/>
+          <w:strike w:val="0"/>
+          <w:color w:val="000000"/>
+          <w:sz w:val="22"/>
+          <w:u w:val="none"/>
+          <w:vertAlign w:val="baseline"/>
+          <w:rtl w:val="0"/>
+        </w:rPr>
+        <w:t xml:space="preserve">не нужно</w:t>
       </w:r>
     </w:p>
   </w:comment>
@@ -16664,11 +16685,59 @@
           <w:vertAlign w:val="baseline"/>
           <w:rtl w:val="0"/>
         </w:rPr>
-        <w:t xml:space="preserve">поэтому пятьдесят галеонов для неё были очень крупной суммой.</w:t>
+        <w:t xml:space="preserve">лишнее, по-моему</w:t>
       </w:r>
     </w:p>
   </w:comment>
   <w:comment w:id="119">
+    <w:p>
+      <w:pPr>
+        <w:spacing w:lineRule="auto" w:after="0" w:line="240" w:before="0"/>
+        <w:ind w:left="0" w:firstLine="0" w:right="0"/>
+        <w:contextualSpacing w:val="0"/>
+        <w:jc w:val="left"/>
+      </w:pPr>
+      <w:r>
+        <w:rPr>
+          <w:rFonts w:cs="Arial" w:hAnsi="Arial" w:eastAsia="Arial" w:ascii="Arial"/>
+          <w:b w:val="0"/>
+          <w:i w:val="0"/>
+          <w:smallCaps w:val="0"/>
+          <w:strike w:val="0"/>
+          <w:color w:val="000000"/>
+          <w:sz w:val="22"/>
+          <w:u w:val="none"/>
+          <w:vertAlign w:val="baseline"/>
+          <w:rtl w:val="0"/>
+        </w:rPr>
+        <w:t xml:space="preserve">alariclightin:</w:t>
+      </w:r>
+    </w:p>
+    <w:p>
+      <w:pPr>
+        <w:spacing w:lineRule="auto" w:after="0" w:line="240" w:before="0"/>
+        <w:ind w:left="0" w:firstLine="0" w:right="0"/>
+        <w:contextualSpacing w:val="0"/>
+        <w:jc w:val="left"/>
+      </w:pPr>
+      <w:r>
+        <w:rPr>
+          <w:rFonts w:cs="Arial" w:hAnsi="Arial" w:eastAsia="Arial" w:ascii="Arial"/>
+          <w:b w:val="0"/>
+          <w:i w:val="0"/>
+          <w:smallCaps w:val="0"/>
+          <w:strike w:val="0"/>
+          <w:color w:val="000000"/>
+          <w:sz w:val="22"/>
+          <w:u w:val="none"/>
+          <w:vertAlign w:val="baseline"/>
+          <w:rtl w:val="0"/>
+        </w:rPr>
+        <w:t xml:space="preserve">поэтому пятьдесят галеонов для неё были очень крупной суммой.</w:t>
+      </w:r>
+    </w:p>
+  </w:comment>
+  <w:comment w:id="120">
     <w:p>
       <w:pPr>
         <w:spacing w:lineRule="auto" w:after="0" w:line="240" w:before="0"/>
@@ -16769,7 +16838,7 @@
       </w:r>
     </w:p>
   </w:comment>
-  <w:comment w:id="120">
+  <w:comment w:id="121">
     <w:p>
       <w:pPr>
         <w:spacing w:lineRule="auto" w:after="0" w:line="240" w:before="0"/>
@@ -16840,7 +16909,7 @@
       </w:r>
     </w:p>
   </w:comment>
-  <w:comment w:id="121">
+  <w:comment w:id="122">
     <w:p>
       <w:pPr>
         <w:spacing w:lineRule="auto" w:after="0" w:line="240" w:before="0"/>
@@ -16941,7 +17010,7 @@
       </w:r>
     </w:p>
   </w:comment>
-  <w:comment w:id="122">
+  <w:comment w:id="123">
     <w:p>
       <w:pPr>
         <w:spacing w:lineRule="auto" w:after="0" w:line="240" w:before="0"/>
@@ -17022,54 +17091,6 @@
           <w:rtl w:val="0"/>
         </w:rPr>
         <w:t xml:space="preserve">(_непроизвольного_ добавил потому, что _продолжительность внимания_ не звучит)</w:t>
-      </w:r>
-    </w:p>
-  </w:comment>
-  <w:comment w:id="123">
-    <w:p>
-      <w:pPr>
-        <w:spacing w:lineRule="auto" w:after="0" w:line="240" w:before="0"/>
-        <w:ind w:left="0" w:firstLine="0" w:right="0"/>
-        <w:contextualSpacing w:val="0"/>
-        <w:jc w:val="left"/>
-      </w:pPr>
-      <w:r>
-        <w:rPr>
-          <w:rFonts w:cs="Arial" w:hAnsi="Arial" w:eastAsia="Arial" w:ascii="Arial"/>
-          <w:b w:val="0"/>
-          <w:i w:val="0"/>
-          <w:smallCaps w:val="0"/>
-          <w:strike w:val="0"/>
-          <w:color w:val="000000"/>
-          <w:sz w:val="22"/>
-          <w:u w:val="none"/>
-          <w:vertAlign w:val="baseline"/>
-          <w:rtl w:val="0"/>
-        </w:rPr>
-        <w:t xml:space="preserve">Константин Остриков:</w:t>
-      </w:r>
-    </w:p>
-    <w:p>
-      <w:pPr>
-        <w:spacing w:lineRule="auto" w:after="0" w:line="240" w:before="0"/>
-        <w:ind w:left="0" w:firstLine="0" w:right="0"/>
-        <w:contextualSpacing w:val="0"/>
-        <w:jc w:val="left"/>
-      </w:pPr>
-      <w:r>
-        <w:rPr>
-          <w:rFonts w:cs="Arial" w:hAnsi="Arial" w:eastAsia="Arial" w:ascii="Arial"/>
-          <w:b w:val="0"/>
-          <w:i w:val="0"/>
-          <w:smallCaps w:val="0"/>
-          <w:strike w:val="0"/>
-          <w:color w:val="000000"/>
-          <w:sz w:val="22"/>
-          <w:u w:val="none"/>
-          <w:vertAlign w:val="baseline"/>
-          <w:rtl w:val="0"/>
-        </w:rPr>
-        <w:t xml:space="preserve">понимаете?</w:t>
       </w:r>
     </w:p>
   </w:comment>
@@ -17094,30 +17115,30 @@
           <w:vertAlign w:val="baseline"/>
           <w:rtl w:val="0"/>
         </w:rPr>
-        <w:t xml:space="preserve">alariclightin:</w:t>
-      </w:r>
-    </w:p>
-    <w:p>
-      <w:pPr>
-        <w:spacing w:lineRule="auto" w:after="0" w:line="240" w:before="0"/>
-        <w:ind w:left="0" w:firstLine="0" w:right="0"/>
-        <w:contextualSpacing w:val="0"/>
-        <w:jc w:val="left"/>
-      </w:pPr>
-      <w:r>
-        <w:rPr>
-          <w:rFonts w:cs="Arial" w:hAnsi="Arial" w:eastAsia="Arial" w:ascii="Arial"/>
-          <w:b w:val="0"/>
-          <w:i w:val="0"/>
-          <w:smallCaps w:val="0"/>
-          <w:strike w:val="0"/>
-          <w:color w:val="000000"/>
-          <w:sz w:val="22"/>
-          <w:u w:val="none"/>
-          <w:vertAlign w:val="baseline"/>
-          <w:rtl w:val="0"/>
-        </w:rPr>
-        <w:t xml:space="preserve">разместил бы</w:t>
+        <w:t xml:space="preserve">Константин Остриков:</w:t>
+      </w:r>
+    </w:p>
+    <w:p>
+      <w:pPr>
+        <w:spacing w:lineRule="auto" w:after="0" w:line="240" w:before="0"/>
+        <w:ind w:left="0" w:firstLine="0" w:right="0"/>
+        <w:contextualSpacing w:val="0"/>
+        <w:jc w:val="left"/>
+      </w:pPr>
+      <w:r>
+        <w:rPr>
+          <w:rFonts w:cs="Arial" w:hAnsi="Arial" w:eastAsia="Arial" w:ascii="Arial"/>
+          <w:b w:val="0"/>
+          <w:i w:val="0"/>
+          <w:smallCaps w:val="0"/>
+          <w:strike w:val="0"/>
+          <w:color w:val="000000"/>
+          <w:sz w:val="22"/>
+          <w:u w:val="none"/>
+          <w:vertAlign w:val="baseline"/>
+          <w:rtl w:val="0"/>
+        </w:rPr>
+        <w:t xml:space="preserve">понимаете?</w:t>
       </w:r>
     </w:p>
   </w:comment>
@@ -17142,34 +17163,82 @@
           <w:vertAlign w:val="baseline"/>
           <w:rtl w:val="0"/>
         </w:rPr>
-        <w:t xml:space="preserve">Elspet Darkl:</w:t>
-      </w:r>
-    </w:p>
-    <w:p>
-      <w:pPr>
-        <w:spacing w:lineRule="auto" w:after="0" w:line="240" w:before="0"/>
-        <w:ind w:left="0" w:firstLine="0" w:right="0"/>
-        <w:contextualSpacing w:val="0"/>
-        <w:jc w:val="left"/>
-      </w:pPr>
-      <w:r>
-        <w:rPr>
-          <w:rFonts w:cs="Arial" w:hAnsi="Arial" w:eastAsia="Arial" w:ascii="Arial"/>
-          <w:b w:val="0"/>
-          <w:i w:val="0"/>
-          <w:smallCaps w:val="0"/>
-          <w:strike w:val="0"/>
-          <w:color w:val="000000"/>
-          <w:sz w:val="22"/>
-          <w:u w:val="none"/>
-          <w:vertAlign w:val="baseline"/>
-          <w:rtl w:val="0"/>
-        </w:rPr>
-        <w:t xml:space="preserve">чистокровны оперируют математическими понятиями?</w:t>
+        <w:t xml:space="preserve">alariclightin:</w:t>
+      </w:r>
+    </w:p>
+    <w:p>
+      <w:pPr>
+        <w:spacing w:lineRule="auto" w:after="0" w:line="240" w:before="0"/>
+        <w:ind w:left="0" w:firstLine="0" w:right="0"/>
+        <w:contextualSpacing w:val="0"/>
+        <w:jc w:val="left"/>
+      </w:pPr>
+      <w:r>
+        <w:rPr>
+          <w:rFonts w:cs="Arial" w:hAnsi="Arial" w:eastAsia="Arial" w:ascii="Arial"/>
+          <w:b w:val="0"/>
+          <w:i w:val="0"/>
+          <w:smallCaps w:val="0"/>
+          <w:strike w:val="0"/>
+          <w:color w:val="000000"/>
+          <w:sz w:val="22"/>
+          <w:u w:val="none"/>
+          <w:vertAlign w:val="baseline"/>
+          <w:rtl w:val="0"/>
+        </w:rPr>
+        <w:t xml:space="preserve">разместил бы</w:t>
       </w:r>
     </w:p>
   </w:comment>
   <w:comment w:id="126">
+    <w:p>
+      <w:pPr>
+        <w:spacing w:lineRule="auto" w:after="0" w:line="240" w:before="0"/>
+        <w:ind w:left="0" w:firstLine="0" w:right="0"/>
+        <w:contextualSpacing w:val="0"/>
+        <w:jc w:val="left"/>
+      </w:pPr>
+      <w:r>
+        <w:rPr>
+          <w:rFonts w:cs="Arial" w:hAnsi="Arial" w:eastAsia="Arial" w:ascii="Arial"/>
+          <w:b w:val="0"/>
+          <w:i w:val="0"/>
+          <w:smallCaps w:val="0"/>
+          <w:strike w:val="0"/>
+          <w:color w:val="000000"/>
+          <w:sz w:val="22"/>
+          <w:u w:val="none"/>
+          <w:vertAlign w:val="baseline"/>
+          <w:rtl w:val="0"/>
+        </w:rPr>
+        <w:t xml:space="preserve">Elspet Darkl:</w:t>
+      </w:r>
+    </w:p>
+    <w:p>
+      <w:pPr>
+        <w:spacing w:lineRule="auto" w:after="0" w:line="240" w:before="0"/>
+        <w:ind w:left="0" w:firstLine="0" w:right="0"/>
+        <w:contextualSpacing w:val="0"/>
+        <w:jc w:val="left"/>
+      </w:pPr>
+      <w:r>
+        <w:rPr>
+          <w:rFonts w:cs="Arial" w:hAnsi="Arial" w:eastAsia="Arial" w:ascii="Arial"/>
+          <w:b w:val="0"/>
+          <w:i w:val="0"/>
+          <w:smallCaps w:val="0"/>
+          <w:strike w:val="0"/>
+          <w:color w:val="000000"/>
+          <w:sz w:val="22"/>
+          <w:u w:val="none"/>
+          <w:vertAlign w:val="baseline"/>
+          <w:rtl w:val="0"/>
+        </w:rPr>
+        <w:t xml:space="preserve">чистокровны оперируют математическими понятиями?</w:t>
+      </w:r>
+    </w:p>
+  </w:comment>
+  <w:comment w:id="127">
     <w:p>
       <w:pPr>
         <w:spacing w:lineRule="auto" w:after="0" w:line="240" w:before="0"/>
